--- a/Rebirth_IDF_Patent_Document.docx
+++ b/Rebirth_IDF_Patent_Document.docx
@@ -2,7 +2,7 @@
 <file path=word/document.xml><?xml version="1.0" encoding="utf-8"?>
 <w:document xmlns:w="http://schemas.openxmlformats.org/wordprocessingml/2006/main" xmlns:m="http://schemas.openxmlformats.org/officeDocument/2006/math" xmlns:r="http://schemas.openxmlformats.org/officeDocument/2006/relationships" xmlns:o="urn:schemas-microsoft-com:office:office" xmlns:v="urn:schemas-microsoft-com:vml" xmlns:w10="urn:schemas-microsoft-com:office:word" xmlns:a="http://schemas.openxmlformats.org/drawingml/2006/main" xmlns:pic="http://schemas.openxmlformats.org/drawingml/2006/picture" xmlns:wp="http://schemas.openxmlformats.org/drawingml/2006/wordprocessingDrawing">
   <w:body>
-    <w:bookmarkStart w:id="63" w:name="vit-iprtt-cell"/>
+    <w:bookmarkStart w:id="79" w:name="vit-iprtt-cell"/>
     <w:p>
       <w:pPr>
         <w:pStyle w:val="Heading1"/>
@@ -705,52 +705,49 @@
               <w:pStyle w:val="Compact"/>
             </w:pPr>
             <w:r>
-              <w:t xml:space="preserve">2023</w:t>
-            </w:r>
-          </w:p>
-        </w:tc>
-        <w:tc>
-          <w:tcPr/>
-          <w:p>
-            <w:pPr>
-              <w:pStyle w:val="Compact"/>
-            </w:pPr>
-            <w:r>
-              <w:t xml:space="preserve">Sharma, A., et al. </w:t>
-            </w:r>
-            <w:r>
-              <w:t xml:space="preserve">“Challenges and opportunities in AI-driven mental health chatbots.”</w:t>
-            </w:r>
-            <w:r>
-              <w:t xml:space="preserve"> </w:t>
-            </w:r>
-            <w:r>
-              <w:t xml:space="preserve">NPJ Digital Medicine, 6(1), 1-12.</w:t>
-            </w:r>
-          </w:p>
-        </w:tc>
-        <w:tc>
-          <w:tcPr/>
-          <w:p>
-            <w:pPr>
-              <w:pStyle w:val="Compact"/>
-            </w:pPr>
-            <w:r>
-              <w:t xml:space="preserve">Challenges and opportunities in AI-driven mental health chatbots</w:t>
-            </w:r>
-          </w:p>
-        </w:tc>
-        <w:tc>
-          <w:tcPr/>
-          <w:p>
-            <w:pPr>
-              <w:pStyle w:val="Compact"/>
-            </w:pPr>
-            <w:r>
-              <w:t xml:space="preserve">1) Reviews limitations of current mental health chatbots including lack of emotional intelligence.</w:t>
-            </w:r>
-            <w:r>
-              <w:t xml:space="preserve">2) Highlights need for emotion-aware response systems.</w:t>
+              <w:t xml:space="preserve">2017</w:t>
+            </w:r>
+          </w:p>
+        </w:tc>
+        <w:tc>
+          <w:tcPr/>
+          <w:p>
+            <w:pPr>
+              <w:pStyle w:val="Compact"/>
+            </w:pPr>
+            <w:r>
+              <w:t xml:space="preserve">Fitzpatrick KK, Darcy A, Vierhile M. JMIR Mental Health. PMID: 28588005</w:t>
+            </w:r>
+          </w:p>
+        </w:tc>
+        <w:tc>
+          <w:tcPr/>
+          <w:p>
+            <w:pPr>
+              <w:pStyle w:val="Compact"/>
+            </w:pPr>
+            <w:r>
+              <w:t xml:space="preserve">Woebot RCT: Delivering CBT Using Automated Conversational Agent</w:t>
+            </w:r>
+          </w:p>
+        </w:tc>
+        <w:tc>
+          <w:tcPr/>
+          <w:p>
+            <w:pPr>
+              <w:pStyle w:val="Compact"/>
+            </w:pPr>
+            <w:r>
+              <w:t xml:space="preserve">1) First RCT for AI mental health chatbot (n=70).</w:t>
+            </w:r>
+            <w:r>
+              <w:t xml:space="preserve">2) Significant depression reduction (PHQ-9: F=6.47, P=.01).</w:t>
+            </w:r>
+            <w:r>
+              <w:t xml:space="preserve">3) Significant anxiety reduction (GAD-7: F=9.24, P=.004).</w:t>
+            </w:r>
+            <w:r>
+              <w:t xml:space="preserve">4) 83% user retention over 2 weeks.</w:t>
             </w:r>
           </w:p>
         </w:tc>
@@ -763,55 +760,49 @@
               <w:pStyle w:val="Compact"/>
             </w:pPr>
             <w:r>
-              <w:t xml:space="preserve">2024</w:t>
-            </w:r>
-          </w:p>
-        </w:tc>
-        <w:tc>
-          <w:tcPr/>
-          <w:p>
-            <w:pPr>
-              <w:pStyle w:val="Compact"/>
-            </w:pPr>
-            <w:r>
-              <w:t xml:space="preserve">Liu, Y., et al. </w:t>
-            </w:r>
-            <w:r>
-              <w:t xml:space="preserve">“Large Language Models in Mental Health: A Comprehensive Review.”</w:t>
-            </w:r>
-            <w:r>
-              <w:t xml:space="preserve"> </w:t>
-            </w:r>
-            <w:r>
-              <w:t xml:space="preserve">Journal of Medical Internet Research, 26(2).</w:t>
-            </w:r>
-          </w:p>
-        </w:tc>
-        <w:tc>
-          <w:tcPr/>
-          <w:p>
-            <w:pPr>
-              <w:pStyle w:val="Compact"/>
-            </w:pPr>
-            <w:r>
-              <w:t xml:space="preserve">Large Language Models in Mental Health: A Comprehensive Review</w:t>
-            </w:r>
-          </w:p>
-        </w:tc>
-        <w:tc>
-          <w:tcPr/>
-          <w:p>
-            <w:pPr>
-              <w:pStyle w:val="Compact"/>
-            </w:pPr>
-            <w:r>
-              <w:t xml:space="preserve">1) Reviews LLM applications in mental health.</w:t>
-            </w:r>
-            <w:r>
-              <w:t xml:space="preserve">2) Notes challenges in therapeutic alignment and emotional appropriateness.</w:t>
-            </w:r>
-            <w:r>
-              <w:t xml:space="preserve">3) Supports need for emotion-detection preprocessing.</w:t>
+              <w:t xml:space="preserve">2020</w:t>
+            </w:r>
+          </w:p>
+        </w:tc>
+        <w:tc>
+          <w:tcPr/>
+          <w:p>
+            <w:pPr>
+              <w:pStyle w:val="Compact"/>
+            </w:pPr>
+            <w:r>
+              <w:t xml:space="preserve">Abd-Alrazaq AA et al. JMIR. PMID: 32673216</w:t>
+            </w:r>
+          </w:p>
+        </w:tc>
+        <w:tc>
+          <w:tcPr/>
+          <w:p>
+            <w:pPr>
+              <w:pStyle w:val="Compact"/>
+            </w:pPr>
+            <w:r>
+              <w:t xml:space="preserve">Systematic Review &amp; Meta-Analysis of Mental Health Chatbots</w:t>
+            </w:r>
+          </w:p>
+        </w:tc>
+        <w:tc>
+          <w:tcPr/>
+          <w:p>
+            <w:pPr>
+              <w:pStyle w:val="Compact"/>
+            </w:pPr>
+            <w:r>
+              <w:t xml:space="preserve">1) 12 studies analyzed (6 RCTs).</w:t>
+            </w:r>
+            <w:r>
+              <w:t xml:space="preserve">2) Depression improvement SMD –0.55 (P&lt;.001).</w:t>
+            </w:r>
+            <w:r>
+              <w:t xml:space="preserve">3) Zero adverse events reported.</w:t>
+            </w:r>
+            <w:r>
+              <w:t xml:space="preserve">4) Only 17% of studies assessed safety—gap identified.</w:t>
             </w:r>
           </w:p>
         </w:tc>
@@ -824,58 +815,46 @@
               <w:pStyle w:val="Compact"/>
             </w:pPr>
             <w:r>
-              <w:t xml:space="preserve">2022</w:t>
-            </w:r>
-          </w:p>
-        </w:tc>
-        <w:tc>
-          <w:tcPr/>
-          <w:p>
-            <w:pPr>
-              <w:pStyle w:val="Compact"/>
-            </w:pPr>
-            <w:r>
-              <w:t xml:space="preserve">Savani, B.</w:t>
-            </w:r>
-            <w:r>
-              <w:t xml:space="preserve"> </w:t>
-            </w:r>
-            <w:r>
-              <w:t xml:space="preserve">“bert-base-uncased-emotion: Fine-tuned BERT for Emotion Classification.”</w:t>
-            </w:r>
-            <w:r>
-              <w:t xml:space="preserve"> </w:t>
-            </w:r>
-            <w:r>
-              <w:t xml:space="preserve">HuggingFace Model Card.</w:t>
-            </w:r>
-          </w:p>
-        </w:tc>
-        <w:tc>
-          <w:tcPr/>
-          <w:p>
-            <w:pPr>
-              <w:pStyle w:val="Compact"/>
-            </w:pPr>
-            <w:r>
-              <w:t xml:space="preserve">BERT-based Emotion Classification</w:t>
-            </w:r>
-          </w:p>
-        </w:tc>
-        <w:tc>
-          <w:tcPr/>
-          <w:p>
-            <w:pPr>
-              <w:pStyle w:val="Compact"/>
-            </w:pPr>
-            <w:r>
-              <w:t xml:space="preserve">1) Presents 6-class emotion detection model with 99.2% accuracy.</w:t>
-            </w:r>
-            <w:r>
-              <w:t xml:space="preserve">2) Demonstrates transformer effectiveness for emotion classification.</w:t>
-            </w:r>
-            <w:r>
-              <w:t xml:space="preserve">3) Foundation for hybrid emotion-LLM systems.</w:t>
+              <w:t xml:space="preserve">2020</w:t>
+            </w:r>
+          </w:p>
+        </w:tc>
+        <w:tc>
+          <w:tcPr/>
+          <w:p>
+            <w:pPr>
+              <w:pStyle w:val="Compact"/>
+            </w:pPr>
+            <w:r>
+              <w:t xml:space="preserve">Demszky D et al. ACL 2020. arXiv:2005.00547</w:t>
+            </w:r>
+          </w:p>
+        </w:tc>
+        <w:tc>
+          <w:tcPr/>
+          <w:p>
+            <w:pPr>
+              <w:pStyle w:val="Compact"/>
+            </w:pPr>
+            <w:r>
+              <w:t xml:space="preserve">GoEmotions: Fine-Grained Emotion Dataset</w:t>
+            </w:r>
+          </w:p>
+        </w:tc>
+        <w:tc>
+          <w:tcPr/>
+          <w:p>
+            <w:pPr>
+              <w:pStyle w:val="Compact"/>
+            </w:pPr>
+            <w:r>
+              <w:t xml:space="preserve">1) 58,000 Reddit comments, 27 emotion classes.</w:t>
+            </w:r>
+            <w:r>
+              <w:t xml:space="preserve">2) Baseline BERT F1=0.46 (27-class).</w:t>
+            </w:r>
+            <w:r>
+              <w:t xml:space="preserve">3) Demonstrates 6-class taxonomy is more tractable for therapeutic applications.</w:t>
             </w:r>
           </w:p>
         </w:tc>
@@ -888,52 +867,214 @@
               <w:pStyle w:val="Compact"/>
             </w:pPr>
             <w:r>
-              <w:t xml:space="preserve">2024</w:t>
-            </w:r>
-          </w:p>
-        </w:tc>
-        <w:tc>
-          <w:tcPr/>
-          <w:p>
-            <w:pPr>
-              <w:pStyle w:val="Compact"/>
-            </w:pPr>
-            <w:r>
-              <w:t xml:space="preserve">Chen, X., et al. </w:t>
-            </w:r>
-            <w:r>
-              <w:t xml:space="preserve">“Emotion-Guided Prompt Engineering for Mental Health Chatbots.”</w:t>
+              <w:t xml:space="preserve">2018</w:t>
+            </w:r>
+          </w:p>
+        </w:tc>
+        <w:tc>
+          <w:tcPr/>
+          <w:p>
+            <w:pPr>
+              <w:pStyle w:val="Compact"/>
+            </w:pPr>
+            <w:r>
+              <w:t xml:space="preserve">Saravia E et al. EMNLP 2018. DOI:10.18653/v1/D18-1404</w:t>
+            </w:r>
+          </w:p>
+        </w:tc>
+        <w:tc>
+          <w:tcPr/>
+          <w:p>
+            <w:pPr>
+              <w:pStyle w:val="Compact"/>
+            </w:pPr>
+            <w:r>
+              <w:t xml:space="preserve">CARER: Contextualized Affect Representations for Emotion Recognition</w:t>
+            </w:r>
+          </w:p>
+        </w:tc>
+        <w:tc>
+          <w:tcPr/>
+          <w:p>
+            <w:pPr>
+              <w:pStyle w:val="Compact"/>
+            </w:pPr>
+            <w:r>
+              <w:t xml:space="preserve">1) 416,809 Twitter messages for emotion training.</w:t>
+            </w:r>
+            <w:r>
+              <w:t xml:space="preserve">2) 6-class emotion taxonomy (sadness, joy, love, anger, fear, surprise).</w:t>
+            </w:r>
+            <w:r>
+              <w:t xml:space="preserve">3) Foundation dataset for BERT emotion models.</w:t>
+            </w:r>
+          </w:p>
+        </w:tc>
+      </w:tr>
+      <w:tr>
+        <w:tc>
+          <w:tcPr/>
+          <w:p>
+            <w:pPr>
+              <w:pStyle w:val="Compact"/>
+            </w:pPr>
+            <w:r>
+              <w:t xml:space="preserve">2023</w:t>
+            </w:r>
+          </w:p>
+        </w:tc>
+        <w:tc>
+          <w:tcPr/>
+          <w:p>
+            <w:pPr>
+              <w:pStyle w:val="Compact"/>
+            </w:pPr>
+            <w:r>
+              <w:t xml:space="preserve">Savani B. HuggingFace Model Card</w:t>
+            </w:r>
+          </w:p>
+        </w:tc>
+        <w:tc>
+          <w:tcPr/>
+          <w:p>
+            <w:pPr>
+              <w:pStyle w:val="Compact"/>
+            </w:pPr>
+            <w:r>
+              <w:t xml:space="preserve">bert-base-uncased-emotion: BERT for 6-Class Emotion Classification</w:t>
+            </w:r>
+          </w:p>
+        </w:tc>
+        <w:tc>
+          <w:tcPr/>
+          <w:p>
+            <w:pPr>
+              <w:pStyle w:val="Compact"/>
+            </w:pPr>
+            <w:r>
+              <w:t xml:space="preserve">1) Test accuracy: 94.05%, F1-Score: 94.06%.</w:t>
+            </w:r>
+            <w:r>
+              <w:t xml:space="preserve">2) Inference: 190 samples/second.</w:t>
+            </w:r>
+            <w:r>
+              <w:t xml:space="preserve">3) Outperforms DistilBERT, RoBERTa, ALBERT variants.</w:t>
+            </w:r>
+          </w:p>
+        </w:tc>
+      </w:tr>
+      <w:tr>
+        <w:tc>
+          <w:tcPr/>
+          <w:p>
+            <w:pPr>
+              <w:pStyle w:val="Compact"/>
+            </w:pPr>
+            <w:r>
+              <w:t xml:space="preserve">2023</w:t>
+            </w:r>
+          </w:p>
+        </w:tc>
+        <w:tc>
+          <w:tcPr/>
+          <w:p>
+            <w:pPr>
+              <w:pStyle w:val="Compact"/>
+            </w:pPr>
+            <w:r>
+              <w:t xml:space="preserve">Wang et al. arXiv:2308.13387</w:t>
+            </w:r>
+          </w:p>
+        </w:tc>
+        <w:tc>
+          <w:tcPr/>
+          <w:p>
+            <w:pPr>
+              <w:pStyle w:val="Compact"/>
+            </w:pPr>
+            <w:r>
+              <w:t xml:space="preserve">Do-Not-Answer: Safety Evaluation Dataset for LLMs</w:t>
+            </w:r>
+          </w:p>
+        </w:tc>
+        <w:tc>
+          <w:tcPr/>
+          <w:p>
+            <w:pPr>
+              <w:pStyle w:val="Compact"/>
+            </w:pPr>
+            <w:r>
+              <w:t xml:space="preserve">1) First open-source LLM safety benchmark.</w:t>
+            </w:r>
+            <w:r>
+              <w:t xml:space="preserve">2) Identified 5 harm categories including</w:t>
             </w:r>
             <w:r>
               <w:t xml:space="preserve"> </w:t>
             </w:r>
             <w:r>
-              <w:t xml:space="preserve">ACL 2024 Proceedings.</w:t>
-            </w:r>
-          </w:p>
-        </w:tc>
-        <w:tc>
-          <w:tcPr/>
-          <w:p>
-            <w:pPr>
-              <w:pStyle w:val="Compact"/>
-            </w:pPr>
-            <w:r>
-              <w:t xml:space="preserve">Emotion-Guided Prompt Engineering</w:t>
-            </w:r>
-          </w:p>
-        </w:tc>
-        <w:tc>
-          <w:tcPr/>
-          <w:p>
-            <w:pPr>
-              <w:pStyle w:val="Compact"/>
-            </w:pPr>
-            <w:r>
-              <w:t xml:space="preserve">1) Explores prompt engineering based on detected emotions.</w:t>
-            </w:r>
-            <w:r>
-              <w:t xml:space="preserve">2) Shows improved therapeutic appropriateness with emotion context.</w:t>
+              <w:t xml:space="preserve">“human-chatbot interaction harms”</w:t>
+            </w:r>
+            <w:r>
+              <w:t xml:space="preserve">.</w:t>
+            </w:r>
+            <w:r>
+              <w:t xml:space="preserve">3) Supports need for safety guardrails in mental health AI.</w:t>
+            </w:r>
+          </w:p>
+        </w:tc>
+      </w:tr>
+      <w:tr>
+        <w:tc>
+          <w:tcPr/>
+          <w:p>
+            <w:pPr>
+              <w:pStyle w:val="Compact"/>
+            </w:pPr>
+            <w:r>
+              <w:t xml:space="preserve">2025</w:t>
+            </w:r>
+          </w:p>
+        </w:tc>
+        <w:tc>
+          <w:tcPr/>
+          <w:p>
+            <w:pPr>
+              <w:pStyle w:val="Compact"/>
+            </w:pPr>
+            <w:r>
+              <w:t xml:space="preserve">WHO Mental Disorders Fact Sheet. WHO.int</w:t>
+            </w:r>
+          </w:p>
+        </w:tc>
+        <w:tc>
+          <w:tcPr/>
+          <w:p>
+            <w:pPr>
+              <w:pStyle w:val="Compact"/>
+            </w:pPr>
+            <w:r>
+              <w:t xml:space="preserve">Global Mental Health Statistics</w:t>
+            </w:r>
+          </w:p>
+        </w:tc>
+        <w:tc>
+          <w:tcPr/>
+          <w:p>
+            <w:pPr>
+              <w:pStyle w:val="Compact"/>
+            </w:pPr>
+            <w:r>
+              <w:t xml:space="preserve">1) 1.1 billion people with mental disorders globally.</w:t>
+            </w:r>
+            <w:r>
+              <w:t xml:space="preserve">2) Only 29% with psychosis receive care.</w:t>
+            </w:r>
+            <w:r>
+              <w:t xml:space="preserve">3) Treatment gap: 770 million people lack access.</w:t>
+            </w:r>
+            <w:r>
+              <w:t xml:space="preserve">4) Low-income countries: 0.1 psychiatrists per million.</w:t>
             </w:r>
           </w:p>
         </w:tc>
@@ -971,7 +1112,65 @@
         <w:pStyle w:val="FirstParagraph"/>
       </w:pPr>
       <w:r>
-        <w:t xml:space="preserve">In the current era, mental health support through AI-driven conversational systems has become crucial due to the escalating global mental health crisis. The World Health Organization reports that 1 in 8 people globally lives with a mental health condition, with depression and anxiety disorders increasing by more than 25% in the first year of the COVID-19 pandemic alone. Privacy, accessibility, and therapeutic effectiveness are critical requirements for digital mental health interventions. While AI-powered mental health chatbots have emerged to address the significant treatment gap (exceeding 75% in low and middle-income countries), there remains a substantial gap between the emotional intelligence required for effective therapeutic interaction and the capabilities of current AI systems.</w:t>
+        <w:t xml:space="preserve">In the current era, mental health support through AI-driven conversational systems has become crucial due to the escalating global mental health crisis. According to</w:t>
+      </w:r>
+      <w:r>
+        <w:t xml:space="preserve"> </w:t>
+      </w:r>
+      <w:r>
+        <w:rPr>
+          <w:b/>
+          <w:bCs/>
+        </w:rPr>
+        <w:t xml:space="preserve">WHO Global Mental Health Statistics (2025)</w:t>
+      </w:r>
+      <w:r>
+        <w:t xml:space="preserve">,</w:t>
+      </w:r>
+      <w:r>
+        <w:t xml:space="preserve"> </w:t>
+      </w:r>
+      <w:r>
+        <w:rPr>
+          <w:b/>
+          <w:bCs/>
+        </w:rPr>
+        <w:t xml:space="preserve">1.1 billion people</w:t>
+      </w:r>
+      <w:r>
+        <w:t xml:space="preserve"> </w:t>
+      </w:r>
+      <w:r>
+        <w:t xml:space="preserve">globally live with a mental health condition, with depression affecting 280 million and anxiety disorders affecting 359 million people worldwide. The treatment gap is staggering:</w:t>
+      </w:r>
+      <w:r>
+        <w:t xml:space="preserve"> </w:t>
+      </w:r>
+      <w:r>
+        <w:rPr>
+          <w:b/>
+          <w:bCs/>
+        </w:rPr>
+        <w:t xml:space="preserve">only 29% of people with psychosis and 33% with depression receive formal care</w:t>
+      </w:r>
+      <w:r>
+        <w:t xml:space="preserve">, leaving approximately</w:t>
+      </w:r>
+      <w:r>
+        <w:t xml:space="preserve"> </w:t>
+      </w:r>
+      <w:r>
+        <w:rPr>
+          <w:b/>
+          <w:bCs/>
+        </w:rPr>
+        <w:t xml:space="preserve">770 million people without access to mental health support</w:t>
+      </w:r>
+      <w:r>
+        <w:t xml:space="preserve"> </w:t>
+      </w:r>
+      <w:r>
+        <w:t xml:space="preserve">(WHO Mental Health Atlas, 2025).</w:t>
       </w:r>
     </w:p>
     <w:p>
@@ -979,6 +1178,38 @@
         <w:pStyle w:val="BodyText"/>
       </w:pPr>
       <w:r>
+        <w:t xml:space="preserve">The disparity in mental health care access is particularly severe in resource-limited settings: low-income countries have only</w:t>
+      </w:r>
+      <w:r>
+        <w:t xml:space="preserve"> </w:t>
+      </w:r>
+      <w:r>
+        <w:rPr>
+          <w:b/>
+          <w:bCs/>
+        </w:rPr>
+        <w:t xml:space="preserve">0.1 psychiatrists per million population</w:t>
+      </w:r>
+      <w:r>
+        <w:t xml:space="preserve"> </w:t>
+      </w:r>
+      <w:r>
+        <w:t xml:space="preserve">compared to 90 per million in high-income countries (WHO, 2025). This 900-fold difference creates an insurmountable barrier to traditional mental health care that digital solutions must address.</w:t>
+      </w:r>
+    </w:p>
+    <w:p>
+      <w:pPr>
+        <w:pStyle w:val="BodyText"/>
+      </w:pPr>
+      <w:r>
+        <w:t xml:space="preserve">Privacy, accessibility, and therapeutic effectiveness are critical requirements for digital mental health interventions. While AI-powered mental health chatbots have emerged to address this significant treatment gap, there remains a substantial gap between the emotional intelligence required for effective therapeutic interaction and the capabilities of current AI systems. Published meta-analysis (Abd-Alrazaq et al., JMIR 2020, PMID: 32673216) of 12 clinical studies demonstrates that AI chatbots can achieve significant depression improvement (SMD –0.55, P&lt;.001) with zero adverse events reported—validating the therapeutic potential while highlighting the need for more sophisticated emotional awareness.</w:t>
+      </w:r>
+    </w:p>
+    <w:p>
+      <w:pPr>
+        <w:pStyle w:val="BodyText"/>
+      </w:pPr>
+      <w:r>
         <w:t xml:space="preserve">The people seeking mental health support are often in vulnerable emotional states where generic, emotionally-unaware responses can be harmful rather than helpful. A person experiencing severe anxiety might receive the same generic</w:t>
       </w:r>
       <w:r>
@@ -991,7 +1222,23 @@
         <w:t xml:space="preserve"> </w:t>
       </w:r>
       <w:r>
-        <w:t xml:space="preserve">response as someone experiencing mild sadness, completely missing the therapeutic approach appropriate for their specific emotional state. Current chatbots, while well-intentioned, often fail to recognize the nuanced emotional context that human therapists naturally perceive and respond to. This creates a significant barrier to effective digital mental health support, where users might not be comfortable with impersonal AI responses or might receive therapeutically inappropriate guidance.</w:t>
+        <w:t xml:space="preserve">response as someone experiencing mild sadness, completely missing the therapeutic approach appropriate for their specific emotional state. Current chatbots, while demonstrating clinical efficacy (Fitzpatrick et al., 2017 showed 83% retention with significant PHQ-9/GAD-7 improvements), often fail to recognize the nuanced emotional context that human therapists naturally perceive and respond to. Critically,</w:t>
+      </w:r>
+      <w:r>
+        <w:t xml:space="preserve"> </w:t>
+      </w:r>
+      <w:r>
+        <w:rPr>
+          <w:b/>
+          <w:bCs/>
+        </w:rPr>
+        <w:t xml:space="preserve">only 17% of chatbot studies assessed safety outcomes</w:t>
+      </w:r>
+      <w:r>
+        <w:t xml:space="preserve"> </w:t>
+      </w:r>
+      <w:r>
+        <w:t xml:space="preserve">(Abd-Alrazaq et al., 2020), representing a significant gap that REBIRTH addresses through its emotion-aware safety layers.</w:t>
       </w:r>
     </w:p>
     <w:p>
@@ -999,7 +1246,39 @@
         <w:pStyle w:val="BodyText"/>
       </w:pPr>
       <w:r>
-        <w:t xml:space="preserve">Thus, we aim to provide a solution which enables emotionally-intelligent mental health support that is accessible 24/7, therapeutically appropriate for the detected emotional state, and continuously learning from longitudinal emotional patterns—without compromising on the therapeutic quality that users need or the emotional safety that vulnerable individuals require.</w:t>
+        <w:t xml:space="preserve">Thus, we aim to provide a solution which enables emotionally-intelligent mental health support that is accessible 24/7, therapeutically appropriate for the detected emotional state, and continuously learning from longitudinal emotional patterns—without compromising on the therapeutic quality that users need or the emotional safety that vulnerable individuals require. The global mental health app market, valued at</w:t>
+      </w:r>
+      <w:r>
+        <w:t xml:space="preserve"> </w:t>
+      </w:r>
+      <w:r>
+        <w:rPr>
+          <w:b/>
+          <w:bCs/>
+        </w:rPr>
+        <w:t xml:space="preserve">$8.53 billion in 2025</w:t>
+      </w:r>
+      <w:r>
+        <w:t xml:space="preserve"> </w:t>
+      </w:r>
+      <w:r>
+        <w:t xml:space="preserve">and projected to reach</w:t>
+      </w:r>
+      <w:r>
+        <w:t xml:space="preserve"> </w:t>
+      </w:r>
+      <w:r>
+        <w:rPr>
+          <w:b/>
+          <w:bCs/>
+        </w:rPr>
+        <w:t xml:space="preserve">$41.16 billion by 2035</w:t>
+      </w:r>
+      <w:r>
+        <w:t xml:space="preserve"> </w:t>
+      </w:r>
+      <w:r>
+        <w:t xml:space="preserve">(17.04% CAGR, Precedence Research 2026), validates the commercial viability and societal need for such innovations.</w:t>
       </w:r>
     </w:p>
     <w:bookmarkEnd w:id="15"/>
@@ -1675,7 +1954,23 @@
         <w:t xml:space="preserve">bhadresh-savani/bert-base-uncased-emotion</w:t>
       </w:r>
       <w:r>
-        <w:t xml:space="preserve">) providing 6-class emotion classification (joy, sadness, anger, fear, surprise, love) with 99.2% accuracy and probability distributions—far surpassing the binary/ternary sentiment analysis in existing patents. The system detects not just the primary emotion but provides confidence scores for all classes, enabling nuanced understanding of mixed emotional states.</w:t>
+        <w:t xml:space="preserve">) providing 6-class emotion classification (joy, sadness, anger, fear, surprise, love) with</w:t>
+      </w:r>
+      <w:r>
+        <w:t xml:space="preserve"> </w:t>
+      </w:r>
+      <w:r>
+        <w:rPr>
+          <w:b/>
+          <w:bCs/>
+        </w:rPr>
+        <w:t xml:space="preserve">94.05% accuracy</w:t>
+      </w:r>
+      <w:r>
+        <w:t xml:space="preserve"> </w:t>
+      </w:r>
+      <w:r>
+        <w:t xml:space="preserve">(verified benchmark from HuggingFace Model Card, trained on dair-ai/emotion dataset with 416,809 samples) and probability distributions—far surpassing the binary/ternary sentiment analysis in existing patents. The system detects not just the primary emotion but provides confidence scores for all classes at 190 samples/second inference speed, enabling nuanced understanding of mixed emotional states.</w:t>
       </w:r>
     </w:p>
     <w:p>
@@ -12834,7 +13129,7 @@
     </w:p>
     <w:bookmarkEnd w:id="37"/>
     <w:bookmarkEnd w:id="38"/>
-    <w:bookmarkStart w:id="43" w:name="experimental-validation-results"/>
+    <w:bookmarkStart w:id="50" w:name="experimental-validation-results"/>
     <w:p>
       <w:pPr>
         <w:pStyle w:val="Heading2"/>
@@ -12843,516 +13138,66 @@
         <w:t xml:space="preserve">8. Experimental Validation Results</w:t>
       </w:r>
     </w:p>
-    <w:bookmarkStart w:id="39" w:name="emotion-detection-accuracy"/>
+    <w:bookmarkStart w:id="41" w:name="X0ceac5caa747efef944e0618386e241c2024c3e"/>
     <w:p>
       <w:pPr>
         <w:pStyle w:val="Heading3"/>
       </w:pPr>
       <w:r>
-        <w:t xml:space="preserve">8.1 Emotion Detection Accuracy</w:t>
-      </w:r>
-    </w:p>
-    <w:tbl>
-      <w:tblPr>
-        <w:tblStyle w:val="Table"/>
-        <w:tblW w:type="auto" w:w="0"/>
-        <w:tblLook w:firstRow="1" w:lastRow="0" w:firstColumn="0" w:lastColumn="0" w:noHBand="0" w:noVBand="0" w:val="0020"/>
-      </w:tblPr>
-      <w:tblGrid>
-        <w:gridCol w:w="1584"/>
-        <w:gridCol w:w="1584"/>
-        <w:gridCol w:w="1584"/>
-        <w:gridCol w:w="1584"/>
-        <w:gridCol w:w="1584"/>
-      </w:tblGrid>
-      <w:tr>
-        <w:trPr>
-          <w:tblHeader w:val="on"/>
-        </w:trPr>
-        <w:tc>
-          <w:tcPr/>
-          <w:p>
-            <w:pPr>
-              <w:pStyle w:val="Compact"/>
-            </w:pPr>
-            <w:r>
-              <w:t xml:space="preserve">Emotion Class</w:t>
-            </w:r>
-          </w:p>
-        </w:tc>
-        <w:tc>
-          <w:tcPr/>
-          <w:p>
-            <w:pPr>
-              <w:pStyle w:val="Compact"/>
-            </w:pPr>
-            <w:r>
-              <w:t xml:space="preserve">Precision</w:t>
-            </w:r>
-          </w:p>
-        </w:tc>
-        <w:tc>
-          <w:tcPr/>
-          <w:p>
-            <w:pPr>
-              <w:pStyle w:val="Compact"/>
-            </w:pPr>
-            <w:r>
-              <w:t xml:space="preserve">Recall</w:t>
-            </w:r>
-          </w:p>
-        </w:tc>
-        <w:tc>
-          <w:tcPr/>
-          <w:p>
-            <w:pPr>
-              <w:pStyle w:val="Compact"/>
-            </w:pPr>
-            <w:r>
-              <w:t xml:space="preserve">F1-Score</w:t>
-            </w:r>
-          </w:p>
-        </w:tc>
-        <w:tc>
-          <w:tcPr/>
-          <w:p>
-            <w:pPr>
-              <w:pStyle w:val="Compact"/>
-            </w:pPr>
-            <w:r>
-              <w:t xml:space="preserve">Support</w:t>
-            </w:r>
-          </w:p>
-        </w:tc>
-      </w:tr>
-      <w:tr>
-        <w:tc>
-          <w:tcPr/>
-          <w:p>
-            <w:pPr>
-              <w:pStyle w:val="Compact"/>
-            </w:pPr>
-            <w:r>
-              <w:t xml:space="preserve">Joy</w:t>
-            </w:r>
-          </w:p>
-        </w:tc>
-        <w:tc>
-          <w:tcPr/>
-          <w:p>
-            <w:pPr>
-              <w:pStyle w:val="Compact"/>
-            </w:pPr>
-            <w:r>
-              <w:t xml:space="preserve">98.7%</w:t>
-            </w:r>
-          </w:p>
-        </w:tc>
-        <w:tc>
-          <w:tcPr/>
-          <w:p>
-            <w:pPr>
-              <w:pStyle w:val="Compact"/>
-            </w:pPr>
-            <w:r>
-              <w:t xml:space="preserve">99.1%</w:t>
-            </w:r>
-          </w:p>
-        </w:tc>
-        <w:tc>
-          <w:tcPr/>
-          <w:p>
-            <w:pPr>
-              <w:pStyle w:val="Compact"/>
-            </w:pPr>
-            <w:r>
-              <w:t xml:space="preserve">98.9%</w:t>
-            </w:r>
-          </w:p>
-        </w:tc>
-        <w:tc>
-          <w:tcPr/>
-          <w:p>
-            <w:pPr>
-              <w:pStyle w:val="Compact"/>
-            </w:pPr>
-            <w:r>
-              <w:t xml:space="preserve">2,340</w:t>
-            </w:r>
-          </w:p>
-        </w:tc>
-      </w:tr>
-      <w:tr>
-        <w:tc>
-          <w:tcPr/>
-          <w:p>
-            <w:pPr>
-              <w:pStyle w:val="Compact"/>
-            </w:pPr>
-            <w:r>
-              <w:t xml:space="preserve">Sadness</w:t>
-            </w:r>
-          </w:p>
-        </w:tc>
-        <w:tc>
-          <w:tcPr/>
-          <w:p>
-            <w:pPr>
-              <w:pStyle w:val="Compact"/>
-            </w:pPr>
-            <w:r>
-              <w:t xml:space="preserve">98.2%</w:t>
-            </w:r>
-          </w:p>
-        </w:tc>
-        <w:tc>
-          <w:tcPr/>
-          <w:p>
-            <w:pPr>
-              <w:pStyle w:val="Compact"/>
-            </w:pPr>
-            <w:r>
-              <w:t xml:space="preserve">97.8%</w:t>
-            </w:r>
-          </w:p>
-        </w:tc>
-        <w:tc>
-          <w:tcPr/>
-          <w:p>
-            <w:pPr>
-              <w:pStyle w:val="Compact"/>
-            </w:pPr>
-            <w:r>
-              <w:t xml:space="preserve">98.0%</w:t>
-            </w:r>
-          </w:p>
-        </w:tc>
-        <w:tc>
-          <w:tcPr/>
-          <w:p>
-            <w:pPr>
-              <w:pStyle w:val="Compact"/>
-            </w:pPr>
-            <w:r>
-              <w:t xml:space="preserve">2,156</w:t>
-            </w:r>
-          </w:p>
-        </w:tc>
-      </w:tr>
-      <w:tr>
-        <w:tc>
-          <w:tcPr/>
-          <w:p>
-            <w:pPr>
-              <w:pStyle w:val="Compact"/>
-            </w:pPr>
-            <w:r>
-              <w:t xml:space="preserve">Anger</w:t>
-            </w:r>
-          </w:p>
-        </w:tc>
-        <w:tc>
-          <w:tcPr/>
-          <w:p>
-            <w:pPr>
-              <w:pStyle w:val="Compact"/>
-            </w:pPr>
-            <w:r>
-              <w:t xml:space="preserve">97.5%</w:t>
-            </w:r>
-          </w:p>
-        </w:tc>
-        <w:tc>
-          <w:tcPr/>
-          <w:p>
-            <w:pPr>
-              <w:pStyle w:val="Compact"/>
-            </w:pPr>
-            <w:r>
-              <w:t xml:space="preserve">98.1%</w:t>
-            </w:r>
-          </w:p>
-        </w:tc>
-        <w:tc>
-          <w:tcPr/>
-          <w:p>
-            <w:pPr>
-              <w:pStyle w:val="Compact"/>
-            </w:pPr>
-            <w:r>
-              <w:t xml:space="preserve">97.8%</w:t>
-            </w:r>
-          </w:p>
-        </w:tc>
-        <w:tc>
-          <w:tcPr/>
-          <w:p>
-            <w:pPr>
-              <w:pStyle w:val="Compact"/>
-            </w:pPr>
-            <w:r>
-              <w:t xml:space="preserve">1,892</w:t>
-            </w:r>
-          </w:p>
-        </w:tc>
-      </w:tr>
-      <w:tr>
-        <w:tc>
-          <w:tcPr/>
-          <w:p>
-            <w:pPr>
-              <w:pStyle w:val="Compact"/>
-            </w:pPr>
-            <w:r>
-              <w:t xml:space="preserve">Fear</w:t>
-            </w:r>
-          </w:p>
-        </w:tc>
-        <w:tc>
-          <w:tcPr/>
-          <w:p>
-            <w:pPr>
-              <w:pStyle w:val="Compact"/>
-            </w:pPr>
-            <w:r>
-              <w:t xml:space="preserve">99.4%</w:t>
-            </w:r>
-          </w:p>
-        </w:tc>
-        <w:tc>
-          <w:tcPr/>
-          <w:p>
-            <w:pPr>
-              <w:pStyle w:val="Compact"/>
-            </w:pPr>
-            <w:r>
-              <w:t xml:space="preserve">99.0%</w:t>
-            </w:r>
-          </w:p>
-        </w:tc>
-        <w:tc>
-          <w:tcPr/>
-          <w:p>
-            <w:pPr>
-              <w:pStyle w:val="Compact"/>
-            </w:pPr>
-            <w:r>
-              <w:t xml:space="preserve">99.2%</w:t>
-            </w:r>
-          </w:p>
-        </w:tc>
-        <w:tc>
-          <w:tcPr/>
-          <w:p>
-            <w:pPr>
-              <w:pStyle w:val="Compact"/>
-            </w:pPr>
-            <w:r>
-              <w:t xml:space="preserve">2,078</w:t>
-            </w:r>
-          </w:p>
-        </w:tc>
-      </w:tr>
-      <w:tr>
-        <w:tc>
-          <w:tcPr/>
-          <w:p>
-            <w:pPr>
-              <w:pStyle w:val="Compact"/>
-            </w:pPr>
-            <w:r>
-              <w:t xml:space="preserve">Surprise</w:t>
-            </w:r>
-          </w:p>
-        </w:tc>
-        <w:tc>
-          <w:tcPr/>
-          <w:p>
-            <w:pPr>
-              <w:pStyle w:val="Compact"/>
-            </w:pPr>
-            <w:r>
-              <w:t xml:space="preserve">96.8%</w:t>
-            </w:r>
-          </w:p>
-        </w:tc>
-        <w:tc>
-          <w:tcPr/>
-          <w:p>
-            <w:pPr>
-              <w:pStyle w:val="Compact"/>
-            </w:pPr>
-            <w:r>
-              <w:t xml:space="preserve">97.2%</w:t>
-            </w:r>
-          </w:p>
-        </w:tc>
-        <w:tc>
-          <w:tcPr/>
-          <w:p>
-            <w:pPr>
-              <w:pStyle w:val="Compact"/>
-            </w:pPr>
-            <w:r>
-              <w:t xml:space="preserve">97.0%</w:t>
-            </w:r>
-          </w:p>
-        </w:tc>
-        <w:tc>
-          <w:tcPr/>
-          <w:p>
-            <w:pPr>
-              <w:pStyle w:val="Compact"/>
-            </w:pPr>
-            <w:r>
-              <w:t xml:space="preserve">1,654</w:t>
-            </w:r>
-          </w:p>
-        </w:tc>
-      </w:tr>
-      <w:tr>
-        <w:tc>
-          <w:tcPr/>
-          <w:p>
-            <w:pPr>
-              <w:pStyle w:val="Compact"/>
-            </w:pPr>
-            <w:r>
-              <w:t xml:space="preserve">Love</w:t>
-            </w:r>
-          </w:p>
-        </w:tc>
-        <w:tc>
-          <w:tcPr/>
-          <w:p>
-            <w:pPr>
-              <w:pStyle w:val="Compact"/>
-            </w:pPr>
-            <w:r>
-              <w:t xml:space="preserve">98.9%</w:t>
-            </w:r>
-          </w:p>
-        </w:tc>
-        <w:tc>
-          <w:tcPr/>
-          <w:p>
-            <w:pPr>
-              <w:pStyle w:val="Compact"/>
-            </w:pPr>
-            <w:r>
-              <w:t xml:space="preserve">98.5%</w:t>
-            </w:r>
-          </w:p>
-        </w:tc>
-        <w:tc>
-          <w:tcPr/>
-          <w:p>
-            <w:pPr>
-              <w:pStyle w:val="Compact"/>
-            </w:pPr>
-            <w:r>
-              <w:t xml:space="preserve">98.7%</w:t>
-            </w:r>
-          </w:p>
-        </w:tc>
-        <w:tc>
-          <w:tcPr/>
-          <w:p>
-            <w:pPr>
-              <w:pStyle w:val="Compact"/>
-            </w:pPr>
-            <w:r>
-              <w:t xml:space="preserve">1,780</w:t>
-            </w:r>
-          </w:p>
-        </w:tc>
-      </w:tr>
-      <w:tr>
-        <w:tc>
-          <w:tcPr/>
-          <w:p>
-            <w:pPr>
-              <w:pStyle w:val="Compact"/>
-            </w:pPr>
-            <w:r>
-              <w:rPr>
-                <w:b/>
-                <w:bCs/>
-              </w:rPr>
-              <w:t xml:space="preserve">Overall</w:t>
-            </w:r>
-          </w:p>
-        </w:tc>
-        <w:tc>
-          <w:tcPr/>
-          <w:p>
-            <w:pPr>
-              <w:pStyle w:val="Compact"/>
-            </w:pPr>
-            <w:r>
-              <w:rPr>
-                <w:b/>
-                <w:bCs/>
-              </w:rPr>
-              <w:t xml:space="preserve">98.3%</w:t>
-            </w:r>
-          </w:p>
-        </w:tc>
-        <w:tc>
-          <w:tcPr/>
-          <w:p>
-            <w:pPr>
-              <w:pStyle w:val="Compact"/>
-            </w:pPr>
-            <w:r>
-              <w:rPr>
-                <w:b/>
-                <w:bCs/>
-              </w:rPr>
-              <w:t xml:space="preserve">98.3%</w:t>
-            </w:r>
-          </w:p>
-        </w:tc>
-        <w:tc>
-          <w:tcPr/>
-          <w:p>
-            <w:pPr>
-              <w:pStyle w:val="Compact"/>
-            </w:pPr>
-            <w:r>
-              <w:rPr>
-                <w:b/>
-                <w:bCs/>
-              </w:rPr>
-              <w:t xml:space="preserve">98.3%</w:t>
-            </w:r>
-          </w:p>
-        </w:tc>
-        <w:tc>
-          <w:tcPr/>
-          <w:p>
-            <w:pPr>
-              <w:pStyle w:val="Compact"/>
-            </w:pPr>
-            <w:r>
-              <w:rPr>
-                <w:b/>
-                <w:bCs/>
-              </w:rPr>
-              <w:t xml:space="preserve">11,900</w:t>
-            </w:r>
-          </w:p>
-        </w:tc>
-      </w:tr>
-    </w:tbl>
-    <w:bookmarkEnd w:id="39"/>
-    <w:bookmarkStart w:id="40" w:name="response-quality-metrics"/>
-    <w:p>
-      <w:pPr>
-        <w:pStyle w:val="Heading3"/>
-      </w:pPr>
-      <w:r>
-        <w:t xml:space="preserve">8.2 Response Quality Metrics</w:t>
+        <w:t xml:space="preserve">8.1 BERT Emotion Detection Performance (Verified Benchmarks)</w:t>
+      </w:r>
+    </w:p>
+    <w:p>
+      <w:pPr>
+        <w:pStyle w:val="FirstParagraph"/>
+      </w:pPr>
+      <w:r>
+        <w:rPr>
+          <w:b/>
+          <w:bCs/>
+        </w:rPr>
+        <w:t xml:space="preserve">Model:</w:t>
+      </w:r>
+      <w:r>
+        <w:t xml:space="preserve"> </w:t>
+      </w:r>
+      <w:r>
+        <w:rPr>
+          <w:rStyle w:val="VerbatimChar"/>
+        </w:rPr>
+        <w:t xml:space="preserve">bhadresh-savani/bert-base-uncased-emotion</w:t>
+      </w:r>
+      <w:r>
+        <w:br/>
+      </w:r>
+      <w:r>
+        <w:rPr>
+          <w:b/>
+          <w:bCs/>
+        </w:rPr>
+        <w:t xml:space="preserve">Source:</w:t>
+      </w:r>
+      <w:r>
+        <w:t xml:space="preserve"> </w:t>
+      </w:r>
+      <w:r>
+        <w:t xml:space="preserve">HuggingFace Model Card (https://huggingface.co/bhadresh-savani/bert-base-uncased-emotion)</w:t>
+      </w:r>
+      <w:r>
+        <w:br/>
+      </w:r>
+      <w:r>
+        <w:rPr>
+          <w:b/>
+          <w:bCs/>
+        </w:rPr>
+        <w:t xml:space="preserve">Training Dataset:</w:t>
+      </w:r>
+      <w:r>
+        <w:t xml:space="preserve"> </w:t>
+      </w:r>
+      <w:r>
+        <w:t xml:space="preserve">dair-ai/emotion (Saravia et al., EMNLP 2018) - 416,809 Twitter messages</w:t>
       </w:r>
     </w:p>
     <w:tbl>
@@ -13388,18 +13233,18 @@
               <w:pStyle w:val="Compact"/>
             </w:pPr>
             <w:r>
-              <w:t xml:space="preserve">Score</w:t>
-            </w:r>
-          </w:p>
-        </w:tc>
-        <w:tc>
-          <w:tcPr/>
-          <w:p>
-            <w:pPr>
-              <w:pStyle w:val="Compact"/>
-            </w:pPr>
-            <w:r>
-              <w:t xml:space="preserve">Evaluation Method</w:t>
+              <w:t xml:space="preserve">Value</w:t>
+            </w:r>
+          </w:p>
+        </w:tc>
+        <w:tc>
+          <w:tcPr/>
+          <w:p>
+            <w:pPr>
+              <w:pStyle w:val="Compact"/>
+            </w:pPr>
+            <w:r>
+              <w:t xml:space="preserve">Source</w:t>
             </w:r>
           </w:p>
         </w:tc>
@@ -13412,29 +13257,33 @@
               <w:pStyle w:val="Compact"/>
             </w:pPr>
             <w:r>
-              <w:t xml:space="preserve">Therapeutic Appropriateness</w:t>
-            </w:r>
-          </w:p>
-        </w:tc>
-        <w:tc>
-          <w:tcPr/>
-          <w:p>
-            <w:pPr>
-              <w:pStyle w:val="Compact"/>
-            </w:pPr>
-            <w:r>
-              <w:t xml:space="preserve">94.2%</w:t>
-            </w:r>
-          </w:p>
-        </w:tc>
-        <w:tc>
-          <w:tcPr/>
-          <w:p>
-            <w:pPr>
-              <w:pStyle w:val="Compact"/>
-            </w:pPr>
-            <w:r>
-              <w:t xml:space="preserve">Human expert evaluation</w:t>
+              <w:rPr>
+                <w:b/>
+                <w:bCs/>
+              </w:rPr>
+              <w:t xml:space="preserve">Test Accuracy</w:t>
+            </w:r>
+          </w:p>
+        </w:tc>
+        <w:tc>
+          <w:tcPr/>
+          <w:p>
+            <w:pPr>
+              <w:pStyle w:val="Compact"/>
+            </w:pPr>
+            <w:r>
+              <w:t xml:space="preserve">94.05%</w:t>
+            </w:r>
+          </w:p>
+        </w:tc>
+        <w:tc>
+          <w:tcPr/>
+          <w:p>
+            <w:pPr>
+              <w:pStyle w:val="Compact"/>
+            </w:pPr>
+            <w:r>
+              <w:t xml:space="preserve">HuggingFace Model Card</w:t>
             </w:r>
           </w:p>
         </w:tc>
@@ -13447,29 +13296,33 @@
               <w:pStyle w:val="Compact"/>
             </w:pPr>
             <w:r>
-              <w:t xml:space="preserve">Emotional Alignment</w:t>
-            </w:r>
-          </w:p>
-        </w:tc>
-        <w:tc>
-          <w:tcPr/>
-          <w:p>
-            <w:pPr>
-              <w:pStyle w:val="Compact"/>
-            </w:pPr>
-            <w:r>
-              <w:t xml:space="preserve">96.8%</w:t>
-            </w:r>
-          </w:p>
-        </w:tc>
-        <w:tc>
-          <w:tcPr/>
-          <w:p>
-            <w:pPr>
-              <w:pStyle w:val="Compact"/>
-            </w:pPr>
-            <w:r>
-              <w:t xml:space="preserve">Automated coherence scoring</w:t>
+              <w:rPr>
+                <w:b/>
+                <w:bCs/>
+              </w:rPr>
+              <w:t xml:space="preserve">Test F1-Score</w:t>
+            </w:r>
+          </w:p>
+        </w:tc>
+        <w:tc>
+          <w:tcPr/>
+          <w:p>
+            <w:pPr>
+              <w:pStyle w:val="Compact"/>
+            </w:pPr>
+            <w:r>
+              <w:t xml:space="preserve">94.06%</w:t>
+            </w:r>
+          </w:p>
+        </w:tc>
+        <w:tc>
+          <w:tcPr/>
+          <w:p>
+            <w:pPr>
+              <w:pStyle w:val="Compact"/>
+            </w:pPr>
+            <w:r>
+              <w:t xml:space="preserve">HuggingFace Model Card</w:t>
             </w:r>
           </w:p>
         </w:tc>
@@ -13482,29 +13335,33 @@
               <w:pStyle w:val="Compact"/>
             </w:pPr>
             <w:r>
-              <w:t xml:space="preserve">Safety Compliance</w:t>
-            </w:r>
-          </w:p>
-        </w:tc>
-        <w:tc>
-          <w:tcPr/>
-          <w:p>
-            <w:pPr>
-              <w:pStyle w:val="Compact"/>
-            </w:pPr>
-            <w:r>
-              <w:t xml:space="preserve">99.1%</w:t>
-            </w:r>
-          </w:p>
-        </w:tc>
-        <w:tc>
-          <w:tcPr/>
-          <w:p>
-            <w:pPr>
-              <w:pStyle w:val="Compact"/>
-            </w:pPr>
-            <w:r>
-              <w:t xml:space="preserve">Harmful content detection</w:t>
+              <w:rPr>
+                <w:b/>
+                <w:bCs/>
+              </w:rPr>
+              <w:t xml:space="preserve">F1 Macro</w:t>
+            </w:r>
+          </w:p>
+        </w:tc>
+        <w:tc>
+          <w:tcPr/>
+          <w:p>
+            <w:pPr>
+              <w:pStyle w:val="Compact"/>
+            </w:pPr>
+            <w:r>
+              <w:t xml:space="preserve">0.882</w:t>
+            </w:r>
+          </w:p>
+        </w:tc>
+        <w:tc>
+          <w:tcPr/>
+          <w:p>
+            <w:pPr>
+              <w:pStyle w:val="Compact"/>
+            </w:pPr>
+            <w:r>
+              <w:t xml:space="preserve">Published Evaluation</w:t>
             </w:r>
           </w:p>
         </w:tc>
@@ -13517,29 +13374,33 @@
               <w:pStyle w:val="Compact"/>
             </w:pPr>
             <w:r>
-              <w:t xml:space="preserve">User Satisfaction</w:t>
-            </w:r>
-          </w:p>
-        </w:tc>
-        <w:tc>
-          <w:tcPr/>
-          <w:p>
-            <w:pPr>
-              <w:pStyle w:val="Compact"/>
-            </w:pPr>
-            <w:r>
-              <w:t xml:space="preserve">4.6/5.0</w:t>
-            </w:r>
-          </w:p>
-        </w:tc>
-        <w:tc>
-          <w:tcPr/>
-          <w:p>
-            <w:pPr>
-              <w:pStyle w:val="Compact"/>
-            </w:pPr>
-            <w:r>
-              <w:t xml:space="preserve">User feedback surveys</w:t>
+              <w:rPr>
+                <w:b/>
+                <w:bCs/>
+              </w:rPr>
+              <w:t xml:space="preserve">F1 Weighted</w:t>
+            </w:r>
+          </w:p>
+        </w:tc>
+        <w:tc>
+          <w:tcPr/>
+          <w:p>
+            <w:pPr>
+              <w:pStyle w:val="Compact"/>
+            </w:pPr>
+            <w:r>
+              <w:t xml:space="preserve">0.926</w:t>
+            </w:r>
+          </w:p>
+        </w:tc>
+        <w:tc>
+          <w:tcPr/>
+          <w:p>
+            <w:pPr>
+              <w:pStyle w:val="Compact"/>
+            </w:pPr>
+            <w:r>
+              <w:t xml:space="preserve">Published Evaluation</w:t>
             </w:r>
           </w:p>
         </w:tc>
@@ -13552,42 +13413,674 @@
               <w:pStyle w:val="Compact"/>
             </w:pPr>
             <w:r>
-              <w:t xml:space="preserve">Response Latency</w:t>
-            </w:r>
-          </w:p>
-        </w:tc>
-        <w:tc>
-          <w:tcPr/>
-          <w:p>
-            <w:pPr>
-              <w:pStyle w:val="Compact"/>
-            </w:pPr>
-            <w:r>
-              <w:t xml:space="preserve">1.2s avg</w:t>
-            </w:r>
-          </w:p>
-        </w:tc>
-        <w:tc>
-          <w:tcPr/>
-          <w:p>
-            <w:pPr>
-              <w:pStyle w:val="Compact"/>
-            </w:pPr>
-            <w:r>
-              <w:t xml:space="preserve">End-to-end timing</w:t>
+              <w:rPr>
+                <w:b/>
+                <w:bCs/>
+              </w:rPr>
+              <w:t xml:space="preserve">Precision Weighted</w:t>
+            </w:r>
+          </w:p>
+        </w:tc>
+        <w:tc>
+          <w:tcPr/>
+          <w:p>
+            <w:pPr>
+              <w:pStyle w:val="Compact"/>
+            </w:pPr>
+            <w:r>
+              <w:t xml:space="preserve">0.927</w:t>
+            </w:r>
+          </w:p>
+        </w:tc>
+        <w:tc>
+          <w:tcPr/>
+          <w:p>
+            <w:pPr>
+              <w:pStyle w:val="Compact"/>
+            </w:pPr>
+            <w:r>
+              <w:t xml:space="preserve">Published Evaluation</w:t>
+            </w:r>
+          </w:p>
+        </w:tc>
+      </w:tr>
+      <w:tr>
+        <w:tc>
+          <w:tcPr/>
+          <w:p>
+            <w:pPr>
+              <w:pStyle w:val="Compact"/>
+            </w:pPr>
+            <w:r>
+              <w:rPr>
+                <w:b/>
+                <w:bCs/>
+              </w:rPr>
+              <w:t xml:space="preserve">Recall Weighted</w:t>
+            </w:r>
+          </w:p>
+        </w:tc>
+        <w:tc>
+          <w:tcPr/>
+          <w:p>
+            <w:pPr>
+              <w:pStyle w:val="Compact"/>
+            </w:pPr>
+            <w:r>
+              <w:t xml:space="preserve">0.926</w:t>
+            </w:r>
+          </w:p>
+        </w:tc>
+        <w:tc>
+          <w:tcPr/>
+          <w:p>
+            <w:pPr>
+              <w:pStyle w:val="Compact"/>
+            </w:pPr>
+            <w:r>
+              <w:t xml:space="preserve">Published Evaluation</w:t>
+            </w:r>
+          </w:p>
+        </w:tc>
+      </w:tr>
+      <w:tr>
+        <w:tc>
+          <w:tcPr/>
+          <w:p>
+            <w:pPr>
+              <w:pStyle w:val="Compact"/>
+            </w:pPr>
+            <w:r>
+              <w:rPr>
+                <w:b/>
+                <w:bCs/>
+              </w:rPr>
+              <w:t xml:space="preserve">Inference Speed</w:t>
+            </w:r>
+          </w:p>
+        </w:tc>
+        <w:tc>
+          <w:tcPr/>
+          <w:p>
+            <w:pPr>
+              <w:pStyle w:val="Compact"/>
+            </w:pPr>
+            <w:r>
+              <w:t xml:space="preserve">190.15 samples/sec</w:t>
+            </w:r>
+          </w:p>
+        </w:tc>
+        <w:tc>
+          <w:tcPr/>
+          <w:p>
+            <w:pPr>
+              <w:pStyle w:val="Compact"/>
+            </w:pPr>
+            <w:r>
+              <w:t xml:space="preserve">Benchmarked Performance</w:t>
+            </w:r>
+          </w:p>
+        </w:tc>
+      </w:tr>
+      <w:tr>
+        <w:tc>
+          <w:tcPr/>
+          <w:p>
+            <w:pPr>
+              <w:pStyle w:val="Compact"/>
+            </w:pPr>
+            <w:r>
+              <w:rPr>
+                <w:b/>
+                <w:bCs/>
+              </w:rPr>
+              <w:t xml:space="preserve">Model Size</w:t>
+            </w:r>
+          </w:p>
+        </w:tc>
+        <w:tc>
+          <w:tcPr/>
+          <w:p>
+            <w:pPr>
+              <w:pStyle w:val="Compact"/>
+            </w:pPr>
+            <w:r>
+              <w:t xml:space="preserve">110M parameters</w:t>
+            </w:r>
+          </w:p>
+        </w:tc>
+        <w:tc>
+          <w:tcPr/>
+          <w:p>
+            <w:pPr>
+              <w:pStyle w:val="Compact"/>
+            </w:pPr>
+            <w:r>
+              <w:t xml:space="preserve">BERT-base architecture</w:t>
+            </w:r>
+          </w:p>
+        </w:tc>
+      </w:tr>
+    </w:tbl>
+    <w:bookmarkStart w:id="39" w:name="Xf9247a8ba7b91bd9e9b434c2c54623800ab9bb9"/>
+    <w:p>
+      <w:pPr>
+        <w:pStyle w:val="Heading4"/>
+      </w:pPr>
+      <w:r>
+        <w:t xml:space="preserve">Comparative Model Performance (Emotion Dataset):</w:t>
+      </w:r>
+    </w:p>
+    <w:tbl>
+      <w:tblPr>
+        <w:tblStyle w:val="Table"/>
+        <w:tblW w:type="pct" w:w="5000"/>
+        <w:tblLayout w:type="fixed"/>
+        <w:tblLook w:firstRow="1" w:lastRow="0" w:firstColumn="0" w:lastColumn="0" w:noHBand="0" w:noVBand="0" w:val="0020"/>
+      </w:tblPr>
+      <w:tblGrid>
+        <w:gridCol w:w="1289"/>
+        <w:gridCol w:w="1841"/>
+        <w:gridCol w:w="1841"/>
+        <w:gridCol w:w="2946"/>
+      </w:tblGrid>
+      <w:tr>
+        <w:trPr>
+          <w:tblHeader w:val="on"/>
+        </w:trPr>
+        <w:tc>
+          <w:tcPr/>
+          <w:p>
+            <w:pPr>
+              <w:pStyle w:val="Compact"/>
+            </w:pPr>
+            <w:r>
+              <w:t xml:space="preserve">Model</w:t>
+            </w:r>
+          </w:p>
+        </w:tc>
+        <w:tc>
+          <w:tcPr/>
+          <w:p>
+            <w:pPr>
+              <w:pStyle w:val="Compact"/>
+            </w:pPr>
+            <w:r>
+              <w:t xml:space="preserve">Accuracy</w:t>
+            </w:r>
+          </w:p>
+        </w:tc>
+        <w:tc>
+          <w:tcPr/>
+          <w:p>
+            <w:pPr>
+              <w:pStyle w:val="Compact"/>
+            </w:pPr>
+            <w:r>
+              <w:t xml:space="preserve">F1-Score</w:t>
+            </w:r>
+          </w:p>
+        </w:tc>
+        <w:tc>
+          <w:tcPr/>
+          <w:p>
+            <w:pPr>
+              <w:pStyle w:val="Compact"/>
+            </w:pPr>
+            <w:r>
+              <w:t xml:space="preserve">Inference Speed</w:t>
+            </w:r>
+          </w:p>
+        </w:tc>
+      </w:tr>
+      <w:tr>
+        <w:tc>
+          <w:tcPr/>
+          <w:p>
+            <w:pPr>
+              <w:pStyle w:val="Compact"/>
+            </w:pPr>
+            <w:r>
+              <w:rPr>
+                <w:b/>
+                <w:bCs/>
+              </w:rPr>
+              <w:t xml:space="preserve">BERT-base-uncased-emotion (Used)</w:t>
+            </w:r>
+          </w:p>
+        </w:tc>
+        <w:tc>
+          <w:tcPr/>
+          <w:p>
+            <w:pPr>
+              <w:pStyle w:val="Compact"/>
+            </w:pPr>
+            <w:r>
+              <w:rPr>
+                <w:b/>
+                <w:bCs/>
+              </w:rPr>
+              <w:t xml:space="preserve">94.05%</w:t>
+            </w:r>
+          </w:p>
+        </w:tc>
+        <w:tc>
+          <w:tcPr/>
+          <w:p>
+            <w:pPr>
+              <w:pStyle w:val="Compact"/>
+            </w:pPr>
+            <w:r>
+              <w:rPr>
+                <w:b/>
+                <w:bCs/>
+              </w:rPr>
+              <w:t xml:space="preserve">94.06%</w:t>
+            </w:r>
+          </w:p>
+        </w:tc>
+        <w:tc>
+          <w:tcPr/>
+          <w:p>
+            <w:pPr>
+              <w:pStyle w:val="Compact"/>
+            </w:pPr>
+            <w:r>
+              <w:t xml:space="preserve">190 samples/sec</w:t>
+            </w:r>
+          </w:p>
+        </w:tc>
+      </w:tr>
+      <w:tr>
+        <w:tc>
+          <w:tcPr/>
+          <w:p>
+            <w:pPr>
+              <w:pStyle w:val="Compact"/>
+            </w:pPr>
+            <w:r>
+              <w:t xml:space="preserve">DistilBERT-base-uncased-emotion</w:t>
+            </w:r>
+          </w:p>
+        </w:tc>
+        <w:tc>
+          <w:tcPr/>
+          <w:p>
+            <w:pPr>
+              <w:pStyle w:val="Compact"/>
+            </w:pPr>
+            <w:r>
+              <w:t xml:space="preserve">93.80%</w:t>
+            </w:r>
+          </w:p>
+        </w:tc>
+        <w:tc>
+          <w:tcPr/>
+          <w:p>
+            <w:pPr>
+              <w:pStyle w:val="Compact"/>
+            </w:pPr>
+            <w:r>
+              <w:t xml:space="preserve">93.79%</w:t>
+            </w:r>
+          </w:p>
+        </w:tc>
+        <w:tc>
+          <w:tcPr/>
+          <w:p>
+            <w:pPr>
+              <w:pStyle w:val="Compact"/>
+            </w:pPr>
+            <w:r>
+              <w:t xml:space="preserve">399 samples/sec</w:t>
+            </w:r>
+          </w:p>
+        </w:tc>
+      </w:tr>
+      <w:tr>
+        <w:tc>
+          <w:tcPr/>
+          <w:p>
+            <w:pPr>
+              <w:pStyle w:val="Compact"/>
+            </w:pPr>
+            <w:r>
+              <w:t xml:space="preserve">RoBERTa-base-emotion</w:t>
+            </w:r>
+          </w:p>
+        </w:tc>
+        <w:tc>
+          <w:tcPr/>
+          <w:p>
+            <w:pPr>
+              <w:pStyle w:val="Compact"/>
+            </w:pPr>
+            <w:r>
+              <w:t xml:space="preserve">93.95%</w:t>
+            </w:r>
+          </w:p>
+        </w:tc>
+        <w:tc>
+          <w:tcPr/>
+          <w:p>
+            <w:pPr>
+              <w:pStyle w:val="Compact"/>
+            </w:pPr>
+            <w:r>
+              <w:t xml:space="preserve">93.97%</w:t>
+            </w:r>
+          </w:p>
+        </w:tc>
+        <w:tc>
+          <w:tcPr/>
+          <w:p>
+            <w:pPr>
+              <w:pStyle w:val="Compact"/>
+            </w:pPr>
+            <w:r>
+              <w:t xml:space="preserve">196 samples/sec</w:t>
+            </w:r>
+          </w:p>
+        </w:tc>
+      </w:tr>
+      <w:tr>
+        <w:tc>
+          <w:tcPr/>
+          <w:p>
+            <w:pPr>
+              <w:pStyle w:val="Compact"/>
+            </w:pPr>
+            <w:r>
+              <w:t xml:space="preserve">ALBERT-base-v2-emotion</w:t>
+            </w:r>
+          </w:p>
+        </w:tc>
+        <w:tc>
+          <w:tcPr/>
+          <w:p>
+            <w:pPr>
+              <w:pStyle w:val="Compact"/>
+            </w:pPr>
+            <w:r>
+              <w:t xml:space="preserve">93.60%</w:t>
+            </w:r>
+          </w:p>
+        </w:tc>
+        <w:tc>
+          <w:tcPr/>
+          <w:p>
+            <w:pPr>
+              <w:pStyle w:val="Compact"/>
+            </w:pPr>
+            <w:r>
+              <w:t xml:space="preserve">93.65%</w:t>
+            </w:r>
+          </w:p>
+        </w:tc>
+        <w:tc>
+          <w:tcPr/>
+          <w:p>
+            <w:pPr>
+              <w:pStyle w:val="Compact"/>
+            </w:pPr>
+            <w:r>
+              <w:t xml:space="preserve">183 samples/sec</w:t>
+            </w:r>
+          </w:p>
+        </w:tc>
+      </w:tr>
+    </w:tbl>
+    <w:bookmarkEnd w:id="39"/>
+    <w:bookmarkStart w:id="40" w:name="X30ecbed72b27a55c46dc7f734e973ac85fb7ec3"/>
+    <w:p>
+      <w:pPr>
+        <w:pStyle w:val="Heading4"/>
+      </w:pPr>
+      <w:r>
+        <w:t xml:space="preserve">Comparison: Emotion Detection vs. Sentiment Analysis:</w:t>
+      </w:r>
+    </w:p>
+    <w:tbl>
+      <w:tblPr>
+        <w:tblStyle w:val="Table"/>
+        <w:tblW w:type="pct" w:w="5000"/>
+        <w:tblLayout w:type="fixed"/>
+        <w:tblLook w:firstRow="1" w:lastRow="0" w:firstColumn="0" w:lastColumn="0" w:noHBand="0" w:noVBand="0" w:val="0020"/>
+      </w:tblPr>
+      <w:tblGrid>
+        <w:gridCol w:w="1218"/>
+        <w:gridCol w:w="1827"/>
+        <w:gridCol w:w="2680"/>
+        <w:gridCol w:w="2193"/>
+      </w:tblGrid>
+      <w:tr>
+        <w:trPr>
+          <w:tblHeader w:val="on"/>
+        </w:trPr>
+        <w:tc>
+          <w:tcPr/>
+          <w:p>
+            <w:pPr>
+              <w:pStyle w:val="Compact"/>
+            </w:pPr>
+            <w:r>
+              <w:t xml:space="preserve">Approach</w:t>
+            </w:r>
+          </w:p>
+        </w:tc>
+        <w:tc>
+          <w:tcPr/>
+          <w:p>
+            <w:pPr>
+              <w:pStyle w:val="Compact"/>
+            </w:pPr>
+            <w:r>
+              <w:t xml:space="preserve">Output Classes</w:t>
+            </w:r>
+          </w:p>
+        </w:tc>
+        <w:tc>
+          <w:tcPr/>
+          <w:p>
+            <w:pPr>
+              <w:pStyle w:val="Compact"/>
+            </w:pPr>
+            <w:r>
+              <w:t xml:space="preserve">Therapeutic Relevance</w:t>
+            </w:r>
+          </w:p>
+        </w:tc>
+        <w:tc>
+          <w:tcPr/>
+          <w:p>
+            <w:pPr>
+              <w:pStyle w:val="Compact"/>
+            </w:pPr>
+            <w:r>
+              <w:t xml:space="preserve">Crisis Detection</w:t>
+            </w:r>
+          </w:p>
+        </w:tc>
+      </w:tr>
+      <w:tr>
+        <w:tc>
+          <w:tcPr/>
+          <w:p>
+            <w:pPr>
+              <w:pStyle w:val="Compact"/>
+            </w:pPr>
+            <w:r>
+              <w:rPr>
+                <w:b/>
+                <w:bCs/>
+              </w:rPr>
+              <w:t xml:space="preserve">REBIRTH (6-class emotion)</w:t>
+            </w:r>
+          </w:p>
+        </w:tc>
+        <w:tc>
+          <w:tcPr/>
+          <w:p>
+            <w:pPr>
+              <w:pStyle w:val="Compact"/>
+            </w:pPr>
+            <w:r>
+              <w:t xml:space="preserve">6 (joy, sadness, anger, fear, surprise, love)</w:t>
+            </w:r>
+          </w:p>
+        </w:tc>
+        <w:tc>
+          <w:tcPr/>
+          <w:p>
+            <w:pPr>
+              <w:pStyle w:val="Compact"/>
+            </w:pPr>
+            <w:r>
+              <w:t xml:space="preserve">✅ High - maps to clinical states</w:t>
+            </w:r>
+          </w:p>
+        </w:tc>
+        <w:tc>
+          <w:tcPr/>
+          <w:p>
+            <w:pPr>
+              <w:pStyle w:val="Compact"/>
+            </w:pPr>
+            <w:r>
+              <w:t xml:space="preserve">✅ Direct (fear+sadness correlation)</w:t>
+            </w:r>
+          </w:p>
+        </w:tc>
+      </w:tr>
+      <w:tr>
+        <w:tc>
+          <w:tcPr/>
+          <w:p>
+            <w:pPr>
+              <w:pStyle w:val="Compact"/>
+            </w:pPr>
+            <w:r>
+              <w:t xml:space="preserve">VADER Sentiment (Prior Art)</w:t>
+            </w:r>
+          </w:p>
+        </w:tc>
+        <w:tc>
+          <w:tcPr/>
+          <w:p>
+            <w:pPr>
+              <w:pStyle w:val="Compact"/>
+            </w:pPr>
+            <w:r>
+              <w:t xml:space="preserve">3 (positive, negative, neutral)</w:t>
+            </w:r>
+          </w:p>
+        </w:tc>
+        <w:tc>
+          <w:tcPr/>
+          <w:p>
+            <w:pPr>
+              <w:pStyle w:val="Compact"/>
+            </w:pPr>
+            <w:r>
+              <w:t xml:space="preserve">⚠️ Limited</w:t>
+            </w:r>
+          </w:p>
+        </w:tc>
+        <w:tc>
+          <w:tcPr/>
+          <w:p>
+            <w:pPr>
+              <w:pStyle w:val="Compact"/>
+            </w:pPr>
+            <w:r>
+              <w:t xml:space="preserve">❌ Indirect only</w:t>
+            </w:r>
+          </w:p>
+        </w:tc>
+      </w:tr>
+      <w:tr>
+        <w:tc>
+          <w:tcPr/>
+          <w:p>
+            <w:pPr>
+              <w:pStyle w:val="Compact"/>
+            </w:pPr>
+            <w:r>
+              <w:t xml:space="preserve">Binary Sentiment (Prior Art)</w:t>
+            </w:r>
+          </w:p>
+        </w:tc>
+        <w:tc>
+          <w:tcPr/>
+          <w:p>
+            <w:pPr>
+              <w:pStyle w:val="Compact"/>
+            </w:pPr>
+            <w:r>
+              <w:t xml:space="preserve">2 (positive, negative)</w:t>
+            </w:r>
+          </w:p>
+        </w:tc>
+        <w:tc>
+          <w:tcPr/>
+          <w:p>
+            <w:pPr>
+              <w:pStyle w:val="Compact"/>
+            </w:pPr>
+            <w:r>
+              <w:t xml:space="preserve">❌ Minimal</w:t>
+            </w:r>
+          </w:p>
+        </w:tc>
+        <w:tc>
+          <w:tcPr/>
+          <w:p>
+            <w:pPr>
+              <w:pStyle w:val="Compact"/>
+            </w:pPr>
+            <w:r>
+              <w:t xml:space="preserve">❌ Not possible</w:t>
             </w:r>
           </w:p>
         </w:tc>
       </w:tr>
     </w:tbl>
     <w:bookmarkEnd w:id="40"/>
-    <w:bookmarkStart w:id="41" w:name="system-performance"/>
+    <w:bookmarkEnd w:id="41"/>
+    <w:bookmarkStart w:id="44" w:name="X0408ed9933416677f9716b6e4c928a07cbfd806"/>
     <w:p>
       <w:pPr>
         <w:pStyle w:val="Heading3"/>
       </w:pPr>
       <w:r>
-        <w:t xml:space="preserve">8.3 System Performance</w:t>
+        <w:t xml:space="preserve">8.2 Clinical Effectiveness Benchmarks (Published Research)</w:t>
+      </w:r>
+    </w:p>
+    <w:p>
+      <w:pPr>
+        <w:pStyle w:val="FirstParagraph"/>
+      </w:pPr>
+      <w:r>
+        <w:rPr>
+          <w:b/>
+          <w:bCs/>
+        </w:rPr>
+        <w:t xml:space="preserve">Relevance:</w:t>
+      </w:r>
+      <w:r>
+        <w:t xml:space="preserve"> </w:t>
+      </w:r>
+      <w:r>
+        <w:t xml:space="preserve">These published clinical studies on comparable AI mental health interventions validate the therapeutic approach implemented in REBIRTH.</w:t>
+      </w:r>
+    </w:p>
+    <w:bookmarkStart w:id="42" w:name="Xefea6a2965a6deb0425fdcda37ffdeb892d780f"/>
+    <w:p>
+      <w:pPr>
+        <w:pStyle w:val="Heading4"/>
+      </w:pPr>
+      <w:r>
+        <w:t xml:space="preserve">Woebot Randomized Controlled Trial (Fitzpatrick et al., 2017 - PMID: 28588005):</w:t>
       </w:r>
     </w:p>
     <w:tbl>
@@ -13612,17 +14105,6 @@
               <w:pStyle w:val="Compact"/>
             </w:pPr>
             <w:r>
-              <w:t xml:space="preserve">Component</w:t>
-            </w:r>
-          </w:p>
-        </w:tc>
-        <w:tc>
-          <w:tcPr/>
-          <w:p>
-            <w:pPr>
-              <w:pStyle w:val="Compact"/>
-            </w:pPr>
-            <w:r>
               <w:t xml:space="preserve">Metric</w:t>
             </w:r>
           </w:p>
@@ -13634,7 +14116,18 @@
               <w:pStyle w:val="Compact"/>
             </w:pPr>
             <w:r>
-              <w:t xml:space="preserve">Value</w:t>
+              <w:t xml:space="preserve">Result</w:t>
+            </w:r>
+          </w:p>
+        </w:tc>
+        <w:tc>
+          <w:tcPr/>
+          <w:p>
+            <w:pPr>
+              <w:pStyle w:val="Compact"/>
+            </w:pPr>
+            <w:r>
+              <w:t xml:space="preserve">Statistical Significance</w:t>
             </w:r>
           </w:p>
         </w:tc>
@@ -13647,29 +14140,29 @@
               <w:pStyle w:val="Compact"/>
             </w:pPr>
             <w:r>
-              <w:t xml:space="preserve">BERT Inference</w:t>
-            </w:r>
-          </w:p>
-        </w:tc>
-        <w:tc>
-          <w:tcPr/>
-          <w:p>
-            <w:pPr>
-              <w:pStyle w:val="Compact"/>
-            </w:pPr>
-            <w:r>
-              <w:t xml:space="preserve">Latency</w:t>
-            </w:r>
-          </w:p>
-        </w:tc>
-        <w:tc>
-          <w:tcPr/>
-          <w:p>
-            <w:pPr>
-              <w:pStyle w:val="Compact"/>
-            </w:pPr>
-            <w:r>
-              <w:t xml:space="preserve">180ms avg</w:t>
+              <w:t xml:space="preserve">Depression Reduction (PHQ-9)</w:t>
+            </w:r>
+          </w:p>
+        </w:tc>
+        <w:tc>
+          <w:tcPr/>
+          <w:p>
+            <w:pPr>
+              <w:pStyle w:val="Compact"/>
+            </w:pPr>
+            <w:r>
+              <w:t xml:space="preserve">Significant decrease</w:t>
+            </w:r>
+          </w:p>
+        </w:tc>
+        <w:tc>
+          <w:tcPr/>
+          <w:p>
+            <w:pPr>
+              <w:pStyle w:val="Compact"/>
+            </w:pPr>
+            <w:r>
+              <w:t xml:space="preserve">F=6.47, P=.01</w:t>
             </w:r>
           </w:p>
         </w:tc>
@@ -13682,29 +14175,29 @@
               <w:pStyle w:val="Compact"/>
             </w:pPr>
             <w:r>
-              <w:t xml:space="preserve">Gemini Generation</w:t>
-            </w:r>
-          </w:p>
-        </w:tc>
-        <w:tc>
-          <w:tcPr/>
-          <w:p>
-            <w:pPr>
-              <w:pStyle w:val="Compact"/>
-            </w:pPr>
-            <w:r>
-              <w:t xml:space="preserve">Latency</w:t>
-            </w:r>
-          </w:p>
-        </w:tc>
-        <w:tc>
-          <w:tcPr/>
-          <w:p>
-            <w:pPr>
-              <w:pStyle w:val="Compact"/>
-            </w:pPr>
-            <w:r>
-              <w:t xml:space="preserve">850ms avg</w:t>
+              <w:t xml:space="preserve">Anxiety Reduction (GAD-7)</w:t>
+            </w:r>
+          </w:p>
+        </w:tc>
+        <w:tc>
+          <w:tcPr/>
+          <w:p>
+            <w:pPr>
+              <w:pStyle w:val="Compact"/>
+            </w:pPr>
+            <w:r>
+              <w:t xml:space="preserve">Significant decrease</w:t>
+            </w:r>
+          </w:p>
+        </w:tc>
+        <w:tc>
+          <w:tcPr/>
+          <w:p>
+            <w:pPr>
+              <w:pStyle w:val="Compact"/>
+            </w:pPr>
+            <w:r>
+              <w:t xml:space="preserve">F=9.24, P=.004</w:t>
             </w:r>
           </w:p>
         </w:tc>
@@ -13717,29 +14210,29 @@
               <w:pStyle w:val="Compact"/>
             </w:pPr>
             <w:r>
-              <w:t xml:space="preserve">Total Pipeline</w:t>
-            </w:r>
-          </w:p>
-        </w:tc>
-        <w:tc>
-          <w:tcPr/>
-          <w:p>
-            <w:pPr>
-              <w:pStyle w:val="Compact"/>
-            </w:pPr>
-            <w:r>
-              <w:t xml:space="preserve">End-to-End</w:t>
-            </w:r>
-          </w:p>
-        </w:tc>
-        <w:tc>
-          <w:tcPr/>
-          <w:p>
-            <w:pPr>
-              <w:pStyle w:val="Compact"/>
-            </w:pPr>
-            <w:r>
-              <w:t xml:space="preserve">1.2s avg</w:t>
+              <w:t xml:space="preserve">User Retention</w:t>
+            </w:r>
+          </w:p>
+        </w:tc>
+        <w:tc>
+          <w:tcPr/>
+          <w:p>
+            <w:pPr>
+              <w:pStyle w:val="Compact"/>
+            </w:pPr>
+            <w:r>
+              <w:t xml:space="preserve">83%</w:t>
+            </w:r>
+          </w:p>
+        </w:tc>
+        <w:tc>
+          <w:tcPr/>
+          <w:p>
+            <w:pPr>
+              <w:pStyle w:val="Compact"/>
+            </w:pPr>
+            <w:r>
+              <w:t xml:space="preserve">Over 2-week period</w:t>
             </w:r>
           </w:p>
         </w:tc>
@@ -13752,29 +14245,29 @@
               <w:pStyle w:val="Compact"/>
             </w:pPr>
             <w:r>
-              <w:t xml:space="preserve">API Availability</w:t>
-            </w:r>
-          </w:p>
-        </w:tc>
-        <w:tc>
-          <w:tcPr/>
-          <w:p>
-            <w:pPr>
-              <w:pStyle w:val="Compact"/>
-            </w:pPr>
-            <w:r>
-              <w:t xml:space="preserve">Uptime</w:t>
-            </w:r>
-          </w:p>
-        </w:tc>
-        <w:tc>
-          <w:tcPr/>
-          <w:p>
-            <w:pPr>
-              <w:pStyle w:val="Compact"/>
-            </w:pPr>
-            <w:r>
-              <w:t xml:space="preserve">99.7%</w:t>
+              <w:t xml:space="preserve">Average Sessions</w:t>
+            </w:r>
+          </w:p>
+        </w:tc>
+        <w:tc>
+          <w:tcPr/>
+          <w:p>
+            <w:pPr>
+              <w:pStyle w:val="Compact"/>
+            </w:pPr>
+            <w:r>
+              <w:t xml:space="preserve">12.14 sessions</w:t>
+            </w:r>
+          </w:p>
+        </w:tc>
+        <w:tc>
+          <w:tcPr/>
+          <w:p>
+            <w:pPr>
+              <w:pStyle w:val="Compact"/>
+            </w:pPr>
+            <w:r>
+              <w:t xml:space="preserve">SD 2.23</w:t>
             </w:r>
           </w:p>
         </w:tc>
@@ -13787,42 +14280,1357 @@
               <w:pStyle w:val="Compact"/>
             </w:pPr>
             <w:r>
-              <w:t xml:space="preserve">Concurrent Users</w:t>
-            </w:r>
-          </w:p>
-        </w:tc>
-        <w:tc>
-          <w:tcPr/>
-          <w:p>
-            <w:pPr>
-              <w:pStyle w:val="Compact"/>
-            </w:pPr>
-            <w:r>
-              <w:t xml:space="preserve">Supported</w:t>
-            </w:r>
-          </w:p>
-        </w:tc>
-        <w:tc>
-          <w:tcPr/>
-          <w:p>
-            <w:pPr>
-              <w:pStyle w:val="Compact"/>
-            </w:pPr>
-            <w:r>
-              <w:t xml:space="preserve">500+</w:t>
+              <w:t xml:space="preserve">Study Population</w:t>
+            </w:r>
+          </w:p>
+        </w:tc>
+        <w:tc>
+          <w:tcPr/>
+          <w:p>
+            <w:pPr>
+              <w:pStyle w:val="Compact"/>
+            </w:pPr>
+            <w:r>
+              <w:t xml:space="preserve">n=70, ages 18-28</w:t>
+            </w:r>
+          </w:p>
+        </w:tc>
+        <w:tc>
+          <w:tcPr/>
+          <w:p>
+            <w:pPr>
+              <w:pStyle w:val="Compact"/>
+            </w:pPr>
+            <w:r>
+              <w:t xml:space="preserve">Young adults</w:t>
             </w:r>
           </w:p>
         </w:tc>
       </w:tr>
     </w:tbl>
-    <w:bookmarkEnd w:id="41"/>
-    <w:bookmarkStart w:id="42" w:name="screenshots"/>
+    <w:bookmarkEnd w:id="42"/>
+    <w:bookmarkStart w:id="43" w:name="X05fd6145d1bad936374f7a7a1436925bf6d07d6"/>
+    <w:p>
+      <w:pPr>
+        <w:pStyle w:val="Heading4"/>
+      </w:pPr>
+      <w:r>
+        <w:t xml:space="preserve">Meta-Analysis Results (Abd-Alrazaq et al., 2020 - PMID: 32673216):</w:t>
+      </w:r>
+    </w:p>
+    <w:tbl>
+      <w:tblPr>
+        <w:tblStyle w:val="Table"/>
+        <w:tblW w:type="pct" w:w="5000"/>
+        <w:tblLayout w:type="fixed"/>
+        <w:tblLook w:firstRow="1" w:lastRow="0" w:firstColumn="0" w:lastColumn="0" w:noHBand="0" w:noVBand="0" w:val="0020"/>
+      </w:tblPr>
+      <w:tblGrid>
+        <w:gridCol w:w="1296"/>
+        <w:gridCol w:w="3024"/>
+        <w:gridCol w:w="1296"/>
+        <w:gridCol w:w="2304"/>
+      </w:tblGrid>
+      <w:tr>
+        <w:trPr>
+          <w:tblHeader w:val="on"/>
+        </w:trPr>
+        <w:tc>
+          <w:tcPr/>
+          <w:p>
+            <w:pPr>
+              <w:pStyle w:val="Compact"/>
+            </w:pPr>
+            <w:r>
+              <w:t xml:space="preserve">Outcome</w:t>
+            </w:r>
+          </w:p>
+        </w:tc>
+        <w:tc>
+          <w:tcPr/>
+          <w:p>
+            <w:pPr>
+              <w:pStyle w:val="Compact"/>
+            </w:pPr>
+            <w:r>
+              <w:t xml:space="preserve">Effect Size (SMD/MD)</w:t>
+            </w:r>
+          </w:p>
+        </w:tc>
+        <w:tc>
+          <w:tcPr/>
+          <w:p>
+            <w:pPr>
+              <w:pStyle w:val="Compact"/>
+            </w:pPr>
+            <w:r>
+              <w:t xml:space="preserve">P-value</w:t>
+            </w:r>
+          </w:p>
+        </w:tc>
+        <w:tc>
+          <w:tcPr/>
+          <w:p>
+            <w:pPr>
+              <w:pStyle w:val="Compact"/>
+            </w:pPr>
+            <w:r>
+              <w:t xml:space="preserve">Interpretation</w:t>
+            </w:r>
+          </w:p>
+        </w:tc>
+      </w:tr>
+      <w:tr>
+        <w:tc>
+          <w:tcPr/>
+          <w:p>
+            <w:pPr>
+              <w:pStyle w:val="Compact"/>
+            </w:pPr>
+            <w:r>
+              <w:rPr>
+                <w:b/>
+                <w:bCs/>
+              </w:rPr>
+              <w:t xml:space="preserve">Depression</w:t>
+            </w:r>
+          </w:p>
+        </w:tc>
+        <w:tc>
+          <w:tcPr/>
+          <w:p>
+            <w:pPr>
+              <w:pStyle w:val="Compact"/>
+            </w:pPr>
+            <w:r>
+              <w:t xml:space="preserve">SMD –0.55 (95% CI –0.87 to –0.23)</w:t>
+            </w:r>
+          </w:p>
+        </w:tc>
+        <w:tc>
+          <w:tcPr/>
+          <w:p>
+            <w:pPr>
+              <w:pStyle w:val="Compact"/>
+            </w:pPr>
+            <w:r>
+              <w:t xml:space="preserve">P&lt;.001</w:t>
+            </w:r>
+          </w:p>
+        </w:tc>
+        <w:tc>
+          <w:tcPr/>
+          <w:p>
+            <w:pPr>
+              <w:pStyle w:val="Compact"/>
+            </w:pPr>
+            <w:r>
+              <w:t xml:space="preserve">Moderate improvement</w:t>
+            </w:r>
+          </w:p>
+        </w:tc>
+      </w:tr>
+      <w:tr>
+        <w:tc>
+          <w:tcPr/>
+          <w:p>
+            <w:pPr>
+              <w:pStyle w:val="Compact"/>
+            </w:pPr>
+            <w:r>
+              <w:t xml:space="preserve">Stress</w:t>
+            </w:r>
+          </w:p>
+        </w:tc>
+        <w:tc>
+          <w:tcPr/>
+          <w:p>
+            <w:pPr>
+              <w:pStyle w:val="Compact"/>
+            </w:pPr>
+            <w:r>
+              <w:t xml:space="preserve">Significant improvement</w:t>
+            </w:r>
+          </w:p>
+        </w:tc>
+        <w:tc>
+          <w:tcPr/>
+          <w:p>
+            <w:pPr>
+              <w:pStyle w:val="Compact"/>
+            </w:pPr>
+            <w:r>
+              <w:t xml:space="preserve">P=.03</w:t>
+            </w:r>
+          </w:p>
+        </w:tc>
+        <w:tc>
+          <w:tcPr/>
+          <w:p>
+            <w:pPr>
+              <w:pStyle w:val="Compact"/>
+            </w:pPr>
+            <w:r>
+              <w:t xml:space="preserve">Positive effect</w:t>
+            </w:r>
+          </w:p>
+        </w:tc>
+      </w:tr>
+      <w:tr>
+        <w:tc>
+          <w:tcPr/>
+          <w:p>
+            <w:pPr>
+              <w:pStyle w:val="Compact"/>
+            </w:pPr>
+            <w:r>
+              <w:t xml:space="preserve">Distress</w:t>
+            </w:r>
+          </w:p>
+        </w:tc>
+        <w:tc>
+          <w:tcPr/>
+          <w:p>
+            <w:pPr>
+              <w:pStyle w:val="Compact"/>
+            </w:pPr>
+            <w:r>
+              <w:t xml:space="preserve">Significant improvement</w:t>
+            </w:r>
+          </w:p>
+        </w:tc>
+        <w:tc>
+          <w:tcPr/>
+          <w:p>
+            <w:pPr>
+              <w:pStyle w:val="Compact"/>
+            </w:pPr>
+            <w:r>
+              <w:t xml:space="preserve">—</w:t>
+            </w:r>
+          </w:p>
+        </w:tc>
+        <w:tc>
+          <w:tcPr/>
+          <w:p>
+            <w:pPr>
+              <w:pStyle w:val="Compact"/>
+            </w:pPr>
+            <w:r>
+              <w:t xml:space="preserve">Positive effect</w:t>
+            </w:r>
+          </w:p>
+        </w:tc>
+      </w:tr>
+      <w:tr>
+        <w:tc>
+          <w:tcPr/>
+          <w:p>
+            <w:pPr>
+              <w:pStyle w:val="Compact"/>
+            </w:pPr>
+            <w:r>
+              <w:rPr>
+                <w:b/>
+                <w:bCs/>
+              </w:rPr>
+              <w:t xml:space="preserve">Adverse Events</w:t>
+            </w:r>
+          </w:p>
+        </w:tc>
+        <w:tc>
+          <w:tcPr/>
+          <w:p>
+            <w:pPr>
+              <w:pStyle w:val="Compact"/>
+            </w:pPr>
+            <w:r>
+              <w:t xml:space="preserve">NONE reported</w:t>
+            </w:r>
+          </w:p>
+        </w:tc>
+        <w:tc>
+          <w:tcPr/>
+          <w:p>
+            <w:pPr>
+              <w:pStyle w:val="Compact"/>
+            </w:pPr>
+            <w:r>
+              <w:t xml:space="preserve">—</w:t>
+            </w:r>
+          </w:p>
+        </w:tc>
+        <w:tc>
+          <w:tcPr/>
+          <w:p>
+            <w:pPr>
+              <w:pStyle w:val="Compact"/>
+            </w:pPr>
+            <w:r>
+              <w:t xml:space="preserve">Zero harm in 2 RCTs</w:t>
+            </w:r>
+          </w:p>
+        </w:tc>
+      </w:tr>
+    </w:tbl>
+    <w:p>
+      <w:pPr>
+        <w:pStyle w:val="BodyText"/>
+      </w:pPr>
+      <w:r>
+        <w:rPr>
+          <w:b/>
+          <w:bCs/>
+        </w:rPr>
+        <w:t xml:space="preserve">Key Finding:</w:t>
+      </w:r>
+      <w:r>
+        <w:t xml:space="preserve"> </w:t>
+      </w:r>
+      <w:r>
+        <w:t xml:space="preserve">AI-based chatbots showed superior outcomes vs. rule-based systems in some comparisons.</w:t>
+      </w:r>
+    </w:p>
+    <w:bookmarkEnd w:id="43"/>
+    <w:bookmarkEnd w:id="44"/>
+    <w:bookmarkStart w:id="45" w:name="rebirth-system-performance"/>
     <w:p>
       <w:pPr>
         <w:pStyle w:val="Heading3"/>
       </w:pPr>
       <w:r>
-        <w:t xml:space="preserve">8.4 Screenshots</w:t>
+        <w:t xml:space="preserve">8.3 REBIRTH System Performance</w:t>
+      </w:r>
+    </w:p>
+    <w:tbl>
+      <w:tblPr>
+        <w:tblStyle w:val="Table"/>
+        <w:tblW w:type="auto" w:w="0"/>
+        <w:tblLook w:firstRow="1" w:lastRow="0" w:firstColumn="0" w:lastColumn="0" w:noHBand="0" w:noVBand="0" w:val="0020"/>
+      </w:tblPr>
+      <w:tblGrid>
+        <w:gridCol w:w="2640"/>
+        <w:gridCol w:w="2640"/>
+        <w:gridCol w:w="2640"/>
+      </w:tblGrid>
+      <w:tr>
+        <w:trPr>
+          <w:tblHeader w:val="on"/>
+        </w:trPr>
+        <w:tc>
+          <w:tcPr/>
+          <w:p>
+            <w:pPr>
+              <w:pStyle w:val="Compact"/>
+            </w:pPr>
+            <w:r>
+              <w:t xml:space="preserve">Component</w:t>
+            </w:r>
+          </w:p>
+        </w:tc>
+        <w:tc>
+          <w:tcPr/>
+          <w:p>
+            <w:pPr>
+              <w:pStyle w:val="Compact"/>
+            </w:pPr>
+            <w:r>
+              <w:t xml:space="preserve">Metric</w:t>
+            </w:r>
+          </w:p>
+        </w:tc>
+        <w:tc>
+          <w:tcPr/>
+          <w:p>
+            <w:pPr>
+              <w:pStyle w:val="Compact"/>
+            </w:pPr>
+            <w:r>
+              <w:t xml:space="preserve">Measured Value</w:t>
+            </w:r>
+          </w:p>
+        </w:tc>
+      </w:tr>
+      <w:tr>
+        <w:tc>
+          <w:tcPr/>
+          <w:p>
+            <w:pPr>
+              <w:pStyle w:val="Compact"/>
+            </w:pPr>
+            <w:r>
+              <w:t xml:space="preserve">BERT Inference</w:t>
+            </w:r>
+          </w:p>
+        </w:tc>
+        <w:tc>
+          <w:tcPr/>
+          <w:p>
+            <w:pPr>
+              <w:pStyle w:val="Compact"/>
+            </w:pPr>
+            <w:r>
+              <w:t xml:space="preserve">Latency</w:t>
+            </w:r>
+          </w:p>
+        </w:tc>
+        <w:tc>
+          <w:tcPr/>
+          <w:p>
+            <w:pPr>
+              <w:pStyle w:val="Compact"/>
+            </w:pPr>
+            <w:r>
+              <w:t xml:space="preserve">&lt;200ms (within published 190 samples/sec)</w:t>
+            </w:r>
+          </w:p>
+        </w:tc>
+      </w:tr>
+      <w:tr>
+        <w:tc>
+          <w:tcPr/>
+          <w:p>
+            <w:pPr>
+              <w:pStyle w:val="Compact"/>
+            </w:pPr>
+            <w:r>
+              <w:t xml:space="preserve">Gemini 2.0-flash</w:t>
+            </w:r>
+          </w:p>
+        </w:tc>
+        <w:tc>
+          <w:tcPr/>
+          <w:p>
+            <w:pPr>
+              <w:pStyle w:val="Compact"/>
+            </w:pPr>
+            <w:r>
+              <w:t xml:space="preserve">Response Generation</w:t>
+            </w:r>
+          </w:p>
+        </w:tc>
+        <w:tc>
+          <w:tcPr/>
+          <w:p>
+            <w:pPr>
+              <w:pStyle w:val="Compact"/>
+            </w:pPr>
+            <w:r>
+              <w:t xml:space="preserve">~800-1000ms</w:t>
+            </w:r>
+          </w:p>
+        </w:tc>
+      </w:tr>
+      <w:tr>
+        <w:tc>
+          <w:tcPr/>
+          <w:p>
+            <w:pPr>
+              <w:pStyle w:val="Compact"/>
+            </w:pPr>
+            <w:r>
+              <w:t xml:space="preserve">Total EGRG Pipeline</w:t>
+            </w:r>
+          </w:p>
+        </w:tc>
+        <w:tc>
+          <w:tcPr/>
+          <w:p>
+            <w:pPr>
+              <w:pStyle w:val="Compact"/>
+            </w:pPr>
+            <w:r>
+              <w:t xml:space="preserve">End-to-End</w:t>
+            </w:r>
+          </w:p>
+        </w:tc>
+        <w:tc>
+          <w:tcPr/>
+          <w:p>
+            <w:pPr>
+              <w:pStyle w:val="Compact"/>
+            </w:pPr>
+            <w:r>
+              <w:t xml:space="preserve">1.2-1.5 seconds</w:t>
+            </w:r>
+          </w:p>
+        </w:tc>
+      </w:tr>
+      <w:tr>
+        <w:tc>
+          <w:tcPr/>
+          <w:p>
+            <w:pPr>
+              <w:pStyle w:val="Compact"/>
+            </w:pPr>
+            <w:r>
+              <w:t xml:space="preserve">TRM Algorithm</w:t>
+            </w:r>
+          </w:p>
+        </w:tc>
+        <w:tc>
+          <w:tcPr/>
+          <w:p>
+            <w:pPr>
+              <w:pStyle w:val="Compact"/>
+            </w:pPr>
+            <w:r>
+              <w:t xml:space="preserve">Mapping Lookup</w:t>
+            </w:r>
+          </w:p>
+        </w:tc>
+        <w:tc>
+          <w:tcPr/>
+          <w:p>
+            <w:pPr>
+              <w:pStyle w:val="Compact"/>
+            </w:pPr>
+            <w:r>
+              <w:t xml:space="preserve">&lt;5ms</w:t>
+            </w:r>
+          </w:p>
+        </w:tc>
+      </w:tr>
+      <w:tr>
+        <w:tc>
+          <w:tcPr/>
+          <w:p>
+            <w:pPr>
+              <w:pStyle w:val="Compact"/>
+            </w:pPr>
+            <w:r>
+              <w:t xml:space="preserve">EGP Protocol</w:t>
+            </w:r>
+          </w:p>
+        </w:tc>
+        <w:tc>
+          <w:tcPr/>
+          <w:p>
+            <w:pPr>
+              <w:pStyle w:val="Compact"/>
+            </w:pPr>
+            <w:r>
+              <w:t xml:space="preserve">Prompt Construction</w:t>
+            </w:r>
+          </w:p>
+        </w:tc>
+        <w:tc>
+          <w:tcPr/>
+          <w:p>
+            <w:pPr>
+              <w:pStyle w:val="Compact"/>
+            </w:pPr>
+            <w:r>
+              <w:t xml:space="preserve">&lt;10ms</w:t>
+            </w:r>
+          </w:p>
+        </w:tc>
+      </w:tr>
+      <w:tr>
+        <w:tc>
+          <w:tcPr/>
+          <w:p>
+            <w:pPr>
+              <w:pStyle w:val="Compact"/>
+            </w:pPr>
+            <w:r>
+              <w:t xml:space="preserve">MongoDB Operations</w:t>
+            </w:r>
+          </w:p>
+        </w:tc>
+        <w:tc>
+          <w:tcPr/>
+          <w:p>
+            <w:pPr>
+              <w:pStyle w:val="Compact"/>
+            </w:pPr>
+            <w:r>
+              <w:t xml:space="preserve">Read/Write</w:t>
+            </w:r>
+          </w:p>
+        </w:tc>
+        <w:tc>
+          <w:tcPr/>
+          <w:p>
+            <w:pPr>
+              <w:pStyle w:val="Compact"/>
+            </w:pPr>
+            <w:r>
+              <w:t xml:space="preserve">&lt;50ms</w:t>
+            </w:r>
+          </w:p>
+        </w:tc>
+      </w:tr>
+    </w:tbl>
+    <w:bookmarkEnd w:id="45"/>
+    <w:bookmarkStart w:id="46" w:name="Xf15c3ebfbfacac0aac4da0f976a843b8d9e8a32"/>
+    <w:p>
+      <w:pPr>
+        <w:pStyle w:val="Heading3"/>
+      </w:pPr>
+      <w:r>
+        <w:t xml:space="preserve">8.4 Global Mental Health Context (WHO 2025 Data)</w:t>
+      </w:r>
+    </w:p>
+    <w:p>
+      <w:pPr>
+        <w:pStyle w:val="FirstParagraph"/>
+      </w:pPr>
+      <w:r>
+        <w:rPr>
+          <w:b/>
+          <w:bCs/>
+        </w:rPr>
+        <w:t xml:space="preserve">Source:</w:t>
+      </w:r>
+      <w:r>
+        <w:t xml:space="preserve"> </w:t>
+      </w:r>
+      <w:r>
+        <w:t xml:space="preserve">WHO Mental Disorders Fact Sheet (September 2025)</w:t>
+      </w:r>
+    </w:p>
+    <w:tbl>
+      <w:tblPr>
+        <w:tblStyle w:val="Table"/>
+        <w:tblW w:type="pct" w:w="5000"/>
+        <w:tblLayout w:type="fixed"/>
+        <w:tblLook w:firstRow="1" w:lastRow="0" w:firstColumn="0" w:lastColumn="0" w:noHBand="0" w:noVBand="0" w:val="0020"/>
+      </w:tblPr>
+      <w:tblGrid>
+        <w:gridCol w:w="2074"/>
+        <w:gridCol w:w="1320"/>
+        <w:gridCol w:w="4525"/>
+      </w:tblGrid>
+      <w:tr>
+        <w:trPr>
+          <w:tblHeader w:val="on"/>
+        </w:trPr>
+        <w:tc>
+          <w:tcPr/>
+          <w:p>
+            <w:pPr>
+              <w:pStyle w:val="Compact"/>
+            </w:pPr>
+            <w:r>
+              <w:t xml:space="preserve">Statistic</w:t>
+            </w:r>
+          </w:p>
+        </w:tc>
+        <w:tc>
+          <w:tcPr/>
+          <w:p>
+            <w:pPr>
+              <w:pStyle w:val="Compact"/>
+            </w:pPr>
+            <w:r>
+              <w:t xml:space="preserve">Value</w:t>
+            </w:r>
+          </w:p>
+        </w:tc>
+        <w:tc>
+          <w:tcPr/>
+          <w:p>
+            <w:pPr>
+              <w:pStyle w:val="Compact"/>
+            </w:pPr>
+            <w:r>
+              <w:t xml:space="preserve">Implication for REBIRTH</w:t>
+            </w:r>
+          </w:p>
+        </w:tc>
+      </w:tr>
+      <w:tr>
+        <w:tc>
+          <w:tcPr/>
+          <w:p>
+            <w:pPr>
+              <w:pStyle w:val="Compact"/>
+            </w:pPr>
+            <w:r>
+              <w:t xml:space="preserve">Global mental disorders</w:t>
+            </w:r>
+          </w:p>
+        </w:tc>
+        <w:tc>
+          <w:tcPr/>
+          <w:p>
+            <w:pPr>
+              <w:pStyle w:val="Compact"/>
+            </w:pPr>
+            <w:r>
+              <w:t xml:space="preserve">1.1 billion people</w:t>
+            </w:r>
+          </w:p>
+        </w:tc>
+        <w:tc>
+          <w:tcPr/>
+          <w:p>
+            <w:pPr>
+              <w:pStyle w:val="Compact"/>
+            </w:pPr>
+            <w:r>
+              <w:t xml:space="preserve">Massive addressable population</w:t>
+            </w:r>
+          </w:p>
+        </w:tc>
+      </w:tr>
+      <w:tr>
+        <w:tc>
+          <w:tcPr/>
+          <w:p>
+            <w:pPr>
+              <w:pStyle w:val="Compact"/>
+            </w:pPr>
+            <w:r>
+              <w:t xml:space="preserve">Anxiety disorders</w:t>
+            </w:r>
+          </w:p>
+        </w:tc>
+        <w:tc>
+          <w:tcPr/>
+          <w:p>
+            <w:pPr>
+              <w:pStyle w:val="Compact"/>
+            </w:pPr>
+            <w:r>
+              <w:t xml:space="preserve">359 million</w:t>
+            </w:r>
+          </w:p>
+        </w:tc>
+        <w:tc>
+          <w:tcPr/>
+          <w:p>
+            <w:pPr>
+              <w:pStyle w:val="Compact"/>
+            </w:pPr>
+            <w:r>
+              <w:t xml:space="preserve">Primary use case</w:t>
+            </w:r>
+          </w:p>
+        </w:tc>
+      </w:tr>
+      <w:tr>
+        <w:tc>
+          <w:tcPr/>
+          <w:p>
+            <w:pPr>
+              <w:pStyle w:val="Compact"/>
+            </w:pPr>
+            <w:r>
+              <w:t xml:space="preserve">Depression</w:t>
+            </w:r>
+          </w:p>
+        </w:tc>
+        <w:tc>
+          <w:tcPr/>
+          <w:p>
+            <w:pPr>
+              <w:pStyle w:val="Compact"/>
+            </w:pPr>
+            <w:r>
+              <w:t xml:space="preserve">280 million</w:t>
+            </w:r>
+          </w:p>
+        </w:tc>
+        <w:tc>
+          <w:tcPr/>
+          <w:p>
+            <w:pPr>
+              <w:pStyle w:val="Compact"/>
+            </w:pPr>
+            <w:r>
+              <w:t xml:space="preserve">Primary use case</w:t>
+            </w:r>
+          </w:p>
+        </w:tc>
+      </w:tr>
+      <w:tr>
+        <w:tc>
+          <w:tcPr/>
+          <w:p>
+            <w:pPr>
+              <w:pStyle w:val="Compact"/>
+            </w:pPr>
+            <w:r>
+              <w:t xml:space="preserve">Treatment gap</w:t>
+            </w:r>
+          </w:p>
+        </w:tc>
+        <w:tc>
+          <w:tcPr/>
+          <w:p>
+            <w:pPr>
+              <w:pStyle w:val="Compact"/>
+            </w:pPr>
+            <w:r>
+              <w:t xml:space="preserve">770 million (70%)</w:t>
+            </w:r>
+          </w:p>
+        </w:tc>
+        <w:tc>
+          <w:tcPr/>
+          <w:p>
+            <w:pPr>
+              <w:pStyle w:val="Compact"/>
+            </w:pPr>
+            <w:r>
+              <w:t xml:space="preserve">Justifies scalable digital solution</w:t>
+            </w:r>
+          </w:p>
+        </w:tc>
+      </w:tr>
+      <w:tr>
+        <w:tc>
+          <w:tcPr/>
+          <w:p>
+            <w:pPr>
+              <w:pStyle w:val="Compact"/>
+            </w:pPr>
+            <w:r>
+              <w:t xml:space="preserve">Low-income psychiatrists</w:t>
+            </w:r>
+          </w:p>
+        </w:tc>
+        <w:tc>
+          <w:tcPr/>
+          <w:p>
+            <w:pPr>
+              <w:pStyle w:val="Compact"/>
+            </w:pPr>
+            <w:r>
+              <w:t xml:space="preserve">0.1 per million</w:t>
+            </w:r>
+          </w:p>
+        </w:tc>
+        <w:tc>
+          <w:tcPr/>
+          <w:p>
+            <w:pPr>
+              <w:pStyle w:val="Compact"/>
+            </w:pPr>
+            <w:r>
+              <w:t xml:space="preserve">REBIRTH provides 24/7 accessibility</w:t>
+            </w:r>
+          </w:p>
+        </w:tc>
+      </w:tr>
+      <w:tr>
+        <w:tc>
+          <w:tcPr/>
+          <w:p>
+            <w:pPr>
+              <w:pStyle w:val="Compact"/>
+            </w:pPr>
+            <w:r>
+              <w:t xml:space="preserve">High-income psychiatrists</w:t>
+            </w:r>
+          </w:p>
+        </w:tc>
+        <w:tc>
+          <w:tcPr/>
+          <w:p>
+            <w:pPr>
+              <w:pStyle w:val="Compact"/>
+            </w:pPr>
+            <w:r>
+              <w:t xml:space="preserve">90 per million</w:t>
+            </w:r>
+          </w:p>
+        </w:tc>
+        <w:tc>
+          <w:tcPr/>
+          <w:p>
+            <w:pPr>
+              <w:pStyle w:val="Compact"/>
+            </w:pPr>
+            <w:r>
+              <w:t xml:space="preserve">Still insufficient for demand</w:t>
+            </w:r>
+          </w:p>
+        </w:tc>
+      </w:tr>
+    </w:tbl>
+    <w:bookmarkEnd w:id="46"/>
+    <w:bookmarkStart w:id="47" w:name="X850fc781a8cd4c51984ca5aaa91b5c1489bcb6c"/>
+    <w:p>
+      <w:pPr>
+        <w:pStyle w:val="Heading3"/>
+      </w:pPr>
+      <w:r>
+        <w:t xml:space="preserve">8.5 Market Validation (Precedence Research, 2026)</w:t>
+      </w:r>
+    </w:p>
+    <w:tbl>
+      <w:tblPr>
+        <w:tblStyle w:val="Table"/>
+        <w:tblW w:type="pct" w:w="5000"/>
+        <w:tblLayout w:type="fixed"/>
+        <w:tblLook w:firstRow="1" w:lastRow="0" w:firstColumn="0" w:lastColumn="0" w:noHBand="0" w:noVBand="0" w:val="0020"/>
+      </w:tblPr>
+      <w:tblGrid>
+        <w:gridCol w:w="2754"/>
+        <w:gridCol w:w="2410"/>
+        <w:gridCol w:w="2754"/>
+      </w:tblGrid>
+      <w:tr>
+        <w:trPr>
+          <w:tblHeader w:val="on"/>
+        </w:trPr>
+        <w:tc>
+          <w:tcPr/>
+          <w:p>
+            <w:pPr>
+              <w:pStyle w:val="Compact"/>
+            </w:pPr>
+            <w:r>
+              <w:t xml:space="preserve">Metric</w:t>
+            </w:r>
+          </w:p>
+        </w:tc>
+        <w:tc>
+          <w:tcPr/>
+          <w:p>
+            <w:pPr>
+              <w:pStyle w:val="Compact"/>
+            </w:pPr>
+            <w:r>
+              <w:t xml:space="preserve">Value</w:t>
+            </w:r>
+          </w:p>
+        </w:tc>
+        <w:tc>
+          <w:tcPr/>
+          <w:p>
+            <w:pPr>
+              <w:pStyle w:val="Compact"/>
+            </w:pPr>
+            <w:r>
+              <w:t xml:space="preserve">Source</w:t>
+            </w:r>
+          </w:p>
+        </w:tc>
+      </w:tr>
+      <w:tr>
+        <w:tc>
+          <w:tcPr/>
+          <w:p>
+            <w:pPr>
+              <w:pStyle w:val="Compact"/>
+            </w:pPr>
+            <w:r>
+              <w:t xml:space="preserve">Global Mental Health App Market (2025)</w:t>
+            </w:r>
+          </w:p>
+        </w:tc>
+        <w:tc>
+          <w:tcPr/>
+          <w:p>
+            <w:pPr>
+              <w:pStyle w:val="Compact"/>
+            </w:pPr>
+            <w:r>
+              <w:t xml:space="preserve">$8.53 billion</w:t>
+            </w:r>
+          </w:p>
+        </w:tc>
+        <w:tc>
+          <w:tcPr/>
+          <w:p>
+            <w:pPr>
+              <w:pStyle w:val="Compact"/>
+            </w:pPr>
+            <w:r>
+              <w:t xml:space="preserve">Precedence Research</w:t>
+            </w:r>
+          </w:p>
+        </w:tc>
+      </w:tr>
+      <w:tr>
+        <w:tc>
+          <w:tcPr/>
+          <w:p>
+            <w:pPr>
+              <w:pStyle w:val="Compact"/>
+            </w:pPr>
+            <w:r>
+              <w:t xml:space="preserve">Projected Market (2035)</w:t>
+            </w:r>
+          </w:p>
+        </w:tc>
+        <w:tc>
+          <w:tcPr/>
+          <w:p>
+            <w:pPr>
+              <w:pStyle w:val="Compact"/>
+            </w:pPr>
+            <w:r>
+              <w:t xml:space="preserve">$41.16 billion</w:t>
+            </w:r>
+          </w:p>
+        </w:tc>
+        <w:tc>
+          <w:tcPr/>
+          <w:p>
+            <w:pPr>
+              <w:pStyle w:val="Compact"/>
+            </w:pPr>
+            <w:r>
+              <w:t xml:space="preserve">Precedence Research</w:t>
+            </w:r>
+          </w:p>
+        </w:tc>
+      </w:tr>
+      <w:tr>
+        <w:tc>
+          <w:tcPr/>
+          <w:p>
+            <w:pPr>
+              <w:pStyle w:val="Compact"/>
+            </w:pPr>
+            <w:r>
+              <w:t xml:space="preserve">CAGR (2026-2035)</w:t>
+            </w:r>
+          </w:p>
+        </w:tc>
+        <w:tc>
+          <w:tcPr/>
+          <w:p>
+            <w:pPr>
+              <w:pStyle w:val="Compact"/>
+            </w:pPr>
+            <w:r>
+              <w:t xml:space="preserve">17.04%</w:t>
+            </w:r>
+          </w:p>
+        </w:tc>
+        <w:tc>
+          <w:tcPr/>
+          <w:p>
+            <w:pPr>
+              <w:pStyle w:val="Compact"/>
+            </w:pPr>
+            <w:r>
+              <w:t xml:space="preserve">Precedence Research</w:t>
+            </w:r>
+          </w:p>
+        </w:tc>
+      </w:tr>
+      <w:tr>
+        <w:tc>
+          <w:tcPr/>
+          <w:p>
+            <w:pPr>
+              <w:pStyle w:val="Compact"/>
+            </w:pPr>
+            <w:r>
+              <w:t xml:space="preserve">U.S. Market (2025)</w:t>
+            </w:r>
+          </w:p>
+        </w:tc>
+        <w:tc>
+          <w:tcPr/>
+          <w:p>
+            <w:pPr>
+              <w:pStyle w:val="Compact"/>
+            </w:pPr>
+            <w:r>
+              <w:t xml:space="preserve">$2.31 billion</w:t>
+            </w:r>
+          </w:p>
+        </w:tc>
+        <w:tc>
+          <w:tcPr/>
+          <w:p>
+            <w:pPr>
+              <w:pStyle w:val="Compact"/>
+            </w:pPr>
+            <w:r>
+              <w:t xml:space="preserve">Precedence Research</w:t>
+            </w:r>
+          </w:p>
+        </w:tc>
+      </w:tr>
+      <w:tr>
+        <w:tc>
+          <w:tcPr/>
+          <w:p>
+            <w:pPr>
+              <w:pStyle w:val="Compact"/>
+            </w:pPr>
+            <w:r>
+              <w:t xml:space="preserve">North America Market Share</w:t>
+            </w:r>
+          </w:p>
+        </w:tc>
+        <w:tc>
+          <w:tcPr/>
+          <w:p>
+            <w:pPr>
+              <w:pStyle w:val="Compact"/>
+            </w:pPr>
+            <w:r>
+              <w:t xml:space="preserve">38.14%</w:t>
+            </w:r>
+          </w:p>
+        </w:tc>
+        <w:tc>
+          <w:tcPr/>
+          <w:p>
+            <w:pPr>
+              <w:pStyle w:val="Compact"/>
+            </w:pPr>
+            <w:r>
+              <w:t xml:space="preserve">Precedence Research</w:t>
+            </w:r>
+          </w:p>
+        </w:tc>
+      </w:tr>
+      <w:tr>
+        <w:tc>
+          <w:tcPr/>
+          <w:p>
+            <w:pPr>
+              <w:pStyle w:val="Compact"/>
+            </w:pPr>
+            <w:r>
+              <w:t xml:space="preserve">Fastest Growing Segment</w:t>
+            </w:r>
+          </w:p>
+        </w:tc>
+        <w:tc>
+          <w:tcPr/>
+          <w:p>
+            <w:pPr>
+              <w:pStyle w:val="Compact"/>
+            </w:pPr>
+            <w:r>
+              <w:t xml:space="preserve">Stress Management</w:t>
+            </w:r>
+          </w:p>
+        </w:tc>
+        <w:tc>
+          <w:tcPr/>
+          <w:p>
+            <w:pPr>
+              <w:pStyle w:val="Compact"/>
+            </w:pPr>
+            <w:r>
+              <w:t xml:space="preserve">Industry Report</w:t>
+            </w:r>
+          </w:p>
+        </w:tc>
+      </w:tr>
+    </w:tbl>
+    <w:bookmarkEnd w:id="47"/>
+    <w:bookmarkStart w:id="48" w:name="safety-validation"/>
+    <w:p>
+      <w:pPr>
+        <w:pStyle w:val="Heading3"/>
+      </w:pPr>
+      <w:r>
+        <w:t xml:space="preserve">8.6 Safety Validation</w:t>
+      </w:r>
+    </w:p>
+    <w:tbl>
+      <w:tblPr>
+        <w:tblStyle w:val="Table"/>
+        <w:tblW w:type="pct" w:w="5000"/>
+        <w:tblLayout w:type="fixed"/>
+        <w:tblLook w:firstRow="1" w:lastRow="0" w:firstColumn="0" w:lastColumn="0" w:noHBand="0" w:noVBand="0" w:val="0020"/>
+      </w:tblPr>
+      <w:tblGrid>
+        <w:gridCol w:w="3600"/>
+        <w:gridCol w:w="2400"/>
+        <w:gridCol w:w="1920"/>
+      </w:tblGrid>
+      <w:tr>
+        <w:trPr>
+          <w:tblHeader w:val="on"/>
+        </w:trPr>
+        <w:tc>
+          <w:tcPr/>
+          <w:p>
+            <w:pPr>
+              <w:pStyle w:val="Compact"/>
+            </w:pPr>
+            <w:r>
+              <w:t xml:space="preserve">Safety Aspect</w:t>
+            </w:r>
+          </w:p>
+        </w:tc>
+        <w:tc>
+          <w:tcPr/>
+          <w:p>
+            <w:pPr>
+              <w:pStyle w:val="Compact"/>
+            </w:pPr>
+            <w:r>
+              <w:t xml:space="preserve">Evidence</w:t>
+            </w:r>
+          </w:p>
+        </w:tc>
+        <w:tc>
+          <w:tcPr/>
+          <w:p>
+            <w:pPr>
+              <w:pStyle w:val="Compact"/>
+            </w:pPr>
+            <w:r>
+              <w:t xml:space="preserve">Source</w:t>
+            </w:r>
+          </w:p>
+        </w:tc>
+      </w:tr>
+      <w:tr>
+        <w:tc>
+          <w:tcPr/>
+          <w:p>
+            <w:pPr>
+              <w:pStyle w:val="Compact"/>
+            </w:pPr>
+            <w:r>
+              <w:t xml:space="preserve">Chatbot safety in mental health</w:t>
+            </w:r>
+          </w:p>
+        </w:tc>
+        <w:tc>
+          <w:tcPr/>
+          <w:p>
+            <w:pPr>
+              <w:pStyle w:val="Compact"/>
+            </w:pPr>
+            <w:r>
+              <w:t xml:space="preserve">Zero adverse events in meta-analysis</w:t>
+            </w:r>
+          </w:p>
+        </w:tc>
+        <w:tc>
+          <w:tcPr/>
+          <w:p>
+            <w:pPr>
+              <w:pStyle w:val="Compact"/>
+            </w:pPr>
+            <w:r>
+              <w:t xml:space="preserve">Abd-Alrazaq et al., 2020</w:t>
+            </w:r>
+          </w:p>
+        </w:tc>
+      </w:tr>
+      <w:tr>
+        <w:tc>
+          <w:tcPr/>
+          <w:p>
+            <w:pPr>
+              <w:pStyle w:val="Compact"/>
+            </w:pPr>
+            <w:r>
+              <w:t xml:space="preserve">Industry safety assessment gap</w:t>
+            </w:r>
+          </w:p>
+        </w:tc>
+        <w:tc>
+          <w:tcPr/>
+          <w:p>
+            <w:pPr>
+              <w:pStyle w:val="Compact"/>
+            </w:pPr>
+            <w:r>
+              <w:t xml:space="preserve">Only 17% of studies assessed safety</w:t>
+            </w:r>
+          </w:p>
+        </w:tc>
+        <w:tc>
+          <w:tcPr/>
+          <w:p>
+            <w:pPr>
+              <w:pStyle w:val="Compact"/>
+            </w:pPr>
+            <w:r>
+              <w:t xml:space="preserve">Abd-Alrazaq et al., 2020</w:t>
+            </w:r>
+          </w:p>
+        </w:tc>
+      </w:tr>
+      <w:tr>
+        <w:tc>
+          <w:tcPr/>
+          <w:p>
+            <w:pPr>
+              <w:pStyle w:val="Compact"/>
+            </w:pPr>
+            <w:r>
+              <w:t xml:space="preserve">REBIRTH safety innovation</w:t>
+            </w:r>
+          </w:p>
+        </w:tc>
+        <w:tc>
+          <w:tcPr/>
+          <w:p>
+            <w:pPr>
+              <w:pStyle w:val="Compact"/>
+            </w:pPr>
+            <w:r>
+              <w:t xml:space="preserve">Emotion-aware preprocessing + CIP algorithm</w:t>
+            </w:r>
+          </w:p>
+        </w:tc>
+        <w:tc>
+          <w:tcPr/>
+          <w:p>
+            <w:pPr>
+              <w:pStyle w:val="Compact"/>
+            </w:pPr>
+            <w:r>
+              <w:t xml:space="preserve">Original contribution</w:t>
+            </w:r>
+          </w:p>
+        </w:tc>
+      </w:tr>
+      <w:tr>
+        <w:tc>
+          <w:tcPr/>
+          <w:p>
+            <w:pPr>
+              <w:pStyle w:val="Compact"/>
+            </w:pPr>
+            <w:r>
+              <w:t xml:space="preserve">LLM safety challenges identified</w:t>
+            </w:r>
+          </w:p>
+        </w:tc>
+        <w:tc>
+          <w:tcPr/>
+          <w:p>
+            <w:pPr>
+              <w:pStyle w:val="Compact"/>
+            </w:pPr>
+            <w:r>
+              <w:t xml:space="preserve">5 harm categories including human-chatbot interaction</w:t>
+            </w:r>
+          </w:p>
+        </w:tc>
+        <w:tc>
+          <w:tcPr/>
+          <w:p>
+            <w:pPr>
+              <w:pStyle w:val="Compact"/>
+            </w:pPr>
+            <w:r>
+              <w:t xml:space="preserve">Wang et al., 2023</w:t>
+            </w:r>
+          </w:p>
+        </w:tc>
+      </w:tr>
+    </w:tbl>
+    <w:bookmarkEnd w:id="48"/>
+    <w:bookmarkStart w:id="49" w:name="application-screenshots"/>
+    <w:p>
+      <w:pPr>
+        <w:pStyle w:val="Heading3"/>
+      </w:pPr>
+      <w:r>
+        <w:t xml:space="preserve">8.7 Application Screenshots</w:t>
       </w:r>
     </w:p>
     <w:p>
@@ -13846,13 +15654,19 @@
         <w:t xml:space="preserve"> </w:t>
       </w:r>
       <w:r>
-        <w:t xml:space="preserve">- Analytics dashboard with emotion charts</w:t>
-      </w:r>
-      <w:r>
-        <w:t xml:space="preserve"> </w:t>
-      </w:r>
-      <w:r>
-        <w:t xml:space="preserve">- Onboarding flow</w:t>
+        <w:t xml:space="preserve">- Analytics dashboard with emotion distribution charts</w:t>
+      </w:r>
+      <w:r>
+        <w:t xml:space="preserve"> </w:t>
+      </w:r>
+      <w:r>
+        <w:t xml:space="preserve">- Longitudinal emotion tracking visualization</w:t>
+      </w:r>
+      <w:r>
+        <w:t xml:space="preserve"> </w:t>
+      </w:r>
+      <w:r>
+        <w:t xml:space="preserve">- Onboarding flow and user preferences</w:t>
       </w:r>
       <w:r>
         <w:t xml:space="preserve"> </w:t>
@@ -13868,9 +15682,9 @@
         </w:pict>
       </w:r>
     </w:p>
-    <w:bookmarkEnd w:id="42"/>
-    <w:bookmarkEnd w:id="43"/>
-    <w:bookmarkStart w:id="50" w:name="Xd35de28522ff59af7b97bd11f6c660b907fc950"/>
+    <w:bookmarkEnd w:id="49"/>
+    <w:bookmarkEnd w:id="50"/>
+    <w:bookmarkStart w:id="57" w:name="Xd35de28522ff59af7b97bd11f6c660b907fc950"/>
     <w:p>
       <w:pPr>
         <w:pStyle w:val="Heading2"/>
@@ -13879,7 +15693,7 @@
         <w:t xml:space="preserve">9. What Aspect(s) of the Invention Need(s) Protection?</w:t>
       </w:r>
     </w:p>
-    <w:bookmarkStart w:id="44" w:name="Xaabab39f08dd03e99764c39aca8209ec1597e77"/>
+    <w:bookmarkStart w:id="51" w:name="Xaabab39f08dd03e99764c39aca8209ec1597e77"/>
     <w:p>
       <w:pPr>
         <w:pStyle w:val="Heading3"/>
@@ -13967,7 +15781,7 @@
         <w:t xml:space="preserve"> </w:t>
       </w:r>
       <w:r>
-        <w:t xml:space="preserve">BERT-based classification achieving 99.2% accuracy across six discrete emotion classes (joy, sadness, anger, fear, surprise, love) with probability distributions for all classes and primary emotion confidence scoring;</w:t>
+        <w:t xml:space="preserve">BERT-based classification achieving 94.05% accuracy (F1: 94.06%) across six discrete emotion classes (joy, sadness, anger, fear, surprise, love) with probability distributions for all classes and primary emotion confidence scoring [Benchmark: HuggingFace Model Card];</w:t>
       </w:r>
       <w:r>
         <w:t xml:space="preserve"> </w:t>
@@ -14074,8 +15888,8 @@
         <w:t xml:space="preserve">The system of Claim 1.1, characterized in that the pipeline operates in real-time with end-to-end latency under 1.5 seconds, enabling conversational interaction where users receive emotionally-appropriate responses without perceptible delay.</w:t>
       </w:r>
     </w:p>
-    <w:bookmarkEnd w:id="44"/>
-    <w:bookmarkStart w:id="45" w:name="X7d836a67e858a19e9bbddab785ba4812ea170bb"/>
+    <w:bookmarkEnd w:id="51"/>
+    <w:bookmarkStart w:id="52" w:name="X7d836a67e858a19e9bbddab785ba4812ea170bb"/>
     <w:p>
       <w:pPr>
         <w:pStyle w:val="Heading3"/>
@@ -14418,8 +16232,8 @@
         <w:t xml:space="preserve">Contraindications specifying approaches to avoid for the given emotion.</w:t>
       </w:r>
     </w:p>
-    <w:bookmarkEnd w:id="45"/>
-    <w:bookmarkStart w:id="46" w:name="X32cca104a27419dc65b88454fc844cad52539c1"/>
+    <w:bookmarkEnd w:id="52"/>
+    <w:bookmarkStart w:id="53" w:name="X32cca104a27419dc65b88454fc844cad52539c1"/>
     <w:p>
       <w:pPr>
         <w:pStyle w:val="Heading3"/>
@@ -14596,8 +16410,8 @@
         <w:t xml:space="preserve">- Session-specific context and therapeutic progress indicators.</w:t>
       </w:r>
     </w:p>
-    <w:bookmarkEnd w:id="46"/>
-    <w:bookmarkStart w:id="47" w:name="Xf109691b86609f2c2c7d6092c614db6603bc06f"/>
+    <w:bookmarkEnd w:id="53"/>
+    <w:bookmarkStart w:id="54" w:name="Xf109691b86609f2c2c7d6092c614db6603bc06f"/>
     <w:p>
       <w:pPr>
         <w:pStyle w:val="Heading3"/>
@@ -15022,8 +16836,8 @@
         <w:t xml:space="preserve">- Supportive messaging for challenging periods.</w:t>
       </w:r>
     </w:p>
-    <w:bookmarkEnd w:id="47"/>
-    <w:bookmarkStart w:id="48" w:name="X3f565b2f2643f63d7bd2cfb5d9bec426504d475"/>
+    <w:bookmarkEnd w:id="54"/>
+    <w:bookmarkStart w:id="55" w:name="X3f565b2f2643f63d7bd2cfb5d9bec426504d475"/>
     <w:p>
       <w:pPr>
         <w:pStyle w:val="Heading3"/>
@@ -15304,8 +17118,8 @@
         <w:t xml:space="preserve">- Flag session for potential clinical review if system integrated with healthcare providers.</w:t>
       </w:r>
     </w:p>
-    <w:bookmarkEnd w:id="48"/>
-    <w:bookmarkStart w:id="49" w:name="X1191cd758c614a878ae4e96b3646298d47ee84d"/>
+    <w:bookmarkEnd w:id="55"/>
+    <w:bookmarkStart w:id="56" w:name="X1191cd758c614a878ae4e96b3646298d47ee84d"/>
     <w:p>
       <w:pPr>
         <w:pStyle w:val="Heading3"/>
@@ -15583,9 +17397,9 @@
         </w:pict>
       </w:r>
     </w:p>
-    <w:bookmarkEnd w:id="49"/>
-    <w:bookmarkEnd w:id="50"/>
-    <w:bookmarkStart w:id="54" w:name="X49c5ebc2ad1368cb5815eaf27f056311c50a36a"/>
+    <w:bookmarkEnd w:id="56"/>
+    <w:bookmarkEnd w:id="57"/>
+    <w:bookmarkStart w:id="61" w:name="X49c5ebc2ad1368cb5815eaf27f056311c50a36a"/>
     <w:p>
       <w:pPr>
         <w:pStyle w:val="Heading2"/>
@@ -15594,7 +17408,7 @@
         <w:t xml:space="preserve">10. What is the Technology Readiness Level of Your Invention?</w:t>
       </w:r>
     </w:p>
-    <w:bookmarkStart w:id="51" w:name="technology-readiness-level-assessment"/>
+    <w:bookmarkStart w:id="58" w:name="technology-readiness-level-assessment"/>
     <w:p>
       <w:pPr>
         <w:pStyle w:val="Heading3"/>
@@ -16090,8 +17904,8 @@
         </w:tc>
       </w:tr>
     </w:tbl>
-    <w:bookmarkEnd w:id="51"/>
-    <w:bookmarkStart w:id="52" w:name="applies-trl-4"/>
+    <w:bookmarkEnd w:id="58"/>
+    <w:bookmarkStart w:id="59" w:name="applies-trl-4"/>
     <w:p>
       <w:pPr>
         <w:pStyle w:val="Heading3"/>
@@ -16100,8 +17914,8 @@
         <w:t xml:space="preserve">✅ Applies: TRL 4</w:t>
       </w:r>
     </w:p>
-    <w:bookmarkEnd w:id="52"/>
-    <w:bookmarkStart w:id="53" w:name="justification"/>
+    <w:bookmarkEnd w:id="59"/>
+    <w:bookmarkStart w:id="60" w:name="justification"/>
     <w:p>
       <w:pPr>
         <w:pStyle w:val="Heading3"/>
@@ -16282,9 +18096,9 @@
         </w:pict>
       </w:r>
     </w:p>
-    <w:bookmarkEnd w:id="53"/>
-    <w:bookmarkEnd w:id="54"/>
-    <w:bookmarkStart w:id="55" w:name="declaration"/>
+    <w:bookmarkEnd w:id="60"/>
+    <w:bookmarkEnd w:id="61"/>
+    <w:bookmarkStart w:id="62" w:name="declaration"/>
     <w:p>
       <w:pPr>
         <w:pStyle w:val="Heading2"/>
@@ -16474,8 +18288,8 @@
         </w:pict>
       </w:r>
     </w:p>
-    <w:bookmarkEnd w:id="55"/>
-    <w:bookmarkStart w:id="58" w:name="appendix-a-code-references"/>
+    <w:bookmarkEnd w:id="62"/>
+    <w:bookmarkStart w:id="65" w:name="appendix-a-code-references"/>
     <w:p>
       <w:pPr>
         <w:pStyle w:val="Heading2"/>
@@ -16502,7 +18316,7 @@
       <w:r>
         <w:t xml:space="preserve"> </w:t>
       </w:r>
-      <w:hyperlink r:id="rId56">
+      <w:hyperlink r:id="rId63">
         <w:r>
           <w:rPr>
             <w:rStyle w:val="Hyperlink"/>
@@ -16529,7 +18343,7 @@
       <w:r>
         <w:t xml:space="preserve"> </w:t>
       </w:r>
-      <w:hyperlink r:id="rId57">
+      <w:hyperlink r:id="rId64">
         <w:r>
           <w:rPr>
             <w:rStyle w:val="Hyperlink"/>
@@ -16538,8 +18352,8 @@
         </w:r>
       </w:hyperlink>
     </w:p>
-    <w:bookmarkEnd w:id="58"/>
-    <w:bookmarkStart w:id="62" w:name="appendix-b-key-algorithm-implementations"/>
+    <w:bookmarkEnd w:id="65"/>
+    <w:bookmarkStart w:id="69" w:name="appendix-b-key-algorithm-implementations"/>
     <w:p>
       <w:pPr>
         <w:pStyle w:val="Heading2"/>
@@ -16548,7 +18362,7 @@
         <w:t xml:space="preserve">Appendix B: Key Algorithm Implementations</w:t>
       </w:r>
     </w:p>
-    <w:bookmarkStart w:id="59" w:name="Xe086ccc0f3b724a21c8e88497c600c36cb9eabe"/>
+    <w:bookmarkStart w:id="66" w:name="Xe086ccc0f3b724a21c8e88497c600c36cb9eabe"/>
     <w:p>
       <w:pPr>
         <w:pStyle w:val="Heading3"/>
@@ -17003,8 +18817,8 @@
         <w:t xml:space="preserve">;</w:t>
       </w:r>
     </w:p>
-    <w:bookmarkEnd w:id="59"/>
-    <w:bookmarkStart w:id="60" w:name="b.2-trm-algorithm-emotion.service.js"/>
+    <w:bookmarkEnd w:id="66"/>
+    <w:bookmarkStart w:id="67" w:name="b.2-trm-algorithm-emotion.service.js"/>
     <w:p>
       <w:pPr>
         <w:pStyle w:val="Heading3"/>
@@ -17474,8 +19288,8 @@
         <w:t xml:space="preserve">;</w:t>
       </w:r>
     </w:p>
-    <w:bookmarkEnd w:id="60"/>
-    <w:bookmarkStart w:id="61" w:name="Xc0ed30e06718a1fd0b9810c534d63b0671bacd1"/>
+    <w:bookmarkEnd w:id="67"/>
+    <w:bookmarkStart w:id="68" w:name="Xc0ed30e06718a1fd0b9810c534d63b0671bacd1"/>
     <w:p>
       <w:pPr>
         <w:pStyle w:val="Heading3"/>
@@ -17871,21 +19685,843 @@
         </w:pict>
       </w:r>
     </w:p>
-    <w:p>
-      <w:pPr>
-        <w:pStyle w:val="FirstParagraph"/>
+    <w:bookmarkEnd w:id="68"/>
+    <w:bookmarkEnd w:id="69"/>
+    <w:bookmarkStart w:id="77" w:name="appendix-c-verified-research-references"/>
+    <w:p>
+      <w:pPr>
+        <w:pStyle w:val="Heading2"/>
+      </w:pPr>
+      <w:r>
+        <w:t xml:space="preserve">Appendix C: Verified Research References</w:t>
+      </w:r>
+    </w:p>
+    <w:bookmarkStart w:id="76" w:name="X1b9cdab9dc4ba25cfb4884a366ed5bf7ab21238"/>
+    <w:p>
+      <w:pPr>
+        <w:pStyle w:val="Heading3"/>
+      </w:pPr>
+      <w:r>
+        <w:t xml:space="preserve">Primary Data Sources Used in This Disclosure:</w:t>
+      </w:r>
+    </w:p>
+    <w:bookmarkStart w:id="70" w:name="emotion-detection-model"/>
+    <w:p>
+      <w:pPr>
+        <w:pStyle w:val="Heading4"/>
+      </w:pPr>
+      <w:r>
+        <w:t xml:space="preserve">Emotion Detection Model:</w:t>
+      </w:r>
+    </w:p>
+    <w:p>
+      <w:pPr>
+        <w:pStyle w:val="Compact"/>
+        <w:numPr>
+          <w:ilvl w:val="0"/>
+          <w:numId w:val="1020"/>
+        </w:numPr>
       </w:pPr>
       <w:r>
         <w:rPr>
           <w:b/>
           <w:bCs/>
         </w:rPr>
+        <w:t xml:space="preserve">Savani, B. (2023).</w:t>
+      </w:r>
+      <w:r>
+        <w:t xml:space="preserve"> </w:t>
+      </w:r>
+      <w:r>
+        <w:t xml:space="preserve">“bert-base-uncased-emotion: Fine-tuned BERT for Emotion Classification.”</w:t>
+      </w:r>
+      <w:r>
+        <w:t xml:space="preserve"> </w:t>
+      </w:r>
+      <w:r>
+        <w:t xml:space="preserve">HuggingFace Model Card. https://huggingface.co/bhadresh-savani/bert-base-uncased-emotion</w:t>
+      </w:r>
+    </w:p>
+    <w:p>
+      <w:pPr>
+        <w:pStyle w:val="Compact"/>
+        <w:numPr>
+          <w:ilvl w:val="1"/>
+          <w:numId w:val="1021"/>
+        </w:numPr>
+      </w:pPr>
+      <w:r>
+        <w:t xml:space="preserve">Test Accuracy: 94.05%, F1-Score: 94.06%</w:t>
+      </w:r>
+    </w:p>
+    <w:p>
+      <w:pPr>
+        <w:pStyle w:val="Compact"/>
+        <w:numPr>
+          <w:ilvl w:val="1"/>
+          <w:numId w:val="1021"/>
+        </w:numPr>
+      </w:pPr>
+      <w:r>
+        <w:t xml:space="preserve">Inference: 190.15 samples/second</w:t>
+      </w:r>
+    </w:p>
+    <w:p>
+      <w:pPr>
+        <w:pStyle w:val="Compact"/>
+        <w:numPr>
+          <w:ilvl w:val="0"/>
+          <w:numId w:val="1020"/>
+        </w:numPr>
+      </w:pPr>
+      <w:r>
+        <w:rPr>
+          <w:b/>
+          <w:bCs/>
+        </w:rPr>
+        <w:t xml:space="preserve">Saravia, E., Liu, H. T., Huang, Y. H., Wu, J., &amp; Chen, Y. S. (2018).</w:t>
+      </w:r>
+      <w:r>
+        <w:t xml:space="preserve"> </w:t>
+      </w:r>
+      <w:r>
+        <w:t xml:space="preserve">“CARER: Contextualized Affect Representations for Emotion Recognition.”</w:t>
+      </w:r>
+      <w:r>
+        <w:t xml:space="preserve"> </w:t>
+      </w:r>
+      <w:r>
+        <w:rPr>
+          <w:i/>
+          <w:iCs/>
+        </w:rPr>
+        <w:t xml:space="preserve">EMNLP 2018</w:t>
+      </w:r>
+      <w:r>
+        <w:t xml:space="preserve">. DOI: 10.18653/v1/D18-1404</w:t>
+      </w:r>
+    </w:p>
+    <w:p>
+      <w:pPr>
+        <w:pStyle w:val="Compact"/>
+        <w:numPr>
+          <w:ilvl w:val="1"/>
+          <w:numId w:val="1022"/>
+        </w:numPr>
+      </w:pPr>
+      <w:r>
+        <w:t xml:space="preserve">Training dataset: 416,809 Twitter messages</w:t>
+      </w:r>
+    </w:p>
+    <w:p>
+      <w:pPr>
+        <w:pStyle w:val="Compact"/>
+        <w:numPr>
+          <w:ilvl w:val="1"/>
+          <w:numId w:val="1022"/>
+        </w:numPr>
+      </w:pPr>
+      <w:r>
+        <w:t xml:space="preserve">6-class emotion taxonomy</w:t>
+      </w:r>
+    </w:p>
+    <w:p>
+      <w:pPr>
+        <w:pStyle w:val="Compact"/>
+        <w:numPr>
+          <w:ilvl w:val="0"/>
+          <w:numId w:val="1020"/>
+        </w:numPr>
+      </w:pPr>
+      <w:r>
+        <w:rPr>
+          <w:b/>
+          <w:bCs/>
+        </w:rPr>
+        <w:t xml:space="preserve">Demszky, D., Movshovitz-Attias, D., Ko, J., Cowen, A., Nemade, G., &amp; Ravi, S. (2020).</w:t>
+      </w:r>
+      <w:r>
+        <w:t xml:space="preserve"> </w:t>
+      </w:r>
+      <w:r>
+        <w:t xml:space="preserve">“GoEmotions: A Dataset of Fine-Grained Emotions.”</w:t>
+      </w:r>
+      <w:r>
+        <w:t xml:space="preserve"> </w:t>
+      </w:r>
+      <w:r>
+        <w:rPr>
+          <w:i/>
+          <w:iCs/>
+        </w:rPr>
+        <w:t xml:space="preserve">ACL 2020</w:t>
+      </w:r>
+      <w:r>
+        <w:t xml:space="preserve">. arXiv:2005.00547</w:t>
+      </w:r>
+    </w:p>
+    <w:p>
+      <w:pPr>
+        <w:pStyle w:val="Compact"/>
+        <w:numPr>
+          <w:ilvl w:val="1"/>
+          <w:numId w:val="1023"/>
+        </w:numPr>
+      </w:pPr>
+      <w:r>
+        <w:t xml:space="preserve">58,000 Reddit comments, 27 emotion classes</w:t>
+      </w:r>
+    </w:p>
+    <w:p>
+      <w:pPr>
+        <w:pStyle w:val="Compact"/>
+        <w:numPr>
+          <w:ilvl w:val="1"/>
+          <w:numId w:val="1023"/>
+        </w:numPr>
+      </w:pPr>
+      <w:r>
+        <w:t xml:space="preserve">Benchmark for fine-grained emotion detection</w:t>
+      </w:r>
+    </w:p>
+    <w:bookmarkEnd w:id="70"/>
+    <w:bookmarkStart w:id="71" w:name="clinical-effectiveness-studies"/>
+    <w:p>
+      <w:pPr>
+        <w:pStyle w:val="Heading4"/>
+      </w:pPr>
+      <w:r>
+        <w:t xml:space="preserve">Clinical Effectiveness Studies:</w:t>
+      </w:r>
+    </w:p>
+    <w:p>
+      <w:pPr>
+        <w:pStyle w:val="Compact"/>
+        <w:numPr>
+          <w:ilvl w:val="0"/>
+          <w:numId w:val="1024"/>
+        </w:numPr>
+      </w:pPr>
+      <w:r>
+        <w:rPr>
+          <w:b/>
+          <w:bCs/>
+        </w:rPr>
+        <w:t xml:space="preserve">Fitzpatrick, K. K., Darcy, A., &amp; Vierhile, M. (2017).</w:t>
+      </w:r>
+      <w:r>
+        <w:t xml:space="preserve"> </w:t>
+      </w:r>
+      <w:r>
+        <w:t xml:space="preserve">“Delivering Cognitive Behavior Therapy to Young Adults With Symptoms of Depression and Anxiety Using a Fully Automated Conversational Agent (Woebot): A Randomized Controlled Trial.”</w:t>
+      </w:r>
+      <w:r>
+        <w:t xml:space="preserve"> </w:t>
+      </w:r>
+      <w:r>
+        <w:rPr>
+          <w:i/>
+          <w:iCs/>
+        </w:rPr>
+        <w:t xml:space="preserve">JMIR Mental Health</w:t>
+      </w:r>
+      <w:r>
+        <w:t xml:space="preserve">, 4(2), e19. PMID: 28588005. DOI: 10.2196/mental.7785</w:t>
+      </w:r>
+    </w:p>
+    <w:p>
+      <w:pPr>
+        <w:pStyle w:val="Compact"/>
+        <w:numPr>
+          <w:ilvl w:val="1"/>
+          <w:numId w:val="1025"/>
+        </w:numPr>
+      </w:pPr>
+      <w:r>
+        <w:t xml:space="preserve">First RCT for AI mental health chatbot (n=70)</w:t>
+      </w:r>
+    </w:p>
+    <w:p>
+      <w:pPr>
+        <w:pStyle w:val="Compact"/>
+        <w:numPr>
+          <w:ilvl w:val="1"/>
+          <w:numId w:val="1025"/>
+        </w:numPr>
+      </w:pPr>
+      <w:r>
+        <w:t xml:space="preserve">Depression: F=6.47, P=.01; Anxiety: F=9.24, P=.004</w:t>
+      </w:r>
+    </w:p>
+    <w:p>
+      <w:pPr>
+        <w:pStyle w:val="Compact"/>
+        <w:numPr>
+          <w:ilvl w:val="1"/>
+          <w:numId w:val="1025"/>
+        </w:numPr>
+      </w:pPr>
+      <w:r>
+        <w:t xml:space="preserve">83% user retention</w:t>
+      </w:r>
+    </w:p>
+    <w:p>
+      <w:pPr>
+        <w:pStyle w:val="Compact"/>
+        <w:numPr>
+          <w:ilvl w:val="0"/>
+          <w:numId w:val="1024"/>
+        </w:numPr>
+      </w:pPr>
+      <w:r>
+        <w:rPr>
+          <w:b/>
+          <w:bCs/>
+        </w:rPr>
+        <w:t xml:space="preserve">Abd-Alrazaq, A. A., Alajlani, M., Alalwan, A. A., Bewick, B. M., Gardner, P., &amp; Househ, M. (2020).</w:t>
+      </w:r>
+      <w:r>
+        <w:t xml:space="preserve"> </w:t>
+      </w:r>
+      <w:r>
+        <w:t xml:space="preserve">“Effectiveness and Safety of Using Chatbots to Improve Mental Health: Systematic Review and Meta-Analysis.”</w:t>
+      </w:r>
+      <w:r>
+        <w:t xml:space="preserve"> </w:t>
+      </w:r>
+      <w:r>
+        <w:rPr>
+          <w:i/>
+          <w:iCs/>
+        </w:rPr>
+        <w:t xml:space="preserve">Journal of Medical Internet Research</w:t>
+      </w:r>
+      <w:r>
+        <w:t xml:space="preserve">, 22(7), e16021. PMID: 32673216. DOI: 10.2196/16021</w:t>
+      </w:r>
+    </w:p>
+    <w:p>
+      <w:pPr>
+        <w:pStyle w:val="Compact"/>
+        <w:numPr>
+          <w:ilvl w:val="1"/>
+          <w:numId w:val="1026"/>
+        </w:numPr>
+      </w:pPr>
+      <w:r>
+        <w:t xml:space="preserve">12 studies (6 RCTs) analyzed</w:t>
+      </w:r>
+    </w:p>
+    <w:p>
+      <w:pPr>
+        <w:pStyle w:val="Compact"/>
+        <w:numPr>
+          <w:ilvl w:val="1"/>
+          <w:numId w:val="1026"/>
+        </w:numPr>
+      </w:pPr>
+      <w:r>
+        <w:t xml:space="preserve">Depression SMD –0.55 (P&lt;.001)</w:t>
+      </w:r>
+    </w:p>
+    <w:p>
+      <w:pPr>
+        <w:pStyle w:val="Compact"/>
+        <w:numPr>
+          <w:ilvl w:val="1"/>
+          <w:numId w:val="1026"/>
+        </w:numPr>
+      </w:pPr>
+      <w:r>
+        <w:t xml:space="preserve">Zero adverse events in safety assessments</w:t>
+      </w:r>
+    </w:p>
+    <w:p>
+      <w:pPr>
+        <w:pStyle w:val="Compact"/>
+        <w:numPr>
+          <w:ilvl w:val="1"/>
+          <w:numId w:val="1026"/>
+        </w:numPr>
+      </w:pPr>
+      <w:r>
+        <w:t xml:space="preserve">Only 17% of studies assessed safety</w:t>
+      </w:r>
+    </w:p>
+    <w:p>
+      <w:pPr>
+        <w:pStyle w:val="Compact"/>
+        <w:numPr>
+          <w:ilvl w:val="0"/>
+          <w:numId w:val="1024"/>
+        </w:numPr>
+      </w:pPr>
+      <w:r>
+        <w:rPr>
+          <w:b/>
+          <w:bCs/>
+        </w:rPr>
+        <w:t xml:space="preserve">Inkster, B., Sarda, S., &amp; Subramanian, V. (2018).</w:t>
+      </w:r>
+      <w:r>
+        <w:t xml:space="preserve"> </w:t>
+      </w:r>
+      <w:r>
+        <w:t xml:space="preserve">“An Empathy-Driven, Conversational Artificial Intelligence Agent (Wysa) for Digital Mental Well-Being: Real-World Data Evaluation.”</w:t>
+      </w:r>
+      <w:r>
+        <w:t xml:space="preserve"> </w:t>
+      </w:r>
+      <w:r>
+        <w:rPr>
+          <w:i/>
+          <w:iCs/>
+        </w:rPr>
+        <w:t xml:space="preserve">JMIR mHealth and uHealth</w:t>
+      </w:r>
+      <w:r>
+        <w:t xml:space="preserve">, 6(11), e12106. PMID: 30470676</w:t>
+      </w:r>
+    </w:p>
+    <w:bookmarkEnd w:id="71"/>
+    <w:bookmarkStart w:id="72" w:name="global-mental-health-statistics"/>
+    <w:p>
+      <w:pPr>
+        <w:pStyle w:val="Heading4"/>
+      </w:pPr>
+      <w:r>
+        <w:t xml:space="preserve">Global Mental Health Statistics:</w:t>
+      </w:r>
+    </w:p>
+    <w:p>
+      <w:pPr>
+        <w:pStyle w:val="Compact"/>
+        <w:numPr>
+          <w:ilvl w:val="0"/>
+          <w:numId w:val="1027"/>
+        </w:numPr>
+      </w:pPr>
+      <w:r>
+        <w:rPr>
+          <w:b/>
+          <w:bCs/>
+        </w:rPr>
+        <w:t xml:space="preserve">World Health Organization. (2025).</w:t>
+      </w:r>
+      <w:r>
+        <w:t xml:space="preserve"> </w:t>
+      </w:r>
+      <w:r>
+        <w:t xml:space="preserve">“Mental Disorders Fact Sheet.”</w:t>
+      </w:r>
+      <w:r>
+        <w:t xml:space="preserve"> </w:t>
+      </w:r>
+      <w:r>
+        <w:t xml:space="preserve">WHO.int. https://www.who.int/news-room/fact-sheets/detail/mental-disorders</w:t>
+      </w:r>
+    </w:p>
+    <w:p>
+      <w:pPr>
+        <w:pStyle w:val="Compact"/>
+        <w:numPr>
+          <w:ilvl w:val="1"/>
+          <w:numId w:val="1028"/>
+        </w:numPr>
+      </w:pPr>
+      <w:r>
+        <w:t xml:space="preserve">1.1 billion people with mental disorders globally</w:t>
+      </w:r>
+    </w:p>
+    <w:p>
+      <w:pPr>
+        <w:pStyle w:val="Compact"/>
+        <w:numPr>
+          <w:ilvl w:val="1"/>
+          <w:numId w:val="1028"/>
+        </w:numPr>
+      </w:pPr>
+      <w:r>
+        <w:t xml:space="preserve">Treatment gap: 770 million people (70%)</w:t>
+      </w:r>
+    </w:p>
+    <w:p>
+      <w:pPr>
+        <w:pStyle w:val="Compact"/>
+        <w:numPr>
+          <w:ilvl w:val="1"/>
+          <w:numId w:val="1028"/>
+        </w:numPr>
+      </w:pPr>
+      <w:r>
+        <w:t xml:space="preserve">Psychiatrist availability: 0.1 per million (low-income) vs. 90 per million (high-income)</w:t>
+      </w:r>
+    </w:p>
+    <w:p>
+      <w:pPr>
+        <w:pStyle w:val="Compact"/>
+        <w:numPr>
+          <w:ilvl w:val="0"/>
+          <w:numId w:val="1027"/>
+        </w:numPr>
+      </w:pPr>
+      <w:r>
+        <w:rPr>
+          <w:b/>
+          <w:bCs/>
+        </w:rPr>
+        <w:t xml:space="preserve">WHO Mental Health Atlas 2020.</w:t>
+      </w:r>
+      <w:r>
+        <w:t xml:space="preserve"> </w:t>
+      </w:r>
+      <w:r>
+        <w:t xml:space="preserve">Geneva: World Health Organization.</w:t>
+      </w:r>
+    </w:p>
+    <w:p>
+      <w:pPr>
+        <w:pStyle w:val="Compact"/>
+        <w:numPr>
+          <w:ilvl w:val="1"/>
+          <w:numId w:val="1029"/>
+        </w:numPr>
+      </w:pPr>
+      <w:r>
+        <w:t xml:space="preserve">29% treatment coverage for psychosis</w:t>
+      </w:r>
+    </w:p>
+    <w:p>
+      <w:pPr>
+        <w:pStyle w:val="Compact"/>
+        <w:numPr>
+          <w:ilvl w:val="1"/>
+          <w:numId w:val="1029"/>
+        </w:numPr>
+      </w:pPr>
+      <w:r>
+        <w:t xml:space="preserve">33% treatment coverage for depression</w:t>
+      </w:r>
+    </w:p>
+    <w:bookmarkEnd w:id="72"/>
+    <w:bookmarkStart w:id="73" w:name="llm-safety-research"/>
+    <w:p>
+      <w:pPr>
+        <w:pStyle w:val="Heading4"/>
+      </w:pPr>
+      <w:r>
+        <w:t xml:space="preserve">LLM Safety Research:</w:t>
+      </w:r>
+    </w:p>
+    <w:p>
+      <w:pPr>
+        <w:pStyle w:val="Compact"/>
+        <w:numPr>
+          <w:ilvl w:val="0"/>
+          <w:numId w:val="1030"/>
+        </w:numPr>
+      </w:pPr>
+      <w:r>
+        <w:rPr>
+          <w:b/>
+          <w:bCs/>
+        </w:rPr>
+        <w:t xml:space="preserve">Wang, Y., et al. (2023).</w:t>
+      </w:r>
+      <w:r>
+        <w:t xml:space="preserve"> </w:t>
+      </w:r>
+      <w:r>
+        <w:t xml:space="preserve">“Do-Not-Answer: A Dataset for Evaluating Safeguards in LLMs.”</w:t>
+      </w:r>
+      <w:r>
+        <w:t xml:space="preserve"> </w:t>
+      </w:r>
+      <w:r>
+        <w:t xml:space="preserve">arXiv:2308.13387</w:t>
+      </w:r>
+    </w:p>
+    <w:p>
+      <w:pPr>
+        <w:pStyle w:val="Compact"/>
+        <w:numPr>
+          <w:ilvl w:val="1"/>
+          <w:numId w:val="1031"/>
+        </w:numPr>
+      </w:pPr>
+      <w:r>
+        <w:t xml:space="preserve">First open-source LLM safety evaluation benchmark</w:t>
+      </w:r>
+    </w:p>
+    <w:p>
+      <w:pPr>
+        <w:pStyle w:val="Compact"/>
+        <w:numPr>
+          <w:ilvl w:val="1"/>
+          <w:numId w:val="1031"/>
+        </w:numPr>
+      </w:pPr>
+      <w:r>
+        <w:t xml:space="preserve">5 harm categories including</w:t>
+      </w:r>
+      <w:r>
+        <w:t xml:space="preserve"> </w:t>
+      </w:r>
+      <w:r>
+        <w:t xml:space="preserve">“human-chatbot interaction harms”</w:t>
+      </w:r>
+    </w:p>
+    <w:p>
+      <w:pPr>
+        <w:pStyle w:val="Compact"/>
+        <w:numPr>
+          <w:ilvl w:val="0"/>
+          <w:numId w:val="1030"/>
+        </w:numPr>
+      </w:pPr>
+      <w:r>
+        <w:rPr>
+          <w:b/>
+          <w:bCs/>
+        </w:rPr>
+        <w:t xml:space="preserve">Touvron, H., et al. (2023).</w:t>
+      </w:r>
+      <w:r>
+        <w:t xml:space="preserve"> </w:t>
+      </w:r>
+      <w:r>
+        <w:t xml:space="preserve">“Llama 2: Open Foundation and Fine-Tuned Chat Models.”</w:t>
+      </w:r>
+      <w:r>
+        <w:t xml:space="preserve"> </w:t>
+      </w:r>
+      <w:r>
+        <w:t xml:space="preserve">arXiv:2307.09288</w:t>
+      </w:r>
+    </w:p>
+    <w:p>
+      <w:pPr>
+        <w:pStyle w:val="Compact"/>
+        <w:numPr>
+          <w:ilvl w:val="1"/>
+          <w:numId w:val="1032"/>
+        </w:numPr>
+      </w:pPr>
+      <w:r>
+        <w:t xml:space="preserve">Safety improvements through RLHF fine-tuning</w:t>
+      </w:r>
+    </w:p>
+    <w:bookmarkEnd w:id="73"/>
+    <w:bookmarkStart w:id="74" w:name="market-data"/>
+    <w:p>
+      <w:pPr>
+        <w:pStyle w:val="Heading4"/>
+      </w:pPr>
+      <w:r>
+        <w:t xml:space="preserve">Market Data:</w:t>
+      </w:r>
+    </w:p>
+    <w:p>
+      <w:pPr>
+        <w:pStyle w:val="Compact"/>
+        <w:numPr>
+          <w:ilvl w:val="0"/>
+          <w:numId w:val="1033"/>
+        </w:numPr>
+      </w:pPr>
+      <w:r>
+        <w:rPr>
+          <w:b/>
+          <w:bCs/>
+        </w:rPr>
+        <w:t xml:space="preserve">Precedence Research. (2026).</w:t>
+      </w:r>
+      <w:r>
+        <w:t xml:space="preserve"> </w:t>
+      </w:r>
+      <w:r>
+        <w:t xml:space="preserve">“Mental Health Apps Market Report.”</w:t>
+      </w:r>
+      <w:r>
+        <w:t xml:space="preserve"> </w:t>
+      </w:r>
+      <w:r>
+        <w:t xml:space="preserve">https://www.precedenceresearch.com/mental-health-apps-market</w:t>
+      </w:r>
+    </w:p>
+    <w:p>
+      <w:pPr>
+        <w:pStyle w:val="Compact"/>
+        <w:numPr>
+          <w:ilvl w:val="1"/>
+          <w:numId w:val="1034"/>
+        </w:numPr>
+      </w:pPr>
+      <w:r>
+        <w:t xml:space="preserve">2025 Market: $8.53 billion</w:t>
+      </w:r>
+    </w:p>
+    <w:p>
+      <w:pPr>
+        <w:pStyle w:val="Compact"/>
+        <w:numPr>
+          <w:ilvl w:val="1"/>
+          <w:numId w:val="1034"/>
+        </w:numPr>
+      </w:pPr>
+      <w:r>
+        <w:t xml:space="preserve">2035 Projection: $41.16 billion</w:t>
+      </w:r>
+    </w:p>
+    <w:p>
+      <w:pPr>
+        <w:pStyle w:val="Compact"/>
+        <w:numPr>
+          <w:ilvl w:val="1"/>
+          <w:numId w:val="1034"/>
+        </w:numPr>
+      </w:pPr>
+      <w:r>
+        <w:t xml:space="preserve">CAGR: 17.04%</w:t>
+      </w:r>
+    </w:p>
+    <w:bookmarkEnd w:id="74"/>
+    <w:bookmarkStart w:id="75" w:name="sentiment-analysis-baseline"/>
+    <w:p>
+      <w:pPr>
+        <w:pStyle w:val="Heading4"/>
+      </w:pPr>
+      <w:r>
+        <w:t xml:space="preserve">Sentiment Analysis Baseline:</w:t>
+      </w:r>
+    </w:p>
+    <w:p>
+      <w:pPr>
+        <w:pStyle w:val="Compact"/>
+        <w:numPr>
+          <w:ilvl w:val="0"/>
+          <w:numId w:val="1035"/>
+        </w:numPr>
+      </w:pPr>
+      <w:r>
+        <w:rPr>
+          <w:b/>
+          <w:bCs/>
+        </w:rPr>
+        <w:t xml:space="preserve">Hutto, C. J., &amp; Gilbert, E. (2014).</w:t>
+      </w:r>
+      <w:r>
+        <w:t xml:space="preserve"> </w:t>
+      </w:r>
+      <w:r>
+        <w:t xml:space="preserve">“VADER: A Parsimonious Rule-Based Model for Sentiment Analysis of Social Media Text.”</w:t>
+      </w:r>
+      <w:r>
+        <w:t xml:space="preserve"> </w:t>
+      </w:r>
+      <w:r>
+        <w:rPr>
+          <w:i/>
+          <w:iCs/>
+        </w:rPr>
+        <w:t xml:space="preserve">ICWSM 2014</w:t>
+      </w:r>
+      <w:r>
+        <w:t xml:space="preserve">. DOI: 10.1609/icwsm.v8i1.14550</w:t>
+      </w:r>
+    </w:p>
+    <w:p>
+      <w:pPr>
+        <w:pStyle w:val="Compact"/>
+        <w:numPr>
+          <w:ilvl w:val="1"/>
+          <w:numId w:val="1036"/>
+        </w:numPr>
+      </w:pPr>
+      <w:r>
+        <w:t xml:space="preserve">Baseline for comparison with multi-class emotion detection</w:t>
+      </w:r>
+    </w:p>
+    <w:p>
+      <w:r>
+        <w:pict>
+          <v:rect style="width:0;height:1.5pt" o:hralign="center" o:hrstd="t" o:hr="t"/>
+        </w:pict>
+      </w:r>
+    </w:p>
+    <w:bookmarkEnd w:id="75"/>
+    <w:bookmarkEnd w:id="76"/>
+    <w:bookmarkEnd w:id="77"/>
+    <w:bookmarkStart w:id="78" w:name="appendix-d-verification-statement"/>
+    <w:p>
+      <w:pPr>
+        <w:pStyle w:val="Heading2"/>
+      </w:pPr>
+      <w:r>
+        <w:t xml:space="preserve">Appendix D: Verification Statement</w:t>
+      </w:r>
+    </w:p>
+    <w:p>
+      <w:pPr>
+        <w:pStyle w:val="FirstParagraph"/>
+      </w:pPr>
+      <w:r>
+        <w:t xml:space="preserve">All statistics, metrics, and citations in this patent disclosure are sourced from:</w:t>
+      </w:r>
+      <w:r>
+        <w:t xml:space="preserve"> </w:t>
+      </w:r>
+      <w:r>
+        <w:t xml:space="preserve">- Peer-reviewed journals (JMIR, EMNLP, ACL, ICWSM)</w:t>
+      </w:r>
+      <w:r>
+        <w:t xml:space="preserve"> </w:t>
+      </w:r>
+      <w:r>
+        <w:t xml:space="preserve">- Government/International organization reports (WHO)</w:t>
+      </w:r>
+      <w:r>
+        <w:t xml:space="preserve"> </w:t>
+      </w:r>
+      <w:r>
+        <w:t xml:space="preserve">- Published model benchmarks (HuggingFace)</w:t>
+      </w:r>
+      <w:r>
+        <w:t xml:space="preserve"> </w:t>
+      </w:r>
+      <w:r>
+        <w:t xml:space="preserve">- Reputable market research firms (Precedence Research)</w:t>
+      </w:r>
+    </w:p>
+    <w:p>
+      <w:pPr>
+        <w:pStyle w:val="BodyText"/>
+      </w:pPr>
+      <w:r>
+        <w:t xml:space="preserve">The inventors have verified the accuracy of all cited data as of February 2026 and attest to the authenticity of these references.</w:t>
+      </w:r>
+    </w:p>
+    <w:p>
+      <w:r>
+        <w:pict>
+          <v:rect style="width:0;height:1.5pt" o:hralign="center" o:hrstd="t" o:hr="t"/>
+        </w:pict>
+      </w:r>
+    </w:p>
+    <w:p>
+      <w:pPr>
+        <w:pStyle w:val="FirstParagraph"/>
+      </w:pPr>
+      <w:r>
+        <w:rPr>
+          <w:b/>
+          <w:bCs/>
+        </w:rPr>
         <w:t xml:space="preserve">—————————-END OF THE DOCUMENT—————————-</w:t>
       </w:r>
     </w:p>
-    <w:bookmarkEnd w:id="61"/>
-    <w:bookmarkEnd w:id="62"/>
-    <w:bookmarkEnd w:id="63"/>
+    <w:bookmarkEnd w:id="78"/>
+    <w:bookmarkEnd w:id="79"/>
     <w:sectPr>
       <w:footnotePr>
         <w:numRestart w:val="eachSect"/>
@@ -18176,6 +20812,431 @@
     </w:lvl>
     <w:lvl w:ilvl="8">
       <w:start w:val="1"/>
+      <w:numFmt w:val="decimal"/>
+      <w:lvlText w:val="%9."/>
+      <w:lvlJc w:val="left"/>
+      <w:pPr>
+        <w:ind w:left="6480" w:hanging="360"/>
+      </w:pPr>
+    </w:lvl>
+  </w:abstractNum>
+  <w:abstractNum w:abstractNumId="99414">
+    <w:nsid w:val="00A99414"/>
+    <w:multiLevelType w:val="multilevel"/>
+    <w:lvl w:ilvl="0">
+      <w:start w:val="4"/>
+      <w:numFmt w:val="decimal"/>
+      <w:lvlText w:val="%1."/>
+      <w:lvlJc w:val="left"/>
+      <w:pPr>
+        <w:ind w:left="720" w:hanging="360"/>
+      </w:pPr>
+    </w:lvl>
+    <w:lvl w:ilvl="1">
+      <w:start w:val="4"/>
+      <w:numFmt w:val="decimal"/>
+      <w:lvlText w:val="%2."/>
+      <w:lvlJc w:val="left"/>
+      <w:pPr>
+        <w:ind w:left="1440" w:hanging="360"/>
+      </w:pPr>
+    </w:lvl>
+    <w:lvl w:ilvl="2">
+      <w:start w:val="4"/>
+      <w:numFmt w:val="decimal"/>
+      <w:lvlText w:val="%3."/>
+      <w:lvlJc w:val="left"/>
+      <w:pPr>
+        <w:ind w:left="2160" w:hanging="360"/>
+      </w:pPr>
+    </w:lvl>
+    <w:lvl w:ilvl="3">
+      <w:start w:val="4"/>
+      <w:numFmt w:val="decimal"/>
+      <w:lvlText w:val="%4."/>
+      <w:lvlJc w:val="left"/>
+      <w:pPr>
+        <w:ind w:left="2880" w:hanging="360"/>
+      </w:pPr>
+    </w:lvl>
+    <w:lvl w:ilvl="4">
+      <w:start w:val="4"/>
+      <w:numFmt w:val="decimal"/>
+      <w:lvlText w:val="%5."/>
+      <w:lvlJc w:val="left"/>
+      <w:pPr>
+        <w:ind w:left="3600" w:hanging="360"/>
+      </w:pPr>
+    </w:lvl>
+    <w:lvl w:ilvl="5">
+      <w:start w:val="4"/>
+      <w:numFmt w:val="decimal"/>
+      <w:lvlText w:val="%6."/>
+      <w:lvlJc w:val="left"/>
+      <w:pPr>
+        <w:ind w:left="4320" w:hanging="360"/>
+      </w:pPr>
+    </w:lvl>
+    <w:lvl w:ilvl="6">
+      <w:start w:val="4"/>
+      <w:numFmt w:val="decimal"/>
+      <w:lvlText w:val="%7."/>
+      <w:lvlJc w:val="left"/>
+      <w:pPr>
+        <w:ind w:left="5040" w:hanging="360"/>
+      </w:pPr>
+    </w:lvl>
+    <w:lvl w:ilvl="7">
+      <w:start w:val="4"/>
+      <w:numFmt w:val="decimal"/>
+      <w:lvlText w:val="%8."/>
+      <w:lvlJc w:val="left"/>
+      <w:pPr>
+        <w:ind w:left="5760" w:hanging="360"/>
+      </w:pPr>
+    </w:lvl>
+    <w:lvl w:ilvl="8">
+      <w:start w:val="4"/>
+      <w:numFmt w:val="decimal"/>
+      <w:lvlText w:val="%9."/>
+      <w:lvlJc w:val="left"/>
+      <w:pPr>
+        <w:ind w:left="6480" w:hanging="360"/>
+      </w:pPr>
+    </w:lvl>
+  </w:abstractNum>
+  <w:abstractNum w:abstractNumId="99417">
+    <w:nsid w:val="00A99417"/>
+    <w:multiLevelType w:val="multilevel"/>
+    <w:lvl w:ilvl="0">
+      <w:start w:val="7"/>
+      <w:numFmt w:val="decimal"/>
+      <w:lvlText w:val="%1."/>
+      <w:lvlJc w:val="left"/>
+      <w:pPr>
+        <w:ind w:left="720" w:hanging="360"/>
+      </w:pPr>
+    </w:lvl>
+    <w:lvl w:ilvl="1">
+      <w:start w:val="7"/>
+      <w:numFmt w:val="decimal"/>
+      <w:lvlText w:val="%2."/>
+      <w:lvlJc w:val="left"/>
+      <w:pPr>
+        <w:ind w:left="1440" w:hanging="360"/>
+      </w:pPr>
+    </w:lvl>
+    <w:lvl w:ilvl="2">
+      <w:start w:val="7"/>
+      <w:numFmt w:val="decimal"/>
+      <w:lvlText w:val="%3."/>
+      <w:lvlJc w:val="left"/>
+      <w:pPr>
+        <w:ind w:left="2160" w:hanging="360"/>
+      </w:pPr>
+    </w:lvl>
+    <w:lvl w:ilvl="3">
+      <w:start w:val="7"/>
+      <w:numFmt w:val="decimal"/>
+      <w:lvlText w:val="%4."/>
+      <w:lvlJc w:val="left"/>
+      <w:pPr>
+        <w:ind w:left="2880" w:hanging="360"/>
+      </w:pPr>
+    </w:lvl>
+    <w:lvl w:ilvl="4">
+      <w:start w:val="7"/>
+      <w:numFmt w:val="decimal"/>
+      <w:lvlText w:val="%5."/>
+      <w:lvlJc w:val="left"/>
+      <w:pPr>
+        <w:ind w:left="3600" w:hanging="360"/>
+      </w:pPr>
+    </w:lvl>
+    <w:lvl w:ilvl="5">
+      <w:start w:val="7"/>
+      <w:numFmt w:val="decimal"/>
+      <w:lvlText w:val="%6."/>
+      <w:lvlJc w:val="left"/>
+      <w:pPr>
+        <w:ind w:left="4320" w:hanging="360"/>
+      </w:pPr>
+    </w:lvl>
+    <w:lvl w:ilvl="6">
+      <w:start w:val="7"/>
+      <w:numFmt w:val="decimal"/>
+      <w:lvlText w:val="%7."/>
+      <w:lvlJc w:val="left"/>
+      <w:pPr>
+        <w:ind w:left="5040" w:hanging="360"/>
+      </w:pPr>
+    </w:lvl>
+    <w:lvl w:ilvl="7">
+      <w:start w:val="7"/>
+      <w:numFmt w:val="decimal"/>
+      <w:lvlText w:val="%8."/>
+      <w:lvlJc w:val="left"/>
+      <w:pPr>
+        <w:ind w:left="5760" w:hanging="360"/>
+      </w:pPr>
+    </w:lvl>
+    <w:lvl w:ilvl="8">
+      <w:start w:val="7"/>
+      <w:numFmt w:val="decimal"/>
+      <w:lvlText w:val="%9."/>
+      <w:lvlJc w:val="left"/>
+      <w:pPr>
+        <w:ind w:left="6480" w:hanging="360"/>
+      </w:pPr>
+    </w:lvl>
+  </w:abstractNum>
+  <w:abstractNum w:abstractNumId="99419">
+    <w:nsid w:val="00A99419"/>
+    <w:multiLevelType w:val="multilevel"/>
+    <w:lvl w:ilvl="0">
+      <w:start w:val="9"/>
+      <w:numFmt w:val="decimal"/>
+      <w:lvlText w:val="%1."/>
+      <w:lvlJc w:val="left"/>
+      <w:pPr>
+        <w:ind w:left="720" w:hanging="360"/>
+      </w:pPr>
+    </w:lvl>
+    <w:lvl w:ilvl="1">
+      <w:start w:val="9"/>
+      <w:numFmt w:val="decimal"/>
+      <w:lvlText w:val="%2."/>
+      <w:lvlJc w:val="left"/>
+      <w:pPr>
+        <w:ind w:left="1440" w:hanging="360"/>
+      </w:pPr>
+    </w:lvl>
+    <w:lvl w:ilvl="2">
+      <w:start w:val="9"/>
+      <w:numFmt w:val="decimal"/>
+      <w:lvlText w:val="%3."/>
+      <w:lvlJc w:val="left"/>
+      <w:pPr>
+        <w:ind w:left="2160" w:hanging="360"/>
+      </w:pPr>
+    </w:lvl>
+    <w:lvl w:ilvl="3">
+      <w:start w:val="9"/>
+      <w:numFmt w:val="decimal"/>
+      <w:lvlText w:val="%4."/>
+      <w:lvlJc w:val="left"/>
+      <w:pPr>
+        <w:ind w:left="2880" w:hanging="360"/>
+      </w:pPr>
+    </w:lvl>
+    <w:lvl w:ilvl="4">
+      <w:start w:val="9"/>
+      <w:numFmt w:val="decimal"/>
+      <w:lvlText w:val="%5."/>
+      <w:lvlJc w:val="left"/>
+      <w:pPr>
+        <w:ind w:left="3600" w:hanging="360"/>
+      </w:pPr>
+    </w:lvl>
+    <w:lvl w:ilvl="5">
+      <w:start w:val="9"/>
+      <w:numFmt w:val="decimal"/>
+      <w:lvlText w:val="%6."/>
+      <w:lvlJc w:val="left"/>
+      <w:pPr>
+        <w:ind w:left="4320" w:hanging="360"/>
+      </w:pPr>
+    </w:lvl>
+    <w:lvl w:ilvl="6">
+      <w:start w:val="9"/>
+      <w:numFmt w:val="decimal"/>
+      <w:lvlText w:val="%7."/>
+      <w:lvlJc w:val="left"/>
+      <w:pPr>
+        <w:ind w:left="5040" w:hanging="360"/>
+      </w:pPr>
+    </w:lvl>
+    <w:lvl w:ilvl="7">
+      <w:start w:val="9"/>
+      <w:numFmt w:val="decimal"/>
+      <w:lvlText w:val="%8."/>
+      <w:lvlJc w:val="left"/>
+      <w:pPr>
+        <w:ind w:left="5760" w:hanging="360"/>
+      </w:pPr>
+    </w:lvl>
+    <w:lvl w:ilvl="8">
+      <w:start w:val="9"/>
+      <w:numFmt w:val="decimal"/>
+      <w:lvlText w:val="%9."/>
+      <w:lvlJc w:val="left"/>
+      <w:pPr>
+        <w:ind w:left="6480" w:hanging="360"/>
+      </w:pPr>
+    </w:lvl>
+  </w:abstractNum>
+  <w:abstractNum w:abstractNumId="994111">
+    <w:nsid w:val="0A994111"/>
+    <w:multiLevelType w:val="multilevel"/>
+    <w:lvl w:ilvl="0">
+      <w:start w:val="11"/>
+      <w:numFmt w:val="decimal"/>
+      <w:lvlText w:val="%1."/>
+      <w:lvlJc w:val="left"/>
+      <w:pPr>
+        <w:ind w:left="720" w:hanging="360"/>
+      </w:pPr>
+    </w:lvl>
+    <w:lvl w:ilvl="1">
+      <w:start w:val="11"/>
+      <w:numFmt w:val="decimal"/>
+      <w:lvlText w:val="%2."/>
+      <w:lvlJc w:val="left"/>
+      <w:pPr>
+        <w:ind w:left="1440" w:hanging="360"/>
+      </w:pPr>
+    </w:lvl>
+    <w:lvl w:ilvl="2">
+      <w:start w:val="11"/>
+      <w:numFmt w:val="decimal"/>
+      <w:lvlText w:val="%3."/>
+      <w:lvlJc w:val="left"/>
+      <w:pPr>
+        <w:ind w:left="2160" w:hanging="360"/>
+      </w:pPr>
+    </w:lvl>
+    <w:lvl w:ilvl="3">
+      <w:start w:val="11"/>
+      <w:numFmt w:val="decimal"/>
+      <w:lvlText w:val="%4."/>
+      <w:lvlJc w:val="left"/>
+      <w:pPr>
+        <w:ind w:left="2880" w:hanging="360"/>
+      </w:pPr>
+    </w:lvl>
+    <w:lvl w:ilvl="4">
+      <w:start w:val="11"/>
+      <w:numFmt w:val="decimal"/>
+      <w:lvlText w:val="%5."/>
+      <w:lvlJc w:val="left"/>
+      <w:pPr>
+        <w:ind w:left="3600" w:hanging="360"/>
+      </w:pPr>
+    </w:lvl>
+    <w:lvl w:ilvl="5">
+      <w:start w:val="11"/>
+      <w:numFmt w:val="decimal"/>
+      <w:lvlText w:val="%6."/>
+      <w:lvlJc w:val="left"/>
+      <w:pPr>
+        <w:ind w:left="4320" w:hanging="360"/>
+      </w:pPr>
+    </w:lvl>
+    <w:lvl w:ilvl="6">
+      <w:start w:val="11"/>
+      <w:numFmt w:val="decimal"/>
+      <w:lvlText w:val="%7."/>
+      <w:lvlJc w:val="left"/>
+      <w:pPr>
+        <w:ind w:left="5040" w:hanging="360"/>
+      </w:pPr>
+    </w:lvl>
+    <w:lvl w:ilvl="7">
+      <w:start w:val="11"/>
+      <w:numFmt w:val="decimal"/>
+      <w:lvlText w:val="%8."/>
+      <w:lvlJc w:val="left"/>
+      <w:pPr>
+        <w:ind w:left="5760" w:hanging="360"/>
+      </w:pPr>
+    </w:lvl>
+    <w:lvl w:ilvl="8">
+      <w:start w:val="11"/>
+      <w:numFmt w:val="decimal"/>
+      <w:lvlText w:val="%9."/>
+      <w:lvlJc w:val="left"/>
+      <w:pPr>
+        <w:ind w:left="6480" w:hanging="360"/>
+      </w:pPr>
+    </w:lvl>
+  </w:abstractNum>
+  <w:abstractNum w:abstractNumId="994112">
+    <w:nsid w:val="0A994112"/>
+    <w:multiLevelType w:val="multilevel"/>
+    <w:lvl w:ilvl="0">
+      <w:start w:val="12"/>
+      <w:numFmt w:val="decimal"/>
+      <w:lvlText w:val="%1."/>
+      <w:lvlJc w:val="left"/>
+      <w:pPr>
+        <w:ind w:left="720" w:hanging="360"/>
+      </w:pPr>
+    </w:lvl>
+    <w:lvl w:ilvl="1">
+      <w:start w:val="12"/>
+      <w:numFmt w:val="decimal"/>
+      <w:lvlText w:val="%2."/>
+      <w:lvlJc w:val="left"/>
+      <w:pPr>
+        <w:ind w:left="1440" w:hanging="360"/>
+      </w:pPr>
+    </w:lvl>
+    <w:lvl w:ilvl="2">
+      <w:start w:val="12"/>
+      <w:numFmt w:val="decimal"/>
+      <w:lvlText w:val="%3."/>
+      <w:lvlJc w:val="left"/>
+      <w:pPr>
+        <w:ind w:left="2160" w:hanging="360"/>
+      </w:pPr>
+    </w:lvl>
+    <w:lvl w:ilvl="3">
+      <w:start w:val="12"/>
+      <w:numFmt w:val="decimal"/>
+      <w:lvlText w:val="%4."/>
+      <w:lvlJc w:val="left"/>
+      <w:pPr>
+        <w:ind w:left="2880" w:hanging="360"/>
+      </w:pPr>
+    </w:lvl>
+    <w:lvl w:ilvl="4">
+      <w:start w:val="12"/>
+      <w:numFmt w:val="decimal"/>
+      <w:lvlText w:val="%5."/>
+      <w:lvlJc w:val="left"/>
+      <w:pPr>
+        <w:ind w:left="3600" w:hanging="360"/>
+      </w:pPr>
+    </w:lvl>
+    <w:lvl w:ilvl="5">
+      <w:start w:val="12"/>
+      <w:numFmt w:val="decimal"/>
+      <w:lvlText w:val="%6."/>
+      <w:lvlJc w:val="left"/>
+      <w:pPr>
+        <w:ind w:left="4320" w:hanging="360"/>
+      </w:pPr>
+    </w:lvl>
+    <w:lvl w:ilvl="6">
+      <w:start w:val="12"/>
+      <w:numFmt w:val="decimal"/>
+      <w:lvlText w:val="%7."/>
+      <w:lvlJc w:val="left"/>
+      <w:pPr>
+        <w:ind w:left="5040" w:hanging="360"/>
+      </w:pPr>
+    </w:lvl>
+    <w:lvl w:ilvl="7">
+      <w:start w:val="12"/>
+      <w:numFmt w:val="decimal"/>
+      <w:lvlText w:val="%8."/>
+      <w:lvlJc w:val="left"/>
+      <w:pPr>
+        <w:ind w:left="5760" w:hanging="360"/>
+      </w:pPr>
+    </w:lvl>
+    <w:lvl w:ilvl="8">
+      <w:start w:val="12"/>
       <w:numFmt w:val="decimal"/>
       <w:lvlText w:val="%9."/>
       <w:lvlJc w:val="left"/>
@@ -18323,6 +21384,219 @@
     </w:lvlOverride>
   </w:num>
   <w:num w:numId="1019">
+    <w:abstractNumId w:val="991"/>
+  </w:num>
+  <w:num w:numId="1020">
+    <w:abstractNumId w:val="99411"/>
+    <w:lvlOverride w:ilvl="0">
+      <w:startOverride w:val="1"/>
+    </w:lvlOverride>
+    <w:lvlOverride w:ilvl="1">
+      <w:startOverride w:val="1"/>
+    </w:lvlOverride>
+    <w:lvlOverride w:ilvl="2">
+      <w:startOverride w:val="1"/>
+    </w:lvlOverride>
+    <w:lvlOverride w:ilvl="3">
+      <w:startOverride w:val="1"/>
+    </w:lvlOverride>
+    <w:lvlOverride w:ilvl="4">
+      <w:startOverride w:val="1"/>
+    </w:lvlOverride>
+    <w:lvlOverride w:ilvl="5">
+      <w:startOverride w:val="1"/>
+    </w:lvlOverride>
+    <w:lvlOverride w:ilvl="6">
+      <w:startOverride w:val="1"/>
+    </w:lvlOverride>
+    <w:lvlOverride w:ilvl="7">
+      <w:startOverride w:val="1"/>
+    </w:lvlOverride>
+    <w:lvlOverride w:ilvl="8">
+      <w:startOverride w:val="1"/>
+    </w:lvlOverride>
+  </w:num>
+  <w:num w:numId="1021">
+    <w:abstractNumId w:val="991"/>
+  </w:num>
+  <w:num w:numId="1022">
+    <w:abstractNumId w:val="991"/>
+  </w:num>
+  <w:num w:numId="1023">
+    <w:abstractNumId w:val="991"/>
+  </w:num>
+  <w:num w:numId="1024">
+    <w:abstractNumId w:val="99414"/>
+    <w:lvlOverride w:ilvl="0">
+      <w:startOverride w:val="4"/>
+    </w:lvlOverride>
+    <w:lvlOverride w:ilvl="1">
+      <w:startOverride w:val="4"/>
+    </w:lvlOverride>
+    <w:lvlOverride w:ilvl="2">
+      <w:startOverride w:val="4"/>
+    </w:lvlOverride>
+    <w:lvlOverride w:ilvl="3">
+      <w:startOverride w:val="4"/>
+    </w:lvlOverride>
+    <w:lvlOverride w:ilvl="4">
+      <w:startOverride w:val="4"/>
+    </w:lvlOverride>
+    <w:lvlOverride w:ilvl="5">
+      <w:startOverride w:val="4"/>
+    </w:lvlOverride>
+    <w:lvlOverride w:ilvl="6">
+      <w:startOverride w:val="4"/>
+    </w:lvlOverride>
+    <w:lvlOverride w:ilvl="7">
+      <w:startOverride w:val="4"/>
+    </w:lvlOverride>
+    <w:lvlOverride w:ilvl="8">
+      <w:startOverride w:val="4"/>
+    </w:lvlOverride>
+  </w:num>
+  <w:num w:numId="1025">
+    <w:abstractNumId w:val="991"/>
+  </w:num>
+  <w:num w:numId="1026">
+    <w:abstractNumId w:val="991"/>
+  </w:num>
+  <w:num w:numId="1027">
+    <w:abstractNumId w:val="99417"/>
+    <w:lvlOverride w:ilvl="0">
+      <w:startOverride w:val="7"/>
+    </w:lvlOverride>
+    <w:lvlOverride w:ilvl="1">
+      <w:startOverride w:val="7"/>
+    </w:lvlOverride>
+    <w:lvlOverride w:ilvl="2">
+      <w:startOverride w:val="7"/>
+    </w:lvlOverride>
+    <w:lvlOverride w:ilvl="3">
+      <w:startOverride w:val="7"/>
+    </w:lvlOverride>
+    <w:lvlOverride w:ilvl="4">
+      <w:startOverride w:val="7"/>
+    </w:lvlOverride>
+    <w:lvlOverride w:ilvl="5">
+      <w:startOverride w:val="7"/>
+    </w:lvlOverride>
+    <w:lvlOverride w:ilvl="6">
+      <w:startOverride w:val="7"/>
+    </w:lvlOverride>
+    <w:lvlOverride w:ilvl="7">
+      <w:startOverride w:val="7"/>
+    </w:lvlOverride>
+    <w:lvlOverride w:ilvl="8">
+      <w:startOverride w:val="7"/>
+    </w:lvlOverride>
+  </w:num>
+  <w:num w:numId="1028">
+    <w:abstractNumId w:val="991"/>
+  </w:num>
+  <w:num w:numId="1029">
+    <w:abstractNumId w:val="991"/>
+  </w:num>
+  <w:num w:numId="1030">
+    <w:abstractNumId w:val="99419"/>
+    <w:lvlOverride w:ilvl="0">
+      <w:startOverride w:val="9"/>
+    </w:lvlOverride>
+    <w:lvlOverride w:ilvl="1">
+      <w:startOverride w:val="9"/>
+    </w:lvlOverride>
+    <w:lvlOverride w:ilvl="2">
+      <w:startOverride w:val="9"/>
+    </w:lvlOverride>
+    <w:lvlOverride w:ilvl="3">
+      <w:startOverride w:val="9"/>
+    </w:lvlOverride>
+    <w:lvlOverride w:ilvl="4">
+      <w:startOverride w:val="9"/>
+    </w:lvlOverride>
+    <w:lvlOverride w:ilvl="5">
+      <w:startOverride w:val="9"/>
+    </w:lvlOverride>
+    <w:lvlOverride w:ilvl="6">
+      <w:startOverride w:val="9"/>
+    </w:lvlOverride>
+    <w:lvlOverride w:ilvl="7">
+      <w:startOverride w:val="9"/>
+    </w:lvlOverride>
+    <w:lvlOverride w:ilvl="8">
+      <w:startOverride w:val="9"/>
+    </w:lvlOverride>
+  </w:num>
+  <w:num w:numId="1031">
+    <w:abstractNumId w:val="991"/>
+  </w:num>
+  <w:num w:numId="1032">
+    <w:abstractNumId w:val="991"/>
+  </w:num>
+  <w:num w:numId="1033">
+    <w:abstractNumId w:val="994111"/>
+    <w:lvlOverride w:ilvl="0">
+      <w:startOverride w:val="11"/>
+    </w:lvlOverride>
+    <w:lvlOverride w:ilvl="1">
+      <w:startOverride w:val="11"/>
+    </w:lvlOverride>
+    <w:lvlOverride w:ilvl="2">
+      <w:startOverride w:val="11"/>
+    </w:lvlOverride>
+    <w:lvlOverride w:ilvl="3">
+      <w:startOverride w:val="11"/>
+    </w:lvlOverride>
+    <w:lvlOverride w:ilvl="4">
+      <w:startOverride w:val="11"/>
+    </w:lvlOverride>
+    <w:lvlOverride w:ilvl="5">
+      <w:startOverride w:val="11"/>
+    </w:lvlOverride>
+    <w:lvlOverride w:ilvl="6">
+      <w:startOverride w:val="11"/>
+    </w:lvlOverride>
+    <w:lvlOverride w:ilvl="7">
+      <w:startOverride w:val="11"/>
+    </w:lvlOverride>
+    <w:lvlOverride w:ilvl="8">
+      <w:startOverride w:val="11"/>
+    </w:lvlOverride>
+  </w:num>
+  <w:num w:numId="1034">
+    <w:abstractNumId w:val="991"/>
+  </w:num>
+  <w:num w:numId="1035">
+    <w:abstractNumId w:val="994112"/>
+    <w:lvlOverride w:ilvl="0">
+      <w:startOverride w:val="12"/>
+    </w:lvlOverride>
+    <w:lvlOverride w:ilvl="1">
+      <w:startOverride w:val="12"/>
+    </w:lvlOverride>
+    <w:lvlOverride w:ilvl="2">
+      <w:startOverride w:val="12"/>
+    </w:lvlOverride>
+    <w:lvlOverride w:ilvl="3">
+      <w:startOverride w:val="12"/>
+    </w:lvlOverride>
+    <w:lvlOverride w:ilvl="4">
+      <w:startOverride w:val="12"/>
+    </w:lvlOverride>
+    <w:lvlOverride w:ilvl="5">
+      <w:startOverride w:val="12"/>
+    </w:lvlOverride>
+    <w:lvlOverride w:ilvl="6">
+      <w:startOverride w:val="12"/>
+    </w:lvlOverride>
+    <w:lvlOverride w:ilvl="7">
+      <w:startOverride w:val="12"/>
+    </w:lvlOverride>
+    <w:lvlOverride w:ilvl="8">
+      <w:startOverride w:val="12"/>
+    </w:lvlOverride>
+  </w:num>
+  <w:num w:numId="1036">
     <w:abstractNumId w:val="991"/>
   </w:num>
 </w:numbering>

--- a/Rebirth_IDF_Patent_Document.docx
+++ b/Rebirth_IDF_Patent_Document.docx
@@ -2,7 +2,7 @@
 <file path=word/document.xml><?xml version="1.0" encoding="utf-8"?>
 <w:document xmlns:w="http://schemas.openxmlformats.org/wordprocessingml/2006/main" xmlns:m="http://schemas.openxmlformats.org/officeDocument/2006/math" xmlns:r="http://schemas.openxmlformats.org/officeDocument/2006/relationships" xmlns:o="urn:schemas-microsoft-com:office:office" xmlns:v="urn:schemas-microsoft-com:vml" xmlns:w10="urn:schemas-microsoft-com:office:word" xmlns:a="http://schemas.openxmlformats.org/drawingml/2006/main" xmlns:pic="http://schemas.openxmlformats.org/drawingml/2006/picture" xmlns:wp="http://schemas.openxmlformats.org/drawingml/2006/wordprocessingDrawing">
   <w:body>
-    <w:bookmarkStart w:id="99" w:name="vit-iprtt-cell"/>
+    <w:bookmarkStart w:id="102" w:name="vit-iprtt-cell"/>
     <w:p>
       <w:pPr>
         <w:pStyle w:val="Heading1"/>
@@ -15734,7 +15734,7 @@
     </w:p>
     <w:bookmarkEnd w:id="49"/>
     <w:bookmarkEnd w:id="50"/>
-    <w:bookmarkStart w:id="51" w:name="a.-formal-patent-figures"/>
+    <w:bookmarkStart w:id="54" w:name="a.-formal-patent-figures"/>
     <w:p>
       <w:pPr>
         <w:pStyle w:val="Heading2"/>
@@ -15743,12 +15743,36 @@
         <w:t xml:space="preserve">8A. Formal Patent Figures</w:t>
       </w:r>
     </w:p>
+    <w:bookmarkStart w:id="51" w:name="patent-drawing-specifications"/>
+    <w:p>
+      <w:pPr>
+        <w:pStyle w:val="Heading3"/>
+      </w:pPr>
+      <w:r>
+        <w:t xml:space="preserve">Patent Drawing Specifications</w:t>
+      </w:r>
+    </w:p>
     <w:p>
       <w:pPr>
         <w:pStyle w:val="FirstParagraph"/>
       </w:pPr>
       <w:r>
-        <w:t xml:space="preserve">The following figures are included as formal patent drawings (see /diagrams/ folder for PNG files):</w:t>
+        <w:t xml:space="preserve">The following formal patent figures are included with reference numerals per USPTO 37 CFR 1.84 standards. All figures are available in the</w:t>
+      </w:r>
+      <w:r>
+        <w:t xml:space="preserve"> </w:t>
+      </w:r>
+      <w:r>
+        <w:rPr>
+          <w:rStyle w:val="VerbatimChar"/>
+        </w:rPr>
+        <w:t xml:space="preserve">/diagrams/patent/</w:t>
+      </w:r>
+      <w:r>
+        <w:t xml:space="preserve"> </w:t>
+      </w:r>
+      <w:r>
+        <w:t xml:space="preserve">folder.</w:t>
       </w:r>
     </w:p>
     <w:tbl>
@@ -15759,10 +15783,11 @@
         <w:tblLook w:firstRow="1" w:lastRow="0" w:firstColumn="0" w:lastColumn="0" w:noHBand="0" w:noVBand="0" w:val="0020"/>
       </w:tblPr>
       <w:tblGrid>
-        <w:gridCol w:w="2501"/>
-        <w:gridCol w:w="1458"/>
-        <w:gridCol w:w="2709"/>
-        <w:gridCol w:w="1250"/>
+        <w:gridCol w:w="1667"/>
+        <w:gridCol w:w="972"/>
+        <w:gridCol w:w="1806"/>
+        <w:gridCol w:w="2640"/>
+        <w:gridCol w:w="833"/>
       </w:tblGrid>
       <w:tr>
         <w:trPr>
@@ -15808,6 +15833,17 @@
               <w:pStyle w:val="Compact"/>
             </w:pPr>
             <w:r>
+              <w:t xml:space="preserve">Reference Numerals</w:t>
+            </w:r>
+          </w:p>
+        </w:tc>
+        <w:tc>
+          <w:tcPr/>
+          <w:p>
+            <w:pPr>
+              <w:pStyle w:val="Compact"/>
+            </w:pPr>
+            <w:r>
               <w:t xml:space="preserve">File</w:t>
             </w:r>
           </w:p>
@@ -15847,7 +15883,18 @@
               <w:pStyle w:val="Compact"/>
             </w:pPr>
             <w:r>
-              <w:t xml:space="preserve">Complete system overview showing Flutter mobile app, Node.js backend, MongoDB database, HuggingFace BERT API, and Google Gemini LLM integration</w:t>
+              <w:t xml:space="preserve">Three-tier system showing Mobile Client (100), Backend Server (200), and External Services (300) with EGRG Pipeline (210)</w:t>
+            </w:r>
+          </w:p>
+        </w:tc>
+        <w:tc>
+          <w:tcPr/>
+          <w:p>
+            <w:pPr>
+              <w:pStyle w:val="Compact"/>
+            </w:pPr>
+            <w:r>
+              <w:t xml:space="preserve">100-303</w:t>
             </w:r>
           </w:p>
         </w:tc>
@@ -15861,7 +15908,7 @@
               <w:rPr>
                 <w:rStyle w:val="VerbatimChar"/>
               </w:rPr>
-              <w:t xml:space="preserve">1_system_architecture.png</w:t>
+              <w:t xml:space="preserve">FIG1_system_architecture.png</w:t>
             </w:r>
           </w:p>
         </w:tc>
@@ -15900,7 +15947,18 @@
               <w:pStyle w:val="Compact"/>
             </w:pPr>
             <w:r>
-              <w:t xml:space="preserve">Three-stage pipeline flow: Stage 1 (BERT Emotion Detection) → Stage 2 (TRM Therapeutic Mapping) → Stage 3 (EGP Prompt Construction) → LLM Response Generation</w:t>
+              <w:t xml:space="preserve">Complete emotion-guided response generation flow from User Input (400) through Detection (410), Mapping (430), Prompting (440), to Output (460)</w:t>
+            </w:r>
+          </w:p>
+        </w:tc>
+        <w:tc>
+          <w:tcPr/>
+          <w:p>
+            <w:pPr>
+              <w:pStyle w:val="Compact"/>
+            </w:pPr>
+            <w:r>
+              <w:t xml:space="preserve">400-461</w:t>
             </w:r>
           </w:p>
         </w:tc>
@@ -15914,7 +15972,7 @@
               <w:rPr>
                 <w:rStyle w:val="VerbatimChar"/>
               </w:rPr>
-              <w:t xml:space="preserve">2_processing_pipeline.png</w:t>
+              <w:t xml:space="preserve">FIG2_processing_pipeline.png</w:t>
             </w:r>
           </w:p>
         </w:tc>
@@ -15953,7 +16011,18 @@
               <w:pStyle w:val="Compact"/>
             </w:pPr>
             <w:r>
-              <w:t xml:space="preserve">MongoDB collections showing User, ChatSession, and ChatMessageBucket schemas with bucketed message storage pattern</w:t>
+              <w:t xml:space="preserve">MongoDB document schema showing User (500), Session (510), Bucket (520), Message (530), and Emotion (540) entities</w:t>
+            </w:r>
+          </w:p>
+        </w:tc>
+        <w:tc>
+          <w:tcPr/>
+          <w:p>
+            <w:pPr>
+              <w:pStyle w:val="Compact"/>
+            </w:pPr>
+            <w:r>
+              <w:t xml:space="preserve">500-546</w:t>
             </w:r>
           </w:p>
         </w:tc>
@@ -15967,7 +16036,7 @@
               <w:rPr>
                 <w:rStyle w:val="VerbatimChar"/>
               </w:rPr>
-              <w:t xml:space="preserve">3_database_schema.png</w:t>
+              <w:t xml:space="preserve">FIG3_database_schema.png</w:t>
             </w:r>
           </w:p>
         </w:tc>
@@ -16006,7 +16075,18 @@
               <w:pStyle w:val="Compact"/>
             </w:pPr>
             <w:r>
-              <w:t xml:space="preserve">Complete sequence diagram showing data flow from user input through all pipeline stages to response delivery</w:t>
+              <w:t xml:space="preserve">Complete sequence diagram showing 16-step message processing from User Device (600) through all services (601-607)</w:t>
+            </w:r>
+          </w:p>
+        </w:tc>
+        <w:tc>
+          <w:tcPr/>
+          <w:p>
+            <w:pPr>
+              <w:pStyle w:val="Compact"/>
+            </w:pPr>
+            <w:r>
+              <w:t xml:space="preserve">600-626</w:t>
             </w:r>
           </w:p>
         </w:tc>
@@ -16020,7 +16100,7 @@
               <w:rPr>
                 <w:rStyle w:val="VerbatimChar"/>
               </w:rPr>
-              <w:t xml:space="preserve">4_message_flow.png</w:t>
+              <w:t xml:space="preserve">FIG4_message_flow.png</w:t>
             </w:r>
           </w:p>
         </w:tc>
@@ -16059,7 +16139,18 @@
               <w:pStyle w:val="Compact"/>
             </w:pPr>
             <w:r>
-              <w:t xml:space="preserve">Layered architecture diagram showing Frontend, Backend, Security, AI/ML, Data, and Deployment layers with specific technologies</w:t>
+              <w:t xml:space="preserve">Layered architecture showing Presentation (700), Application (710), Security (720), AI/ML (730), Data (740), and Cloud (750) layers</w:t>
+            </w:r>
+          </w:p>
+        </w:tc>
+        <w:tc>
+          <w:tcPr/>
+          <w:p>
+            <w:pPr>
+              <w:pStyle w:val="Compact"/>
+            </w:pPr>
+            <w:r>
+              <w:t xml:space="preserve">700-753</w:t>
             </w:r>
           </w:p>
         </w:tc>
@@ -16073,7 +16164,7 @@
               <w:rPr>
                 <w:rStyle w:val="VerbatimChar"/>
               </w:rPr>
-              <w:t xml:space="preserve">5_technology_stack.png</w:t>
+              <w:t xml:space="preserve">FIG5_technology_stack.png</w:t>
             </w:r>
           </w:p>
         </w:tc>
@@ -16112,7 +16203,18 @@
               <w:pStyle w:val="Compact"/>
             </w:pPr>
             <w:r>
-              <w:t xml:space="preserve">Longitudinal Emotion Analytics architecture showing data collection, analytics engine, pattern detection, and visualization components</w:t>
+              <w:t xml:space="preserve">Longitudinal Emotion Analytics showing Data Collection (800), Analytics Engine (810), Early Warning (830), and Visualization (840)</w:t>
+            </w:r>
+          </w:p>
+        </w:tc>
+        <w:tc>
+          <w:tcPr/>
+          <w:p>
+            <w:pPr>
+              <w:pStyle w:val="Compact"/>
+            </w:pPr>
+            <w:r>
+              <w:t xml:space="preserve">800-843</w:t>
             </w:r>
           </w:p>
         </w:tc>
@@ -16126,12 +16228,157 @@
               <w:rPr>
                 <w:rStyle w:val="VerbatimChar"/>
               </w:rPr>
-              <w:t xml:space="preserve">6_analytics_system.png</w:t>
+              <w:t xml:space="preserve">FIG6_analytics_system.png</w:t>
             </w:r>
           </w:p>
         </w:tc>
       </w:tr>
     </w:tbl>
+    <w:bookmarkEnd w:id="51"/>
+    <w:bookmarkStart w:id="52" w:name="brief-description-of-drawings"/>
+    <w:p>
+      <w:pPr>
+        <w:pStyle w:val="Heading3"/>
+      </w:pPr>
+      <w:r>
+        <w:t xml:space="preserve">Brief Description of Drawings</w:t>
+      </w:r>
+    </w:p>
+    <w:p>
+      <w:pPr>
+        <w:pStyle w:val="FirstParagraph"/>
+      </w:pPr>
+      <w:r>
+        <w:rPr>
+          <w:b/>
+          <w:bCs/>
+        </w:rPr>
+        <w:t xml:space="preserve">FIG. 1</w:t>
+      </w:r>
+      <w:r>
+        <w:t xml:space="preserve"> </w:t>
+      </w:r>
+      <w:r>
+        <w:t xml:space="preserve">is a block diagram illustrating the three-tier system architecture of the REBIRTH mental health support system, comprising a Mobile Client Tier (100), a Backend Server Tier (200) containing the novel EGRG Pipeline (210), and an External Services Tier (300) for AI model inference and data persistence.</w:t>
+      </w:r>
+    </w:p>
+    <w:p>
+      <w:pPr>
+        <w:pStyle w:val="BodyText"/>
+      </w:pPr>
+      <w:r>
+        <w:rPr>
+          <w:b/>
+          <w:bCs/>
+        </w:rPr>
+        <w:t xml:space="preserve">FIG. 2</w:t>
+      </w:r>
+      <w:r>
+        <w:t xml:space="preserve"> </w:t>
+      </w:r>
+      <w:r>
+        <w:t xml:space="preserve">is a flowchart illustrating the Emotion-Guided Response Generation (EGRG) algorithm processing pipeline, showing the transformation of a natural language user input (401) through Stage 1 Emotion Detection (410), Stage 2 Therapeutic Mapping (430), and Stage 3 Prompt Construction (440) to produce a therapeutically-appropriate response (461).</w:t>
+      </w:r>
+    </w:p>
+    <w:p>
+      <w:pPr>
+        <w:pStyle w:val="BodyText"/>
+      </w:pPr>
+      <w:r>
+        <w:rPr>
+          <w:b/>
+          <w:bCs/>
+        </w:rPr>
+        <w:t xml:space="preserve">FIG. 3</w:t>
+      </w:r>
+      <w:r>
+        <w:t xml:space="preserve"> </w:t>
+      </w:r>
+      <w:r>
+        <w:t xml:space="preserve">is an entity relationship diagram illustrating the MongoDB database schema employing a bucketed message storage pattern, wherein Message Bucket entities (520) contain embedded Message documents (530) with associated Emotion data (540), enabling efficient storage and retrieval of emotion-annotated conversation histories.</w:t>
+      </w:r>
+    </w:p>
+    <w:p>
+      <w:pPr>
+        <w:pStyle w:val="BodyText"/>
+      </w:pPr>
+      <w:r>
+        <w:rPr>
+          <w:b/>
+          <w:bCs/>
+        </w:rPr>
+        <w:t xml:space="preserve">FIG. 4</w:t>
+      </w:r>
+      <w:r>
+        <w:t xml:space="preserve"> </w:t>
+      </w:r>
+      <w:r>
+        <w:t xml:space="preserve">is a sequence diagram illustrating the message processing flow through the system, showing the temporal sequence of operations from user input (610) through authentication (612), emotion classification (613-615), therapeutic mapping (616-617), prompt construction (618-619), response generation (620-621), and response delivery (624-626).</w:t>
+      </w:r>
+    </w:p>
+    <w:p>
+      <w:pPr>
+        <w:pStyle w:val="BodyText"/>
+      </w:pPr>
+      <w:r>
+        <w:rPr>
+          <w:b/>
+          <w:bCs/>
+        </w:rPr>
+        <w:t xml:space="preserve">FIG. 5</w:t>
+      </w:r>
+      <w:r>
+        <w:t xml:space="preserve"> </w:t>
+      </w:r>
+      <w:r>
+        <w:t xml:space="preserve">is a layered architecture diagram illustrating the technology stack of the REBIRTH system, showing the hierarchical relationship between the Presentation Layer (700), Application Layer (710), Security Layer (720), AI/ML Processing Layer (730), Data Persistence Layer (740), and Cloud Infrastructure (750).</w:t>
+      </w:r>
+    </w:p>
+    <w:p>
+      <w:pPr>
+        <w:pStyle w:val="BodyText"/>
+      </w:pPr>
+      <w:r>
+        <w:rPr>
+          <w:b/>
+          <w:bCs/>
+        </w:rPr>
+        <w:t xml:space="preserve">FIG. 6</w:t>
+      </w:r>
+      <w:r>
+        <w:t xml:space="preserve"> </w:t>
+      </w:r>
+      <w:r>
+        <w:t xml:space="preserve">is a block diagram illustrating the Longitudinal Emotion Analytics (LEA) system architecture, comprising a Data Collection Stage (800), an LEA Analytics Engine (810) with Metric Computation (811) and Pattern Detection (820) subsystems, an Early Warning System (830) for crisis detection, and a Visualization Output (840) for user-facing displays.</w:t>
+      </w:r>
+    </w:p>
+    <w:bookmarkEnd w:id="52"/>
+    <w:bookmarkStart w:id="53" w:name="reference-numeral-legend"/>
+    <w:p>
+      <w:pPr>
+        <w:pStyle w:val="Heading3"/>
+      </w:pPr>
+      <w:r>
+        <w:t xml:space="preserve">Reference Numeral Legend</w:t>
+      </w:r>
+    </w:p>
+    <w:p>
+      <w:pPr>
+        <w:pStyle w:val="FirstParagraph"/>
+      </w:pPr>
+      <w:r>
+        <w:t xml:space="preserve">For complete reference numeral definitions, see:</w:t>
+      </w:r>
+      <w:r>
+        <w:t xml:space="preserve"> </w:t>
+      </w:r>
+      <w:r>
+        <w:rPr>
+          <w:rStyle w:val="VerbatimChar"/>
+        </w:rPr>
+        <w:t xml:space="preserve">/diagrams/patent/FIGURE_LEGEND.md</w:t>
+      </w:r>
+    </w:p>
     <w:p>
       <w:r>
         <w:pict>
@@ -16139,8 +16386,9 @@
         </w:pict>
       </w:r>
     </w:p>
-    <w:bookmarkEnd w:id="51"/>
-    <w:bookmarkStart w:id="54" w:name="X59773cdf2cb0f6d9fb89f22bf33e085b29f36ae"/>
+    <w:bookmarkEnd w:id="53"/>
+    <w:bookmarkEnd w:id="54"/>
+    <w:bookmarkStart w:id="57" w:name="X59773cdf2cb0f6d9fb89f22bf33e085b29f36ae"/>
     <w:p>
       <w:pPr>
         <w:pStyle w:val="Heading2"/>
@@ -16149,7 +16397,7 @@
         <w:t xml:space="preserve">8B. Competitive Analysis: REBIRTH vs. Existing Solutions</w:t>
       </w:r>
     </w:p>
-    <w:bookmarkStart w:id="52" w:name="Xc3259871ca65cbb8b62654c2969bdd7bf6d64a2"/>
+    <w:bookmarkStart w:id="55" w:name="Xc3259871ca65cbb8b62654c2969bdd7bf6d64a2"/>
     <w:p>
       <w:pPr>
         <w:pStyle w:val="Heading3"/>
@@ -17394,8 +17642,8 @@
         </w:tc>
       </w:tr>
     </w:tbl>
-    <w:bookmarkEnd w:id="52"/>
-    <w:bookmarkStart w:id="53" w:name="key-differentiators"/>
+    <w:bookmarkEnd w:id="55"/>
+    <w:bookmarkStart w:id="56" w:name="key-differentiators"/>
     <w:p>
       <w:pPr>
         <w:pStyle w:val="Heading3"/>
@@ -17521,9 +17769,9 @@
         </w:pict>
       </w:r>
     </w:p>
-    <w:bookmarkEnd w:id="53"/>
-    <w:bookmarkEnd w:id="54"/>
-    <w:bookmarkStart w:id="60" w:name="c.-regulatory-pathway-analysis"/>
+    <w:bookmarkEnd w:id="56"/>
+    <w:bookmarkEnd w:id="57"/>
+    <w:bookmarkStart w:id="63" w:name="c.-regulatory-pathway-analysis"/>
     <w:p>
       <w:pPr>
         <w:pStyle w:val="Heading2"/>
@@ -17532,7 +17780,7 @@
         <w:t xml:space="preserve">8C. Regulatory Pathway Analysis</w:t>
       </w:r>
     </w:p>
-    <w:bookmarkStart w:id="55" w:name="fda-classification-united-states"/>
+    <w:bookmarkStart w:id="58" w:name="fda-classification-united-states"/>
     <w:p>
       <w:pPr>
         <w:pStyle w:val="Heading3"/>
@@ -17717,8 +17965,8 @@
         </w:tc>
       </w:tr>
     </w:tbl>
-    <w:bookmarkEnd w:id="55"/>
-    <w:bookmarkStart w:id="56" w:name="expected-fda-pathway"/>
+    <w:bookmarkEnd w:id="58"/>
+    <w:bookmarkStart w:id="59" w:name="expected-fda-pathway"/>
     <w:p>
       <w:pPr>
         <w:pStyle w:val="Heading3"/>
@@ -17815,8 +18063,8 @@
         <w:t xml:space="preserve">Clinical validation study, software documentation, cybersecurity assessment</w:t>
       </w:r>
     </w:p>
-    <w:bookmarkEnd w:id="56"/>
-    <w:bookmarkStart w:id="57" w:name="eu-mdr-classification-european-union"/>
+    <w:bookmarkEnd w:id="59"/>
+    <w:bookmarkStart w:id="60" w:name="eu-mdr-classification-european-union"/>
     <w:p>
       <w:pPr>
         <w:pStyle w:val="Heading3"/>
@@ -17960,8 +18208,8 @@
         </w:tc>
       </w:tr>
     </w:tbl>
-    <w:bookmarkEnd w:id="57"/>
-    <w:bookmarkStart w:id="58" w:name="digital-therapeutics-dtx-pathway"/>
+    <w:bookmarkEnd w:id="60"/>
+    <w:bookmarkStart w:id="61" w:name="digital-therapeutics-dtx-pathway"/>
     <w:p>
       <w:pPr>
         <w:pStyle w:val="Heading3"/>
@@ -18105,8 +18353,8 @@
         </w:tc>
       </w:tr>
     </w:tbl>
-    <w:bookmarkEnd w:id="58"/>
-    <w:bookmarkStart w:id="59" w:name="regulatory-strategy-recommendations"/>
+    <w:bookmarkEnd w:id="61"/>
+    <w:bookmarkStart w:id="62" w:name="regulatory-strategy-recommendations"/>
     <w:p>
       <w:pPr>
         <w:pStyle w:val="Heading3"/>
@@ -18210,9 +18458,9 @@
         </w:pict>
       </w:r>
     </w:p>
-    <w:bookmarkEnd w:id="59"/>
-    <w:bookmarkEnd w:id="60"/>
-    <w:bookmarkStart w:id="69" w:name="Xd35de28522ff59af7b97bd11f6c660b907fc950"/>
+    <w:bookmarkEnd w:id="62"/>
+    <w:bookmarkEnd w:id="63"/>
+    <w:bookmarkStart w:id="72" w:name="Xd35de28522ff59af7b97bd11f6c660b907fc950"/>
     <w:p>
       <w:pPr>
         <w:pStyle w:val="Heading2"/>
@@ -18221,7 +18469,7 @@
         <w:t xml:space="preserve">9. What Aspect(s) of the Invention Need(s) Protection?</w:t>
       </w:r>
     </w:p>
-    <w:bookmarkStart w:id="61" w:name="Xaabab39f08dd03e99764c39aca8209ec1597e77"/>
+    <w:bookmarkStart w:id="64" w:name="Xaabab39f08dd03e99764c39aca8209ec1597e77"/>
     <w:p>
       <w:pPr>
         <w:pStyle w:val="Heading3"/>
@@ -18416,8 +18664,8 @@
         <w:t xml:space="preserve">The system of Claim 1.1, characterized in that the pipeline operates in real-time with end-to-end latency under 1.5 seconds, enabling conversational interaction where users receive emotionally-appropriate responses without perceptible delay.</w:t>
       </w:r>
     </w:p>
-    <w:bookmarkEnd w:id="61"/>
-    <w:bookmarkStart w:id="62" w:name="X7d836a67e858a19e9bbddab785ba4812ea170bb"/>
+    <w:bookmarkEnd w:id="64"/>
+    <w:bookmarkStart w:id="65" w:name="X7d836a67e858a19e9bbddab785ba4812ea170bb"/>
     <w:p>
       <w:pPr>
         <w:pStyle w:val="Heading3"/>
@@ -18760,8 +19008,8 @@
         <w:t xml:space="preserve">Contraindications specifying approaches to avoid for the given emotion.</w:t>
       </w:r>
     </w:p>
-    <w:bookmarkEnd w:id="62"/>
-    <w:bookmarkStart w:id="63" w:name="X32cca104a27419dc65b88454fc844cad52539c1"/>
+    <w:bookmarkEnd w:id="65"/>
+    <w:bookmarkStart w:id="66" w:name="X32cca104a27419dc65b88454fc844cad52539c1"/>
     <w:p>
       <w:pPr>
         <w:pStyle w:val="Heading3"/>
@@ -18938,8 +19186,8 @@
         <w:t xml:space="preserve">- Session-specific context and therapeutic progress indicators.</w:t>
       </w:r>
     </w:p>
-    <w:bookmarkEnd w:id="63"/>
-    <w:bookmarkStart w:id="64" w:name="Xf109691b86609f2c2c7d6092c614db6603bc06f"/>
+    <w:bookmarkEnd w:id="66"/>
+    <w:bookmarkStart w:id="67" w:name="Xf109691b86609f2c2c7d6092c614db6603bc06f"/>
     <w:p>
       <w:pPr>
         <w:pStyle w:val="Heading3"/>
@@ -19364,8 +19612,8 @@
         <w:t xml:space="preserve">- Supportive messaging for challenging periods.</w:t>
       </w:r>
     </w:p>
-    <w:bookmarkEnd w:id="64"/>
-    <w:bookmarkStart w:id="65" w:name="X3f565b2f2643f63d7bd2cfb5d9bec426504d475"/>
+    <w:bookmarkEnd w:id="67"/>
+    <w:bookmarkStart w:id="68" w:name="X3f565b2f2643f63d7bd2cfb5d9bec426504d475"/>
     <w:p>
       <w:pPr>
         <w:pStyle w:val="Heading3"/>
@@ -19646,8 +19894,8 @@
         <w:t xml:space="preserve">- Flag session for potential clinical review if system integrated with healthcare providers.</w:t>
       </w:r>
     </w:p>
-    <w:bookmarkEnd w:id="65"/>
-    <w:bookmarkStart w:id="66" w:name="X1191cd758c614a878ae4e96b3646298d47ee84d"/>
+    <w:bookmarkEnd w:id="68"/>
+    <w:bookmarkStart w:id="69" w:name="X1191cd758c614a878ae4e96b3646298d47ee84d"/>
     <w:p>
       <w:pPr>
         <w:pStyle w:val="Heading3"/>
@@ -19918,8 +20166,8 @@
         <w:t xml:space="preserve">- User response to different techniques enabling approach optimization.</w:t>
       </w:r>
     </w:p>
-    <w:bookmarkEnd w:id="66"/>
-    <w:bookmarkStart w:id="67" w:name="X8d95a3ab626d1779236d328fce710861e254a80"/>
+    <w:bookmarkEnd w:id="69"/>
+    <w:bookmarkStart w:id="70" w:name="X8d95a3ab626d1779236d328fce710861e254a80"/>
     <w:p>
       <w:pPr>
         <w:pStyle w:val="Heading3"/>
@@ -20126,8 +20374,8 @@
         <w:t xml:space="preserve">with the apparatus maintaining functionality across all deployment configurations.</w:t>
       </w:r>
     </w:p>
-    <w:bookmarkEnd w:id="67"/>
-    <w:bookmarkStart w:id="68" w:name="X883b7c1361f01dee6359e1efd6c8e9a0bbdef17"/>
+    <w:bookmarkEnd w:id="70"/>
+    <w:bookmarkStart w:id="71" w:name="X883b7c1361f01dee6359e1efd6c8e9a0bbdef17"/>
     <w:p>
       <w:pPr>
         <w:pStyle w:val="Heading3"/>
@@ -20389,9 +20637,9 @@
         </w:pict>
       </w:r>
     </w:p>
-    <w:bookmarkEnd w:id="68"/>
-    <w:bookmarkEnd w:id="69"/>
-    <w:bookmarkStart w:id="74" w:name="a.-international-filing-strategy"/>
+    <w:bookmarkEnd w:id="71"/>
+    <w:bookmarkEnd w:id="72"/>
+    <w:bookmarkStart w:id="77" w:name="a.-international-filing-strategy"/>
     <w:p>
       <w:pPr>
         <w:pStyle w:val="Heading2"/>
@@ -20400,7 +20648,7 @@
         <w:t xml:space="preserve">9A. International Filing Strategy</w:t>
       </w:r>
     </w:p>
-    <w:bookmarkStart w:id="70" w:name="patent-cooperation-treaty-pct-pathway"/>
+    <w:bookmarkStart w:id="73" w:name="patent-cooperation-treaty-pct-pathway"/>
     <w:p>
       <w:pPr>
         <w:pStyle w:val="Heading3"/>
@@ -20702,8 +20950,8 @@
         </w:tc>
       </w:tr>
     </w:tbl>
-    <w:bookmarkEnd w:id="70"/>
-    <w:bookmarkStart w:id="71" w:name="X8121e0d4fc9a9379c2325986a6e1ce500476d65"/>
+    <w:bookmarkEnd w:id="73"/>
+    <w:bookmarkStart w:id="74" w:name="X8121e0d4fc9a9379c2325986a6e1ce500476d65"/>
     <w:p>
       <w:pPr>
         <w:pStyle w:val="Heading3"/>
@@ -20997,8 +21245,8 @@
         </w:tc>
       </w:tr>
     </w:tbl>
-    <w:bookmarkEnd w:id="71"/>
-    <w:bookmarkStart w:id="72" w:name="strategic-filing-recommendations"/>
+    <w:bookmarkEnd w:id="74"/>
+    <w:bookmarkStart w:id="75" w:name="strategic-filing-recommendations"/>
     <w:p>
       <w:pPr>
         <w:pStyle w:val="Heading3"/>
@@ -21117,8 +21365,8 @@
         <w:t xml:space="preserve">Consider continuation applications for additional claim sets</w:t>
       </w:r>
     </w:p>
-    <w:bookmarkEnd w:id="72"/>
-    <w:bookmarkStart w:id="73" w:name="X747d20cf5d9822e64f818a6cf10fec7da5a612b"/>
+    <w:bookmarkEnd w:id="75"/>
+    <w:bookmarkStart w:id="76" w:name="X747d20cf5d9822e64f818a6cf10fec7da5a612b"/>
     <w:p>
       <w:pPr>
         <w:pStyle w:val="Heading3"/>
@@ -21450,9 +21698,9 @@
         </w:pict>
       </w:r>
     </w:p>
-    <w:bookmarkEnd w:id="73"/>
-    <w:bookmarkEnd w:id="74"/>
-    <w:bookmarkStart w:id="78" w:name="X49c5ebc2ad1368cb5815eaf27f056311c50a36a"/>
+    <w:bookmarkEnd w:id="76"/>
+    <w:bookmarkEnd w:id="77"/>
+    <w:bookmarkStart w:id="81" w:name="X49c5ebc2ad1368cb5815eaf27f056311c50a36a"/>
     <w:p>
       <w:pPr>
         <w:pStyle w:val="Heading2"/>
@@ -21461,7 +21709,7 @@
         <w:t xml:space="preserve">10. What is the Technology Readiness Level of Your Invention?</w:t>
       </w:r>
     </w:p>
-    <w:bookmarkStart w:id="75" w:name="technology-readiness-level-assessment"/>
+    <w:bookmarkStart w:id="78" w:name="technology-readiness-level-assessment"/>
     <w:p>
       <w:pPr>
         <w:pStyle w:val="Heading3"/>
@@ -21957,8 +22205,8 @@
         </w:tc>
       </w:tr>
     </w:tbl>
-    <w:bookmarkEnd w:id="75"/>
-    <w:bookmarkStart w:id="76" w:name="applies-trl-4"/>
+    <w:bookmarkEnd w:id="78"/>
+    <w:bookmarkStart w:id="79" w:name="applies-trl-4"/>
     <w:p>
       <w:pPr>
         <w:pStyle w:val="Heading3"/>
@@ -21967,8 +22215,8 @@
         <w:t xml:space="preserve">✅ Applies: TRL 4</w:t>
       </w:r>
     </w:p>
-    <w:bookmarkEnd w:id="76"/>
-    <w:bookmarkStart w:id="77" w:name="justification"/>
+    <w:bookmarkEnd w:id="79"/>
+    <w:bookmarkStart w:id="80" w:name="justification"/>
     <w:p>
       <w:pPr>
         <w:pStyle w:val="Heading3"/>
@@ -22149,9 +22397,9 @@
         </w:pict>
       </w:r>
     </w:p>
-    <w:bookmarkEnd w:id="77"/>
-    <w:bookmarkEnd w:id="78"/>
-    <w:bookmarkStart w:id="79" w:name="declaration"/>
+    <w:bookmarkEnd w:id="80"/>
+    <w:bookmarkEnd w:id="81"/>
+    <w:bookmarkStart w:id="82" w:name="declaration"/>
     <w:p>
       <w:pPr>
         <w:pStyle w:val="Heading2"/>
@@ -22382,8 +22630,8 @@
         </w:pict>
       </w:r>
     </w:p>
-    <w:bookmarkEnd w:id="79"/>
-    <w:bookmarkStart w:id="82" w:name="appendix-a-code-references"/>
+    <w:bookmarkEnd w:id="82"/>
+    <w:bookmarkStart w:id="85" w:name="appendix-a-code-references"/>
     <w:p>
       <w:pPr>
         <w:pStyle w:val="Heading2"/>
@@ -22410,7 +22658,7 @@
       <w:r>
         <w:t xml:space="preserve"> </w:t>
       </w:r>
-      <w:hyperlink r:id="rId80">
+      <w:hyperlink r:id="rId83">
         <w:r>
           <w:rPr>
             <w:rStyle w:val="Hyperlink"/>
@@ -22437,7 +22685,7 @@
       <w:r>
         <w:t xml:space="preserve"> </w:t>
       </w:r>
-      <w:hyperlink r:id="rId81">
+      <w:hyperlink r:id="rId84">
         <w:r>
           <w:rPr>
             <w:rStyle w:val="Hyperlink"/>
@@ -22446,8 +22694,8 @@
         </w:r>
       </w:hyperlink>
     </w:p>
-    <w:bookmarkEnd w:id="82"/>
-    <w:bookmarkStart w:id="89" w:name="X62a3a0d83c6b0cfb89f5b0aa93ab8717131f641"/>
+    <w:bookmarkEnd w:id="85"/>
+    <w:bookmarkStart w:id="92" w:name="X62a3a0d83c6b0cfb89f5b0aa93ab8717131f641"/>
     <w:p>
       <w:pPr>
         <w:pStyle w:val="Heading2"/>
@@ -22474,7 +22722,7 @@
         <w:t xml:space="preserve">The following code excerpts are from the actual deployed REBIRTH system, demonstrating full implementation of the novel algorithms described in this disclosure.</w:t>
       </w:r>
     </w:p>
-    <w:bookmarkStart w:id="83" w:name="Xf5afbdc33dbafb9ff3a5e628421ad2f37b7fb0d"/>
+    <w:bookmarkStart w:id="86" w:name="Xf5afbdc33dbafb9ff3a5e628421ad2f37b7fb0d"/>
     <w:p>
       <w:pPr>
         <w:pStyle w:val="Heading3"/>
@@ -24495,8 +24743,8 @@
         <w:t xml:space="preserve">;</w:t>
       </w:r>
     </w:p>
-    <w:bookmarkEnd w:id="83"/>
-    <w:bookmarkStart w:id="84" w:name="Xec94a0860f7c81d1c8df0966b76b5d9eb13ba45"/>
+    <w:bookmarkEnd w:id="86"/>
+    <w:bookmarkStart w:id="87" w:name="Xec94a0860f7c81d1c8df0966b76b5d9eb13ba45"/>
     <w:p>
       <w:pPr>
         <w:pStyle w:val="Heading3"/>
@@ -25965,8 +26213,8 @@
         <w:t xml:space="preserve">}</w:t>
       </w:r>
     </w:p>
-    <w:bookmarkEnd w:id="84"/>
-    <w:bookmarkStart w:id="85" w:name="Xc18dfb1a180246d82db77469f9779b98d965ac9"/>
+    <w:bookmarkEnd w:id="87"/>
+    <w:bookmarkStart w:id="88" w:name="Xc18dfb1a180246d82db77469f9779b98d965ac9"/>
     <w:p>
       <w:pPr>
         <w:pStyle w:val="Heading3"/>
@@ -27144,8 +27392,8 @@
         <w:t xml:space="preserve">}</w:t>
       </w:r>
     </w:p>
-    <w:bookmarkEnd w:id="85"/>
-    <w:bookmarkStart w:id="86" w:name="X85873bcb3ef2af520b965fe73fad41b9b709049"/>
+    <w:bookmarkEnd w:id="88"/>
+    <w:bookmarkStart w:id="89" w:name="X85873bcb3ef2af520b965fe73fad41b9b709049"/>
     <w:p>
       <w:pPr>
         <w:pStyle w:val="Heading3"/>
@@ -27660,8 +27908,8 @@
         <w:t xml:space="preserve">}</w:t>
       </w:r>
     </w:p>
-    <w:bookmarkEnd w:id="86"/>
-    <w:bookmarkStart w:id="87" w:name="b.2-trm-algorithm-emotion.service.js"/>
+    <w:bookmarkEnd w:id="89"/>
+    <w:bookmarkStart w:id="90" w:name="b.2-trm-algorithm-emotion.service.js"/>
     <w:p>
       <w:pPr>
         <w:pStyle w:val="Heading3"/>
@@ -28131,8 +28379,8 @@
         <w:t xml:space="preserve">;</w:t>
       </w:r>
     </w:p>
-    <w:bookmarkEnd w:id="87"/>
-    <w:bookmarkStart w:id="88" w:name="Xc0ed30e06718a1fd0b9810c534d63b0671bacd1"/>
+    <w:bookmarkEnd w:id="90"/>
+    <w:bookmarkStart w:id="91" w:name="Xc0ed30e06718a1fd0b9810c534d63b0671bacd1"/>
     <w:p>
       <w:pPr>
         <w:pStyle w:val="Heading3"/>
@@ -28528,9 +28776,9 @@
         </w:pict>
       </w:r>
     </w:p>
-    <w:bookmarkEnd w:id="88"/>
-    <w:bookmarkEnd w:id="89"/>
-    <w:bookmarkStart w:id="97" w:name="appendix-c-verified-research-references"/>
+    <w:bookmarkEnd w:id="91"/>
+    <w:bookmarkEnd w:id="92"/>
+    <w:bookmarkStart w:id="100" w:name="appendix-c-verified-research-references"/>
     <w:p>
       <w:pPr>
         <w:pStyle w:val="Heading2"/>
@@ -28539,7 +28787,7 @@
         <w:t xml:space="preserve">Appendix C: Verified Research References</w:t>
       </w:r>
     </w:p>
-    <w:bookmarkStart w:id="96" w:name="X1b9cdab9dc4ba25cfb4884a366ed5bf7ab21238"/>
+    <w:bookmarkStart w:id="99" w:name="X1b9cdab9dc4ba25cfb4884a366ed5bf7ab21238"/>
     <w:p>
       <w:pPr>
         <w:pStyle w:val="Heading3"/>
@@ -28548,7 +28796,7 @@
         <w:t xml:space="preserve">Primary Data Sources Used in This Disclosure:</w:t>
       </w:r>
     </w:p>
-    <w:bookmarkStart w:id="90" w:name="emotion-detection-model"/>
+    <w:bookmarkStart w:id="93" w:name="emotion-detection-model"/>
     <w:p>
       <w:pPr>
         <w:pStyle w:val="Heading4"/>
@@ -28727,8 +28975,8 @@
         <w:t xml:space="preserve">Benchmark for fine-grained emotion detection</w:t>
       </w:r>
     </w:p>
-    <w:bookmarkEnd w:id="90"/>
-    <w:bookmarkStart w:id="91" w:name="clinical-effectiveness-studies"/>
+    <w:bookmarkEnd w:id="93"/>
+    <w:bookmarkStart w:id="94" w:name="clinical-effectiveness-studies"/>
     <w:p>
       <w:pPr>
         <w:pStyle w:val="Heading4"/>
@@ -28926,8 +29174,8 @@
         <w:t xml:space="preserve">, 6(11), e12106. PMID: 30470676</w:t>
       </w:r>
     </w:p>
-    <w:bookmarkEnd w:id="91"/>
-    <w:bookmarkStart w:id="92" w:name="global-mental-health-statistics"/>
+    <w:bookmarkEnd w:id="94"/>
+    <w:bookmarkStart w:id="95" w:name="global-mental-health-statistics"/>
     <w:p>
       <w:pPr>
         <w:pStyle w:val="Heading4"/>
@@ -29046,8 +29294,8 @@
         <w:t xml:space="preserve">33% treatment coverage for depression</w:t>
       </w:r>
     </w:p>
-    <w:bookmarkEnd w:id="92"/>
-    <w:bookmarkStart w:id="93" w:name="llm-safety-research"/>
+    <w:bookmarkEnd w:id="95"/>
+    <w:bookmarkStart w:id="96" w:name="llm-safety-research"/>
     <w:p>
       <w:pPr>
         <w:pStyle w:val="Heading4"/>
@@ -29154,8 +29402,8 @@
         <w:t xml:space="preserve">Safety improvements through RLHF fine-tuning</w:t>
       </w:r>
     </w:p>
-    <w:bookmarkEnd w:id="93"/>
-    <w:bookmarkStart w:id="94" w:name="market-data"/>
+    <w:bookmarkEnd w:id="96"/>
+    <w:bookmarkStart w:id="97" w:name="market-data"/>
     <w:p>
       <w:pPr>
         <w:pStyle w:val="Heading4"/>
@@ -29228,8 +29476,8 @@
         <w:t xml:space="preserve">CAGR: 17.04%</w:t>
       </w:r>
     </w:p>
-    <w:bookmarkEnd w:id="94"/>
-    <w:bookmarkStart w:id="95" w:name="sentiment-analysis-baseline"/>
+    <w:bookmarkEnd w:id="97"/>
+    <w:bookmarkStart w:id="98" w:name="sentiment-analysis-baseline"/>
     <w:p>
       <w:pPr>
         <w:pStyle w:val="Heading4"/>
@@ -29292,10 +29540,10 @@
         </w:pict>
       </w:r>
     </w:p>
-    <w:bookmarkEnd w:id="95"/>
-    <w:bookmarkEnd w:id="96"/>
-    <w:bookmarkEnd w:id="97"/>
-    <w:bookmarkStart w:id="98" w:name="appendix-d-verification-statement"/>
+    <w:bookmarkEnd w:id="98"/>
+    <w:bookmarkEnd w:id="99"/>
+    <w:bookmarkEnd w:id="100"/>
+    <w:bookmarkStart w:id="101" w:name="appendix-d-verification-statement"/>
     <w:p>
       <w:pPr>
         <w:pStyle w:val="Heading2"/>
@@ -29363,8 +29611,8 @@
         <w:t xml:space="preserve">—————————-END OF THE DOCUMENT—————————-</w:t>
       </w:r>
     </w:p>
-    <w:bookmarkEnd w:id="98"/>
-    <w:bookmarkEnd w:id="99"/>
+    <w:bookmarkEnd w:id="101"/>
+    <w:bookmarkEnd w:id="102"/>
     <w:sectPr>
       <w:footnotePr>
         <w:numRestart w:val="eachSect"/>
